--- a/Microprocessor and Assembly/Mishu_mam/Lab/My all lab report.docx
+++ b/Microprocessor and Assembly/Mishu_mam/Lab/My all lab report.docx
@@ -3135,8 +3135,6 @@
             </w:pPr>
           </w:p>
         </w:tc>
-        <w:bookmarkStart w:id="1" w:name="_GoBack"/>
-        <w:bookmarkEnd w:id="1"/>
       </w:tr>
     </w:tbl>
     <w:p>
@@ -36058,6 +36056,7 @@
           <w:szCs w:val="36"/>
         </w:rPr>
       </w:pPr>
+      <w:bookmarkStart w:id="1" w:name="_GoBack"/>
       <w:r>
         <w:rPr>
           <w:b/>
@@ -36290,43 +36289,13 @@
                 <w:szCs w:val="20"/>
               </w:rPr>
             </w:pPr>
-            <w:proofErr w:type="gramStart"/>
-            <w:r>
-              <w:rPr>
-                <w:rFonts w:ascii="Courier New" w:eastAsia="Times New Roman" w:hAnsi="Courier New" w:cs="Courier New"/>
-                <w:color w:val="339933"/>
-                <w:sz w:val="20"/>
-                <w:szCs w:val="20"/>
-              </w:rPr>
-              <w:t>.</w:t>
-            </w:r>
-            <w:r>
-              <w:rPr>
-                <w:rFonts w:ascii="Courier New" w:eastAsia="Times New Roman" w:hAnsi="Courier New" w:cs="Courier New"/>
-                <w:sz w:val="20"/>
-                <w:szCs w:val="20"/>
-              </w:rPr>
-              <w:t>MODEL</w:t>
-            </w:r>
-            <w:proofErr w:type="gramEnd"/>
-            <w:r>
-              <w:rPr>
-                <w:rFonts w:ascii="Courier New" w:eastAsia="Times New Roman" w:hAnsi="Courier New" w:cs="Courier New"/>
-                <w:sz w:val="20"/>
-                <w:szCs w:val="20"/>
-              </w:rPr>
-              <w:t xml:space="preserve"> </w:t>
-            </w:r>
-            <w:r>
-              <w:rPr>
-                <w:rFonts w:ascii="Courier New" w:eastAsia="Times New Roman" w:hAnsi="Courier New" w:cs="Courier New"/>
-                <w:b/>
-                <w:bCs/>
-                <w:color w:val="0000FF"/>
-                <w:sz w:val="20"/>
-                <w:szCs w:val="20"/>
-              </w:rPr>
-              <w:t>SMALL</w:t>
+            <w:r>
+              <w:rPr>
+                <w:rFonts w:ascii="Courier New" w:eastAsia="Times New Roman" w:hAnsi="Courier New" w:cs="Courier New"/>
+                <w:sz w:val="20"/>
+                <w:szCs w:val="20"/>
+              </w:rPr>
+              <w:t> </w:t>
             </w:r>
           </w:p>
           <w:p>
@@ -36355,44 +36324,13 @@
                 <w:szCs w:val="20"/>
               </w:rPr>
             </w:pPr>
-            <w:proofErr w:type="gramStart"/>
-            <w:r>
-              <w:rPr>
-                <w:rFonts w:ascii="Courier New" w:eastAsia="Times New Roman" w:hAnsi="Courier New" w:cs="Courier New"/>
-                <w:color w:val="339933"/>
-                <w:sz w:val="20"/>
-                <w:szCs w:val="20"/>
-              </w:rPr>
-              <w:t>.</w:t>
-            </w:r>
-            <w:r>
-              <w:rPr>
-                <w:rFonts w:ascii="Courier New" w:eastAsia="Times New Roman" w:hAnsi="Courier New" w:cs="Courier New"/>
-                <w:b/>
-                <w:bCs/>
-                <w:color w:val="0000FF"/>
-                <w:sz w:val="20"/>
-                <w:szCs w:val="20"/>
-              </w:rPr>
-              <w:t>STACK</w:t>
-            </w:r>
-            <w:proofErr w:type="gramEnd"/>
-            <w:r>
-              <w:rPr>
-                <w:rFonts w:ascii="Courier New" w:eastAsia="Times New Roman" w:hAnsi="Courier New" w:cs="Courier New"/>
-                <w:sz w:val="20"/>
-                <w:szCs w:val="20"/>
-              </w:rPr>
-              <w:t xml:space="preserve"> </w:t>
-            </w:r>
-            <w:r>
-              <w:rPr>
-                <w:rFonts w:ascii="Courier New" w:eastAsia="Times New Roman" w:hAnsi="Courier New" w:cs="Courier New"/>
-                <w:color w:val="FF0000"/>
-                <w:sz w:val="20"/>
-                <w:szCs w:val="20"/>
-              </w:rPr>
-              <w:t>100H</w:t>
+            <w:r>
+              <w:rPr>
+                <w:rFonts w:ascii="Courier New" w:eastAsia="Times New Roman" w:hAnsi="Courier New" w:cs="Courier New"/>
+                <w:sz w:val="20"/>
+                <w:szCs w:val="20"/>
+              </w:rPr>
+              <w:t> </w:t>
             </w:r>
           </w:p>
           <w:p>
@@ -36421,6 +36359,33 @@
                 <w:szCs w:val="20"/>
               </w:rPr>
             </w:pPr>
+            <w:proofErr w:type="gramStart"/>
+            <w:r>
+              <w:rPr>
+                <w:rFonts w:ascii="Courier New" w:eastAsia="Times New Roman" w:hAnsi="Courier New" w:cs="Courier New"/>
+                <w:color w:val="339933"/>
+                <w:sz w:val="20"/>
+                <w:szCs w:val="20"/>
+              </w:rPr>
+              <w:t>.</w:t>
+            </w:r>
+            <w:r>
+              <w:rPr>
+                <w:rFonts w:ascii="Courier New" w:eastAsia="Times New Roman" w:hAnsi="Courier New" w:cs="Courier New"/>
+                <w:sz w:val="20"/>
+                <w:szCs w:val="20"/>
+              </w:rPr>
+              <w:t>MODEL</w:t>
+            </w:r>
+            <w:proofErr w:type="gramEnd"/>
+            <w:r>
+              <w:rPr>
+                <w:rFonts w:ascii="Courier New" w:eastAsia="Times New Roman" w:hAnsi="Courier New" w:cs="Courier New"/>
+                <w:sz w:val="20"/>
+                <w:szCs w:val="20"/>
+              </w:rPr>
+              <w:t xml:space="preserve"> </w:t>
+            </w:r>
             <w:r>
               <w:rPr>
                 <w:rFonts w:ascii="Courier New" w:eastAsia="Times New Roman" w:hAnsi="Courier New" w:cs="Courier New"/>
@@ -36430,7 +36395,7 @@
                 <w:sz w:val="20"/>
                 <w:szCs w:val="20"/>
               </w:rPr>
-              <w:t>.DATA</w:t>
+              <w:t>SMALL</w:t>
             </w:r>
           </w:p>
           <w:p>
@@ -36459,13 +36424,15 @@
                 <w:szCs w:val="20"/>
               </w:rPr>
             </w:pPr>
-            <w:r>
-              <w:rPr>
-                <w:rFonts w:ascii="Courier New" w:eastAsia="Times New Roman" w:hAnsi="Courier New" w:cs="Courier New"/>
-                <w:sz w:val="20"/>
-                <w:szCs w:val="20"/>
-              </w:rPr>
-              <w:t xml:space="preserve">    A </w:t>
+            <w:proofErr w:type="gramStart"/>
+            <w:r>
+              <w:rPr>
+                <w:rFonts w:ascii="Courier New" w:eastAsia="Times New Roman" w:hAnsi="Courier New" w:cs="Courier New"/>
+                <w:color w:val="339933"/>
+                <w:sz w:val="20"/>
+                <w:szCs w:val="20"/>
+              </w:rPr>
+              <w:t>.</w:t>
             </w:r>
             <w:r>
               <w:rPr>
@@ -36476,8 +36443,9 @@
                 <w:sz w:val="20"/>
                 <w:szCs w:val="20"/>
               </w:rPr>
-              <w:t>DB</w:t>
-            </w:r>
+              <w:t>STACK</w:t>
+            </w:r>
+            <w:proofErr w:type="gramEnd"/>
             <w:r>
               <w:rPr>
                 <w:rFonts w:ascii="Courier New" w:eastAsia="Times New Roman" w:hAnsi="Courier New" w:cs="Courier New"/>
@@ -36493,56 +36461,7 @@
                 <w:sz w:val="20"/>
                 <w:szCs w:val="20"/>
               </w:rPr>
-              <w:t>50</w:t>
-            </w:r>
-            <w:r>
-              <w:rPr>
-                <w:rFonts w:ascii="Courier New" w:eastAsia="Times New Roman" w:hAnsi="Courier New" w:cs="Courier New"/>
-                <w:sz w:val="20"/>
-                <w:szCs w:val="20"/>
-              </w:rPr>
-              <w:t xml:space="preserve"> </w:t>
-            </w:r>
-            <w:proofErr w:type="gramStart"/>
-            <w:r>
-              <w:rPr>
-                <w:rFonts w:ascii="Courier New" w:eastAsia="Times New Roman" w:hAnsi="Courier New" w:cs="Courier New"/>
-                <w:sz w:val="20"/>
-                <w:szCs w:val="20"/>
-              </w:rPr>
-              <w:t>DUP</w:t>
-            </w:r>
-            <w:r>
-              <w:rPr>
-                <w:rFonts w:ascii="Courier New" w:eastAsia="Times New Roman" w:hAnsi="Courier New" w:cs="Courier New"/>
-                <w:b/>
-                <w:bCs/>
-                <w:color w:val="009900"/>
-                <w:sz w:val="20"/>
-                <w:szCs w:val="20"/>
-              </w:rPr>
-              <w:t>(</w:t>
-            </w:r>
-            <w:proofErr w:type="gramEnd"/>
-            <w:r>
-              <w:rPr>
-                <w:rFonts w:ascii="Courier New" w:eastAsia="Times New Roman" w:hAnsi="Courier New" w:cs="Courier New"/>
-                <w:color w:val="7F007F"/>
-                <w:sz w:val="20"/>
-                <w:szCs w:val="20"/>
-              </w:rPr>
-              <w:t>'?'</w:t>
-            </w:r>
-            <w:r>
-              <w:rPr>
-                <w:rFonts w:ascii="Courier New" w:eastAsia="Times New Roman" w:hAnsi="Courier New" w:cs="Courier New"/>
-                <w:b/>
-                <w:bCs/>
-                <w:color w:val="009900"/>
-                <w:sz w:val="20"/>
-                <w:szCs w:val="20"/>
-              </w:rPr>
-              <w:t>)</w:t>
+              <w:t>100H</w:t>
             </w:r>
           </w:p>
           <w:p>
@@ -36571,16 +36490,6 @@
                 <w:szCs w:val="20"/>
               </w:rPr>
             </w:pPr>
-            <w:proofErr w:type="gramStart"/>
-            <w:r>
-              <w:rPr>
-                <w:rFonts w:ascii="Courier New" w:eastAsia="Times New Roman" w:hAnsi="Courier New" w:cs="Courier New"/>
-                <w:color w:val="339933"/>
-                <w:sz w:val="20"/>
-                <w:szCs w:val="20"/>
-              </w:rPr>
-              <w:t>.</w:t>
-            </w:r>
             <w:r>
               <w:rPr>
                 <w:rFonts w:ascii="Courier New" w:eastAsia="Times New Roman" w:hAnsi="Courier New" w:cs="Courier New"/>
@@ -36590,9 +36499,8 @@
                 <w:sz w:val="20"/>
                 <w:szCs w:val="20"/>
               </w:rPr>
-              <w:t>CODE</w:t>
-            </w:r>
-            <w:proofErr w:type="gramEnd"/>
+              <w:t>.DATA</w:t>
+            </w:r>
           </w:p>
           <w:p>
             <w:pPr>
@@ -36626,7 +36534,7 @@
                 <w:sz w:val="20"/>
                 <w:szCs w:val="20"/>
               </w:rPr>
-              <w:t xml:space="preserve">MAIN PROC    </w:t>
+              <w:t> </w:t>
             </w:r>
           </w:p>
           <w:p>
@@ -36661,18 +36569,18 @@
                 <w:sz w:val="20"/>
                 <w:szCs w:val="20"/>
               </w:rPr>
-              <w:t xml:space="preserve">    </w:t>
-            </w:r>
-            <w:r>
-              <w:rPr>
-                <w:rFonts w:ascii="Courier New" w:eastAsia="Times New Roman" w:hAnsi="Courier New" w:cs="Courier New"/>
-                <w:b/>
-                <w:bCs/>
-                <w:color w:val="00007F"/>
-                <w:sz w:val="20"/>
-                <w:szCs w:val="20"/>
-              </w:rPr>
-              <w:t>MOV</w:t>
+              <w:t xml:space="preserve">A </w:t>
+            </w:r>
+            <w:r>
+              <w:rPr>
+                <w:rFonts w:ascii="Courier New" w:eastAsia="Times New Roman" w:hAnsi="Courier New" w:cs="Courier New"/>
+                <w:b/>
+                <w:bCs/>
+                <w:color w:val="0000FF"/>
+                <w:sz w:val="20"/>
+                <w:szCs w:val="20"/>
+              </w:rPr>
+              <w:t>DB</w:t>
             </w:r>
             <w:r>
               <w:rPr>
@@ -36685,41 +36593,49 @@
             <w:r>
               <w:rPr>
                 <w:rFonts w:ascii="Courier New" w:eastAsia="Times New Roman" w:hAnsi="Courier New" w:cs="Courier New"/>
-                <w:b/>
-                <w:bCs/>
-                <w:color w:val="46AA03"/>
-                <w:sz w:val="20"/>
-                <w:szCs w:val="20"/>
-              </w:rPr>
-              <w:t>AX</w:t>
-            </w:r>
-            <w:r>
-              <w:rPr>
-                <w:rFonts w:ascii="Courier New" w:eastAsia="Times New Roman" w:hAnsi="Courier New" w:cs="Courier New"/>
-                <w:color w:val="339933"/>
-                <w:sz w:val="20"/>
-                <w:szCs w:val="20"/>
-              </w:rPr>
-              <w:t>,</w:t>
-            </w:r>
-            <w:r>
-              <w:rPr>
-                <w:rFonts w:ascii="Courier New" w:eastAsia="Times New Roman" w:hAnsi="Courier New" w:cs="Courier New"/>
-                <w:sz w:val="20"/>
-                <w:szCs w:val="20"/>
-              </w:rPr>
-              <w:t xml:space="preserve"> @</w:t>
-            </w:r>
-            <w:r>
-              <w:rPr>
-                <w:rFonts w:ascii="Courier New" w:eastAsia="Times New Roman" w:hAnsi="Courier New" w:cs="Courier New"/>
-                <w:b/>
-                <w:bCs/>
-                <w:color w:val="0000FF"/>
-                <w:sz w:val="20"/>
-                <w:szCs w:val="20"/>
-              </w:rPr>
-              <w:t>DATA</w:t>
+                <w:color w:val="FF0000"/>
+                <w:sz w:val="20"/>
+                <w:szCs w:val="20"/>
+              </w:rPr>
+              <w:t>100</w:t>
+            </w:r>
+            <w:r>
+              <w:rPr>
+                <w:rFonts w:ascii="Courier New" w:eastAsia="Times New Roman" w:hAnsi="Courier New" w:cs="Courier New"/>
+                <w:sz w:val="20"/>
+                <w:szCs w:val="20"/>
+              </w:rPr>
+              <w:t xml:space="preserve"> DUP</w:t>
+            </w:r>
+            <w:r>
+              <w:rPr>
+                <w:rFonts w:ascii="Courier New" w:eastAsia="Times New Roman" w:hAnsi="Courier New" w:cs="Courier New"/>
+                <w:b/>
+                <w:bCs/>
+                <w:color w:val="009900"/>
+                <w:sz w:val="20"/>
+                <w:szCs w:val="20"/>
+              </w:rPr>
+              <w:t>(</w:t>
+            </w:r>
+            <w:r>
+              <w:rPr>
+                <w:rFonts w:ascii="Courier New" w:eastAsia="Times New Roman" w:hAnsi="Courier New" w:cs="Courier New"/>
+                <w:sz w:val="20"/>
+                <w:szCs w:val="20"/>
+              </w:rPr>
+              <w:t>?</w:t>
+            </w:r>
+            <w:r>
+              <w:rPr>
+                <w:rFonts w:ascii="Courier New" w:eastAsia="Times New Roman" w:hAnsi="Courier New" w:cs="Courier New"/>
+                <w:b/>
+                <w:bCs/>
+                <w:color w:val="009900"/>
+                <w:sz w:val="20"/>
+                <w:szCs w:val="20"/>
+              </w:rPr>
+              <w:t>)</w:t>
             </w:r>
           </w:p>
           <w:p>
@@ -36751,21 +36667,13 @@
             <w:r>
               <w:rPr>
                 <w:rFonts w:ascii="Courier New" w:eastAsia="Times New Roman" w:hAnsi="Courier New" w:cs="Courier New"/>
-                <w:sz w:val="20"/>
-                <w:szCs w:val="20"/>
-              </w:rPr>
-              <w:t xml:space="preserve">    </w:t>
-            </w:r>
-            <w:r>
-              <w:rPr>
-                <w:rFonts w:ascii="Courier New" w:eastAsia="Times New Roman" w:hAnsi="Courier New" w:cs="Courier New"/>
-                <w:b/>
-                <w:bCs/>
-                <w:color w:val="00007F"/>
-                <w:sz w:val="20"/>
-                <w:szCs w:val="20"/>
-              </w:rPr>
-              <w:t>MOV</w:t>
+                <w:b/>
+                <w:bCs/>
+                <w:color w:val="0000FF"/>
+                <w:sz w:val="20"/>
+                <w:szCs w:val="20"/>
+              </w:rPr>
+              <w:t>SMALL</w:t>
             </w:r>
             <w:r>
               <w:rPr>
@@ -36775,39 +36683,72 @@
               </w:rPr>
               <w:t xml:space="preserve"> </w:t>
             </w:r>
-            <w:proofErr w:type="gramStart"/>
-            <w:r>
-              <w:rPr>
-                <w:rFonts w:ascii="Courier New" w:eastAsia="Times New Roman" w:hAnsi="Courier New" w:cs="Courier New"/>
-                <w:b/>
-                <w:bCs/>
-                <w:color w:val="46AA03"/>
-                <w:sz w:val="20"/>
-                <w:szCs w:val="20"/>
-              </w:rPr>
-              <w:t>DS</w:t>
-            </w:r>
-            <w:r>
-              <w:rPr>
-                <w:rFonts w:ascii="Courier New" w:eastAsia="Times New Roman" w:hAnsi="Courier New" w:cs="Courier New"/>
-                <w:color w:val="339933"/>
-                <w:sz w:val="20"/>
-                <w:szCs w:val="20"/>
-              </w:rPr>
-              <w:t>,</w:t>
-            </w:r>
-            <w:r>
-              <w:rPr>
-                <w:rFonts w:ascii="Courier New" w:eastAsia="Times New Roman" w:hAnsi="Courier New" w:cs="Courier New"/>
-                <w:b/>
-                <w:bCs/>
-                <w:color w:val="46AA03"/>
-                <w:sz w:val="20"/>
-                <w:szCs w:val="20"/>
-              </w:rPr>
-              <w:t>AX</w:t>
-            </w:r>
-            <w:proofErr w:type="gramEnd"/>
+            <w:r>
+              <w:rPr>
+                <w:rFonts w:ascii="Courier New" w:eastAsia="Times New Roman" w:hAnsi="Courier New" w:cs="Courier New"/>
+                <w:b/>
+                <w:bCs/>
+                <w:color w:val="0000FF"/>
+                <w:sz w:val="20"/>
+                <w:szCs w:val="20"/>
+              </w:rPr>
+              <w:t>DB</w:t>
+            </w:r>
+            <w:r>
+              <w:rPr>
+                <w:rFonts w:ascii="Courier New" w:eastAsia="Times New Roman" w:hAnsi="Courier New" w:cs="Courier New"/>
+                <w:sz w:val="20"/>
+                <w:szCs w:val="20"/>
+              </w:rPr>
+              <w:t xml:space="preserve"> </w:t>
+            </w:r>
+            <w:r>
+              <w:rPr>
+                <w:rFonts w:ascii="Courier New" w:eastAsia="Times New Roman" w:hAnsi="Courier New" w:cs="Courier New"/>
+                <w:color w:val="FF0000"/>
+                <w:sz w:val="20"/>
+                <w:szCs w:val="20"/>
+              </w:rPr>
+              <w:t>100</w:t>
+            </w:r>
+            <w:r>
+              <w:rPr>
+                <w:rFonts w:ascii="Courier New" w:eastAsia="Times New Roman" w:hAnsi="Courier New" w:cs="Courier New"/>
+                <w:sz w:val="20"/>
+                <w:szCs w:val="20"/>
+              </w:rPr>
+              <w:t xml:space="preserve"> DUP</w:t>
+            </w:r>
+            <w:r>
+              <w:rPr>
+                <w:rFonts w:ascii="Courier New" w:eastAsia="Times New Roman" w:hAnsi="Courier New" w:cs="Courier New"/>
+                <w:b/>
+                <w:bCs/>
+                <w:color w:val="009900"/>
+                <w:sz w:val="20"/>
+                <w:szCs w:val="20"/>
+              </w:rPr>
+              <w:t>(</w:t>
+            </w:r>
+            <w:r>
+              <w:rPr>
+                <w:rFonts w:ascii="Courier New" w:eastAsia="Times New Roman" w:hAnsi="Courier New" w:cs="Courier New"/>
+                <w:sz w:val="20"/>
+                <w:szCs w:val="20"/>
+              </w:rPr>
+              <w:t>?</w:t>
+            </w:r>
+            <w:r>
+              <w:rPr>
+                <w:rFonts w:ascii="Courier New" w:eastAsia="Times New Roman" w:hAnsi="Courier New" w:cs="Courier New"/>
+                <w:b/>
+                <w:bCs/>
+                <w:color w:val="009900"/>
+                <w:sz w:val="20"/>
+                <w:szCs w:val="20"/>
+              </w:rPr>
+              <w:t>)</w:t>
+            </w:r>
           </w:p>
           <w:p>
             <w:pPr>
@@ -36841,18 +36782,18 @@
                 <w:sz w:val="20"/>
                 <w:szCs w:val="20"/>
               </w:rPr>
-              <w:t xml:space="preserve">    </w:t>
-            </w:r>
-            <w:r>
-              <w:rPr>
-                <w:rFonts w:ascii="Courier New" w:eastAsia="Times New Roman" w:hAnsi="Courier New" w:cs="Courier New"/>
-                <w:b/>
-                <w:bCs/>
-                <w:color w:val="00007F"/>
-                <w:sz w:val="20"/>
-                <w:szCs w:val="20"/>
-              </w:rPr>
-              <w:t>LEA</w:t>
+              <w:t xml:space="preserve">CAPITAL </w:t>
+            </w:r>
+            <w:r>
+              <w:rPr>
+                <w:rFonts w:ascii="Courier New" w:eastAsia="Times New Roman" w:hAnsi="Courier New" w:cs="Courier New"/>
+                <w:b/>
+                <w:bCs/>
+                <w:color w:val="0000FF"/>
+                <w:sz w:val="20"/>
+                <w:szCs w:val="20"/>
+              </w:rPr>
+              <w:t>DB</w:t>
             </w:r>
             <w:r>
               <w:rPr>
@@ -36862,36 +36803,53 @@
               </w:rPr>
               <w:t xml:space="preserve"> </w:t>
             </w:r>
-            <w:proofErr w:type="gramStart"/>
-            <w:r>
-              <w:rPr>
-                <w:rFonts w:ascii="Courier New" w:eastAsia="Times New Roman" w:hAnsi="Courier New" w:cs="Courier New"/>
-                <w:b/>
-                <w:bCs/>
-                <w:color w:val="46AA03"/>
-                <w:sz w:val="20"/>
-                <w:szCs w:val="20"/>
-              </w:rPr>
-              <w:t>SI</w:t>
-            </w:r>
-            <w:r>
-              <w:rPr>
-                <w:rFonts w:ascii="Courier New" w:eastAsia="Times New Roman" w:hAnsi="Courier New" w:cs="Courier New"/>
-                <w:color w:val="339933"/>
-                <w:sz w:val="20"/>
-                <w:szCs w:val="20"/>
-              </w:rPr>
-              <w:t>,</w:t>
-            </w:r>
-            <w:r>
-              <w:rPr>
-                <w:rFonts w:ascii="Courier New" w:eastAsia="Times New Roman" w:hAnsi="Courier New" w:cs="Courier New"/>
-                <w:sz w:val="20"/>
-                <w:szCs w:val="20"/>
-              </w:rPr>
-              <w:t>A</w:t>
-            </w:r>
-            <w:proofErr w:type="gramEnd"/>
+            <w:r>
+              <w:rPr>
+                <w:rFonts w:ascii="Courier New" w:eastAsia="Times New Roman" w:hAnsi="Courier New" w:cs="Courier New"/>
+                <w:color w:val="FF0000"/>
+                <w:sz w:val="20"/>
+                <w:szCs w:val="20"/>
+              </w:rPr>
+              <w:t>100</w:t>
+            </w:r>
+            <w:r>
+              <w:rPr>
+                <w:rFonts w:ascii="Courier New" w:eastAsia="Times New Roman" w:hAnsi="Courier New" w:cs="Courier New"/>
+                <w:sz w:val="20"/>
+                <w:szCs w:val="20"/>
+              </w:rPr>
+              <w:t xml:space="preserve"> DUP</w:t>
+            </w:r>
+            <w:r>
+              <w:rPr>
+                <w:rFonts w:ascii="Courier New" w:eastAsia="Times New Roman" w:hAnsi="Courier New" w:cs="Courier New"/>
+                <w:b/>
+                <w:bCs/>
+                <w:color w:val="009900"/>
+                <w:sz w:val="20"/>
+                <w:szCs w:val="20"/>
+              </w:rPr>
+              <w:t>(</w:t>
+            </w:r>
+            <w:r>
+              <w:rPr>
+                <w:rFonts w:ascii="Courier New" w:eastAsia="Times New Roman" w:hAnsi="Courier New" w:cs="Courier New"/>
+                <w:sz w:val="20"/>
+                <w:szCs w:val="20"/>
+              </w:rPr>
+              <w:t>?</w:t>
+            </w:r>
+            <w:r>
+              <w:rPr>
+                <w:rFonts w:ascii="Courier New" w:eastAsia="Times New Roman" w:hAnsi="Courier New" w:cs="Courier New"/>
+                <w:b/>
+                <w:bCs/>
+                <w:color w:val="009900"/>
+                <w:sz w:val="20"/>
+                <w:szCs w:val="20"/>
+              </w:rPr>
+              <w:t>)</w:t>
+            </w:r>
           </w:p>
           <w:p>
             <w:pPr>
@@ -36925,18 +36883,18 @@
                 <w:sz w:val="20"/>
                 <w:szCs w:val="20"/>
               </w:rPr>
-              <w:t xml:space="preserve">    </w:t>
-            </w:r>
-            <w:r>
-              <w:rPr>
-                <w:rFonts w:ascii="Courier New" w:eastAsia="Times New Roman" w:hAnsi="Courier New" w:cs="Courier New"/>
-                <w:b/>
-                <w:bCs/>
-                <w:color w:val="00007F"/>
-                <w:sz w:val="20"/>
-                <w:szCs w:val="20"/>
-              </w:rPr>
-              <w:t>MOV</w:t>
+              <w:t xml:space="preserve">CHARACTER </w:t>
+            </w:r>
+            <w:r>
+              <w:rPr>
+                <w:rFonts w:ascii="Courier New" w:eastAsia="Times New Roman" w:hAnsi="Courier New" w:cs="Courier New"/>
+                <w:b/>
+                <w:bCs/>
+                <w:color w:val="0000FF"/>
+                <w:sz w:val="20"/>
+                <w:szCs w:val="20"/>
+              </w:rPr>
+              <w:t>DB</w:t>
             </w:r>
             <w:r>
               <w:rPr>
@@ -36949,39 +36907,49 @@
             <w:r>
               <w:rPr>
                 <w:rFonts w:ascii="Courier New" w:eastAsia="Times New Roman" w:hAnsi="Courier New" w:cs="Courier New"/>
-                <w:b/>
-                <w:bCs/>
-                <w:color w:val="46AA03"/>
-                <w:sz w:val="20"/>
-                <w:szCs w:val="20"/>
-              </w:rPr>
-              <w:t>BX</w:t>
-            </w:r>
-            <w:r>
-              <w:rPr>
-                <w:rFonts w:ascii="Courier New" w:eastAsia="Times New Roman" w:hAnsi="Courier New" w:cs="Courier New"/>
-                <w:color w:val="339933"/>
-                <w:sz w:val="20"/>
-                <w:szCs w:val="20"/>
-              </w:rPr>
-              <w:t>,</w:t>
-            </w:r>
-            <w:r>
-              <w:rPr>
-                <w:rFonts w:ascii="Courier New" w:eastAsia="Times New Roman" w:hAnsi="Courier New" w:cs="Courier New"/>
                 <w:color w:val="FF0000"/>
                 <w:sz w:val="20"/>
                 <w:szCs w:val="20"/>
               </w:rPr>
-              <w:t>0</w:t>
-            </w:r>
-            <w:r>
-              <w:rPr>
-                <w:rFonts w:ascii="Courier New" w:eastAsia="Times New Roman" w:hAnsi="Courier New" w:cs="Courier New"/>
-                <w:sz w:val="20"/>
-                <w:szCs w:val="20"/>
-              </w:rPr>
-              <w:t xml:space="preserve">   </w:t>
+              <w:t>100</w:t>
+            </w:r>
+            <w:r>
+              <w:rPr>
+                <w:rFonts w:ascii="Courier New" w:eastAsia="Times New Roman" w:hAnsi="Courier New" w:cs="Courier New"/>
+                <w:sz w:val="20"/>
+                <w:szCs w:val="20"/>
+              </w:rPr>
+              <w:t xml:space="preserve"> DUP</w:t>
+            </w:r>
+            <w:r>
+              <w:rPr>
+                <w:rFonts w:ascii="Courier New" w:eastAsia="Times New Roman" w:hAnsi="Courier New" w:cs="Courier New"/>
+                <w:b/>
+                <w:bCs/>
+                <w:color w:val="009900"/>
+                <w:sz w:val="20"/>
+                <w:szCs w:val="20"/>
+              </w:rPr>
+              <w:t>(</w:t>
+            </w:r>
+            <w:r>
+              <w:rPr>
+                <w:rFonts w:ascii="Courier New" w:eastAsia="Times New Roman" w:hAnsi="Courier New" w:cs="Courier New"/>
+                <w:sz w:val="20"/>
+                <w:szCs w:val="20"/>
+              </w:rPr>
+              <w:t>?</w:t>
+            </w:r>
+            <w:r>
+              <w:rPr>
+                <w:rFonts w:ascii="Courier New" w:eastAsia="Times New Roman" w:hAnsi="Courier New" w:cs="Courier New"/>
+                <w:b/>
+                <w:bCs/>
+                <w:color w:val="009900"/>
+                <w:sz w:val="20"/>
+                <w:szCs w:val="20"/>
+              </w:rPr>
+              <w:t>)</w:t>
             </w:r>
           </w:p>
           <w:p>
@@ -37016,16 +36984,7 @@
                 <w:sz w:val="20"/>
                 <w:szCs w:val="20"/>
               </w:rPr>
-              <w:t xml:space="preserve">    INPUT</w:t>
-            </w:r>
-            <w:r>
-              <w:rPr>
-                <w:rFonts w:ascii="Courier New" w:eastAsia="Times New Roman" w:hAnsi="Courier New" w:cs="Courier New"/>
-                <w:color w:val="339933"/>
-                <w:sz w:val="20"/>
-                <w:szCs w:val="20"/>
-              </w:rPr>
-              <w:t>:</w:t>
+              <w:t> </w:t>
             </w:r>
           </w:p>
           <w:p>
@@ -37060,55 +37019,7 @@
                 <w:sz w:val="20"/>
                 <w:szCs w:val="20"/>
               </w:rPr>
-              <w:t xml:space="preserve">    </w:t>
-            </w:r>
-            <w:r>
-              <w:rPr>
-                <w:rFonts w:ascii="Courier New" w:eastAsia="Times New Roman" w:hAnsi="Courier New" w:cs="Courier New"/>
-                <w:b/>
-                <w:bCs/>
-                <w:color w:val="00007F"/>
-                <w:sz w:val="20"/>
-                <w:szCs w:val="20"/>
-              </w:rPr>
-              <w:t>MOV</w:t>
-            </w:r>
-            <w:r>
-              <w:rPr>
-                <w:rFonts w:ascii="Courier New" w:eastAsia="Times New Roman" w:hAnsi="Courier New" w:cs="Courier New"/>
-                <w:sz w:val="20"/>
-                <w:szCs w:val="20"/>
-              </w:rPr>
-              <w:t xml:space="preserve"> </w:t>
-            </w:r>
-            <w:r>
-              <w:rPr>
-                <w:rFonts w:ascii="Courier New" w:eastAsia="Times New Roman" w:hAnsi="Courier New" w:cs="Courier New"/>
-                <w:b/>
-                <w:bCs/>
-                <w:color w:val="46AA03"/>
-                <w:sz w:val="20"/>
-                <w:szCs w:val="20"/>
-              </w:rPr>
-              <w:t>AH</w:t>
-            </w:r>
-            <w:r>
-              <w:rPr>
-                <w:rFonts w:ascii="Courier New" w:eastAsia="Times New Roman" w:hAnsi="Courier New" w:cs="Courier New"/>
-                <w:color w:val="339933"/>
-                <w:sz w:val="20"/>
-                <w:szCs w:val="20"/>
-              </w:rPr>
-              <w:t>,</w:t>
-            </w:r>
-            <w:r>
-              <w:rPr>
-                <w:rFonts w:ascii="Courier New" w:eastAsia="Times New Roman" w:hAnsi="Courier New" w:cs="Courier New"/>
-                <w:color w:val="FF0000"/>
-                <w:sz w:val="20"/>
-                <w:szCs w:val="20"/>
-              </w:rPr>
-              <w:t>1</w:t>
+              <w:t> </w:t>
             </w:r>
           </w:p>
           <w:p>
@@ -37137,42 +37048,28 @@
                 <w:szCs w:val="20"/>
               </w:rPr>
             </w:pPr>
-            <w:r>
-              <w:rPr>
-                <w:rFonts w:ascii="Courier New" w:eastAsia="Times New Roman" w:hAnsi="Courier New" w:cs="Courier New"/>
-                <w:sz w:val="20"/>
-                <w:szCs w:val="20"/>
-              </w:rPr>
-              <w:t xml:space="preserve">    </w:t>
-            </w:r>
-            <w:r>
-              <w:rPr>
-                <w:rFonts w:ascii="Courier New" w:eastAsia="Times New Roman" w:hAnsi="Courier New" w:cs="Courier New"/>
-                <w:b/>
-                <w:bCs/>
-                <w:color w:val="00007F"/>
-                <w:sz w:val="20"/>
-                <w:szCs w:val="20"/>
-              </w:rPr>
-              <w:t>INT</w:t>
-            </w:r>
-            <w:r>
-              <w:rPr>
-                <w:rFonts w:ascii="Courier New" w:eastAsia="Times New Roman" w:hAnsi="Courier New" w:cs="Courier New"/>
-                <w:sz w:val="20"/>
-                <w:szCs w:val="20"/>
-              </w:rPr>
-              <w:t xml:space="preserve"> </w:t>
-            </w:r>
-            <w:r>
-              <w:rPr>
-                <w:rFonts w:ascii="Courier New" w:eastAsia="Times New Roman" w:hAnsi="Courier New" w:cs="Courier New"/>
-                <w:color w:val="FF0000"/>
-                <w:sz w:val="20"/>
-                <w:szCs w:val="20"/>
-              </w:rPr>
-              <w:t>21H</w:t>
-            </w:r>
+            <w:proofErr w:type="gramStart"/>
+            <w:r>
+              <w:rPr>
+                <w:rFonts w:ascii="Courier New" w:eastAsia="Times New Roman" w:hAnsi="Courier New" w:cs="Courier New"/>
+                <w:color w:val="339933"/>
+                <w:sz w:val="20"/>
+                <w:szCs w:val="20"/>
+              </w:rPr>
+              <w:t>.</w:t>
+            </w:r>
+            <w:r>
+              <w:rPr>
+                <w:rFonts w:ascii="Courier New" w:eastAsia="Times New Roman" w:hAnsi="Courier New" w:cs="Courier New"/>
+                <w:b/>
+                <w:bCs/>
+                <w:color w:val="0000FF"/>
+                <w:sz w:val="20"/>
+                <w:szCs w:val="20"/>
+              </w:rPr>
+              <w:t>CODE</w:t>
+            </w:r>
+            <w:proofErr w:type="gramEnd"/>
           </w:p>
           <w:p>
             <w:pPr>
@@ -37206,82 +37103,8 @@
                 <w:sz w:val="20"/>
                 <w:szCs w:val="20"/>
               </w:rPr>
-              <w:t xml:space="preserve">    </w:t>
-            </w:r>
-            <w:r>
-              <w:rPr>
-                <w:rFonts w:ascii="Courier New" w:eastAsia="Times New Roman" w:hAnsi="Courier New" w:cs="Courier New"/>
-                <w:b/>
-                <w:bCs/>
-                <w:color w:val="00007F"/>
-                <w:sz w:val="20"/>
-                <w:szCs w:val="20"/>
-              </w:rPr>
-              <w:t>MOV</w:t>
-            </w:r>
-            <w:r>
-              <w:rPr>
-                <w:rFonts w:ascii="Courier New" w:eastAsia="Times New Roman" w:hAnsi="Courier New" w:cs="Courier New"/>
-                <w:sz w:val="20"/>
-                <w:szCs w:val="20"/>
-              </w:rPr>
-              <w:t xml:space="preserve"> A</w:t>
-            </w:r>
-            <w:r>
-              <w:rPr>
-                <w:rFonts w:ascii="Courier New" w:eastAsia="Times New Roman" w:hAnsi="Courier New" w:cs="Courier New"/>
-                <w:b/>
-                <w:bCs/>
-                <w:color w:val="009900"/>
-                <w:sz w:val="20"/>
-                <w:szCs w:val="20"/>
-              </w:rPr>
-              <w:t>[</w:t>
-            </w:r>
-            <w:r>
-              <w:rPr>
-                <w:rFonts w:ascii="Courier New" w:eastAsia="Times New Roman" w:hAnsi="Courier New" w:cs="Courier New"/>
-                <w:b/>
-                <w:bCs/>
-                <w:color w:val="46AA03"/>
-                <w:sz w:val="20"/>
-                <w:szCs w:val="20"/>
-              </w:rPr>
-              <w:t>SI</w:t>
-            </w:r>
-            <w:proofErr w:type="gramStart"/>
-            <w:r>
-              <w:rPr>
-                <w:rFonts w:ascii="Courier New" w:eastAsia="Times New Roman" w:hAnsi="Courier New" w:cs="Courier New"/>
-                <w:b/>
-                <w:bCs/>
-                <w:color w:val="009900"/>
-                <w:sz w:val="20"/>
-                <w:szCs w:val="20"/>
-              </w:rPr>
-              <w:t>]</w:t>
-            </w:r>
-            <w:r>
-              <w:rPr>
-                <w:rFonts w:ascii="Courier New" w:eastAsia="Times New Roman" w:hAnsi="Courier New" w:cs="Courier New"/>
-                <w:color w:val="339933"/>
-                <w:sz w:val="20"/>
-                <w:szCs w:val="20"/>
-              </w:rPr>
-              <w:t>,</w:t>
-            </w:r>
-            <w:r>
-              <w:rPr>
-                <w:rFonts w:ascii="Courier New" w:eastAsia="Times New Roman" w:hAnsi="Courier New" w:cs="Courier New"/>
-                <w:b/>
-                <w:bCs/>
-                <w:color w:val="46AA03"/>
-                <w:sz w:val="20"/>
-                <w:szCs w:val="20"/>
-              </w:rPr>
-              <w:t>AL</w:t>
-            </w:r>
-            <w:proofErr w:type="gramEnd"/>
+              <w:t> </w:t>
+            </w:r>
           </w:p>
           <w:p>
             <w:pPr>
@@ -37316,37 +37139,7 @@
                 <w:szCs w:val="20"/>
               </w:rPr>
               <w:lastRenderedPageBreak/>
-              <w:t xml:space="preserve">    </w:t>
-            </w:r>
-            <w:r>
-              <w:rPr>
-                <w:rFonts w:ascii="Courier New" w:eastAsia="Times New Roman" w:hAnsi="Courier New" w:cs="Courier New"/>
-                <w:b/>
-                <w:bCs/>
-                <w:color w:val="00007F"/>
-                <w:sz w:val="20"/>
-                <w:szCs w:val="20"/>
-              </w:rPr>
-              <w:t>INC</w:t>
-            </w:r>
-            <w:r>
-              <w:rPr>
-                <w:rFonts w:ascii="Courier New" w:eastAsia="Times New Roman" w:hAnsi="Courier New" w:cs="Courier New"/>
-                <w:sz w:val="20"/>
-                <w:szCs w:val="20"/>
-              </w:rPr>
-              <w:t xml:space="preserve"> </w:t>
-            </w:r>
-            <w:r>
-              <w:rPr>
-                <w:rFonts w:ascii="Courier New" w:eastAsia="Times New Roman" w:hAnsi="Courier New" w:cs="Courier New"/>
-                <w:b/>
-                <w:bCs/>
-                <w:color w:val="46AA03"/>
-                <w:sz w:val="20"/>
-                <w:szCs w:val="20"/>
-              </w:rPr>
-              <w:t>SI</w:t>
+              <w:t>MAIN PROC</w:t>
             </w:r>
           </w:p>
           <w:p>
@@ -37381,37 +37174,7 @@
                 <w:sz w:val="20"/>
                 <w:szCs w:val="20"/>
               </w:rPr>
-              <w:t xml:space="preserve">    </w:t>
-            </w:r>
-            <w:r>
-              <w:rPr>
-                <w:rFonts w:ascii="Courier New" w:eastAsia="Times New Roman" w:hAnsi="Courier New" w:cs="Courier New"/>
-                <w:b/>
-                <w:bCs/>
-                <w:color w:val="00007F"/>
-                <w:sz w:val="20"/>
-                <w:szCs w:val="20"/>
-              </w:rPr>
-              <w:t>INC</w:t>
-            </w:r>
-            <w:r>
-              <w:rPr>
-                <w:rFonts w:ascii="Courier New" w:eastAsia="Times New Roman" w:hAnsi="Courier New" w:cs="Courier New"/>
-                <w:sz w:val="20"/>
-                <w:szCs w:val="20"/>
-              </w:rPr>
-              <w:t xml:space="preserve"> </w:t>
-            </w:r>
-            <w:r>
-              <w:rPr>
-                <w:rFonts w:ascii="Courier New" w:eastAsia="Times New Roman" w:hAnsi="Courier New" w:cs="Courier New"/>
-                <w:b/>
-                <w:bCs/>
-                <w:color w:val="46AA03"/>
-                <w:sz w:val="20"/>
-                <w:szCs w:val="20"/>
-              </w:rPr>
-              <w:t>BX</w:t>
+              <w:t> </w:t>
             </w:r>
           </w:p>
           <w:p>
@@ -37457,15 +37220,56 @@
                 <w:sz w:val="20"/>
                 <w:szCs w:val="20"/>
               </w:rPr>
-              <w:t>CALL</w:t>
-            </w:r>
-            <w:r>
-              <w:rPr>
-                <w:rFonts w:ascii="Courier New" w:eastAsia="Times New Roman" w:hAnsi="Courier New" w:cs="Courier New"/>
-                <w:sz w:val="20"/>
-                <w:szCs w:val="20"/>
-              </w:rPr>
-              <w:t xml:space="preserve"> SELECT</w:t>
+              <w:t>MOV</w:t>
+            </w:r>
+            <w:r>
+              <w:rPr>
+                <w:rFonts w:ascii="Courier New" w:eastAsia="Times New Roman" w:hAnsi="Courier New" w:cs="Courier New"/>
+                <w:sz w:val="20"/>
+                <w:szCs w:val="20"/>
+              </w:rPr>
+              <w:t xml:space="preserve"> </w:t>
+            </w:r>
+            <w:proofErr w:type="gramStart"/>
+            <w:r>
+              <w:rPr>
+                <w:rFonts w:ascii="Courier New" w:eastAsia="Times New Roman" w:hAnsi="Courier New" w:cs="Courier New"/>
+                <w:b/>
+                <w:bCs/>
+                <w:color w:val="46AA03"/>
+                <w:sz w:val="20"/>
+                <w:szCs w:val="20"/>
+              </w:rPr>
+              <w:t>AX</w:t>
+            </w:r>
+            <w:r>
+              <w:rPr>
+                <w:rFonts w:ascii="Courier New" w:eastAsia="Times New Roman" w:hAnsi="Courier New" w:cs="Courier New"/>
+                <w:color w:val="339933"/>
+                <w:sz w:val="20"/>
+                <w:szCs w:val="20"/>
+              </w:rPr>
+              <w:t>,</w:t>
+            </w:r>
+            <w:r>
+              <w:rPr>
+                <w:rFonts w:ascii="Courier New" w:eastAsia="Times New Roman" w:hAnsi="Courier New" w:cs="Courier New"/>
+                <w:sz w:val="20"/>
+                <w:szCs w:val="20"/>
+              </w:rPr>
+              <w:t>@</w:t>
+            </w:r>
+            <w:proofErr w:type="gramEnd"/>
+            <w:r>
+              <w:rPr>
+                <w:rFonts w:ascii="Courier New" w:eastAsia="Times New Roman" w:hAnsi="Courier New" w:cs="Courier New"/>
+                <w:b/>
+                <w:bCs/>
+                <w:color w:val="0000FF"/>
+                <w:sz w:val="20"/>
+                <w:szCs w:val="20"/>
+              </w:rPr>
+              <w:t>DATA</w:t>
             </w:r>
           </w:p>
           <w:p>
@@ -37521,6 +37325,7 @@
               </w:rPr>
               <w:t xml:space="preserve"> </w:t>
             </w:r>
+            <w:proofErr w:type="gramStart"/>
             <w:r>
               <w:rPr>
                 <w:rFonts w:ascii="Courier New" w:eastAsia="Times New Roman" w:hAnsi="Courier New" w:cs="Courier New"/>
@@ -37530,7 +37335,7 @@
                 <w:sz w:val="20"/>
                 <w:szCs w:val="20"/>
               </w:rPr>
-              <w:t>AH</w:t>
+              <w:t>DS</w:t>
             </w:r>
             <w:r>
               <w:rPr>
@@ -37544,12 +37349,15 @@
             <w:r>
               <w:rPr>
                 <w:rFonts w:ascii="Courier New" w:eastAsia="Times New Roman" w:hAnsi="Courier New" w:cs="Courier New"/>
-                <w:color w:val="FF0000"/>
-                <w:sz w:val="20"/>
-                <w:szCs w:val="20"/>
-              </w:rPr>
-              <w:t>2</w:t>
-            </w:r>
+                <w:b/>
+                <w:bCs/>
+                <w:color w:val="46AA03"/>
+                <w:sz w:val="20"/>
+                <w:szCs w:val="20"/>
+              </w:rPr>
+              <w:t>AX</w:t>
+            </w:r>
+            <w:proofErr w:type="gramEnd"/>
           </w:p>
           <w:p>
             <w:pPr>
@@ -37583,55 +37391,7 @@
                 <w:sz w:val="20"/>
                 <w:szCs w:val="20"/>
               </w:rPr>
-              <w:t xml:space="preserve">    </w:t>
-            </w:r>
-            <w:r>
-              <w:rPr>
-                <w:rFonts w:ascii="Courier New" w:eastAsia="Times New Roman" w:hAnsi="Courier New" w:cs="Courier New"/>
-                <w:b/>
-                <w:bCs/>
-                <w:color w:val="00007F"/>
-                <w:sz w:val="20"/>
-                <w:szCs w:val="20"/>
-              </w:rPr>
-              <w:t>MOV</w:t>
-            </w:r>
-            <w:r>
-              <w:rPr>
-                <w:rFonts w:ascii="Courier New" w:eastAsia="Times New Roman" w:hAnsi="Courier New" w:cs="Courier New"/>
-                <w:sz w:val="20"/>
-                <w:szCs w:val="20"/>
-              </w:rPr>
-              <w:t xml:space="preserve"> </w:t>
-            </w:r>
-            <w:r>
-              <w:rPr>
-                <w:rFonts w:ascii="Courier New" w:eastAsia="Times New Roman" w:hAnsi="Courier New" w:cs="Courier New"/>
-                <w:b/>
-                <w:bCs/>
-                <w:color w:val="46AA03"/>
-                <w:sz w:val="20"/>
-                <w:szCs w:val="20"/>
-              </w:rPr>
-              <w:t>DL</w:t>
-            </w:r>
-            <w:r>
-              <w:rPr>
-                <w:rFonts w:ascii="Courier New" w:eastAsia="Times New Roman" w:hAnsi="Courier New" w:cs="Courier New"/>
-                <w:color w:val="339933"/>
-                <w:sz w:val="20"/>
-                <w:szCs w:val="20"/>
-              </w:rPr>
-              <w:t>,</w:t>
-            </w:r>
-            <w:r>
-              <w:rPr>
-                <w:rFonts w:ascii="Courier New" w:eastAsia="Times New Roman" w:hAnsi="Courier New" w:cs="Courier New"/>
-                <w:color w:val="FF0000"/>
-                <w:sz w:val="20"/>
-                <w:szCs w:val="20"/>
-              </w:rPr>
-              <w:t>0AH</w:t>
+              <w:t> </w:t>
             </w:r>
           </w:p>
           <w:p>
@@ -37677,7 +37437,7 @@
                 <w:sz w:val="20"/>
                 <w:szCs w:val="20"/>
               </w:rPr>
-              <w:t>INT</w:t>
+              <w:t>XOR</w:t>
             </w:r>
             <w:r>
               <w:rPr>
@@ -37687,15 +37447,39 @@
               </w:rPr>
               <w:t xml:space="preserve"> </w:t>
             </w:r>
-            <w:r>
-              <w:rPr>
-                <w:rFonts w:ascii="Courier New" w:eastAsia="Times New Roman" w:hAnsi="Courier New" w:cs="Courier New"/>
-                <w:color w:val="FF0000"/>
-                <w:sz w:val="20"/>
-                <w:szCs w:val="20"/>
-              </w:rPr>
-              <w:t>21H</w:t>
-            </w:r>
+            <w:proofErr w:type="gramStart"/>
+            <w:r>
+              <w:rPr>
+                <w:rFonts w:ascii="Courier New" w:eastAsia="Times New Roman" w:hAnsi="Courier New" w:cs="Courier New"/>
+                <w:b/>
+                <w:bCs/>
+                <w:color w:val="46AA03"/>
+                <w:sz w:val="20"/>
+                <w:szCs w:val="20"/>
+              </w:rPr>
+              <w:t>BX</w:t>
+            </w:r>
+            <w:r>
+              <w:rPr>
+                <w:rFonts w:ascii="Courier New" w:eastAsia="Times New Roman" w:hAnsi="Courier New" w:cs="Courier New"/>
+                <w:color w:val="339933"/>
+                <w:sz w:val="20"/>
+                <w:szCs w:val="20"/>
+              </w:rPr>
+              <w:t>,</w:t>
+            </w:r>
+            <w:r>
+              <w:rPr>
+                <w:rFonts w:ascii="Courier New" w:eastAsia="Times New Roman" w:hAnsi="Courier New" w:cs="Courier New"/>
+                <w:b/>
+                <w:bCs/>
+                <w:color w:val="46AA03"/>
+                <w:sz w:val="20"/>
+                <w:szCs w:val="20"/>
+              </w:rPr>
+              <w:t>BX</w:t>
+            </w:r>
+            <w:proofErr w:type="gramEnd"/>
           </w:p>
           <w:p>
             <w:pPr>
@@ -37729,55 +37513,7 @@
                 <w:sz w:val="20"/>
                 <w:szCs w:val="20"/>
               </w:rPr>
-              <w:t xml:space="preserve">    </w:t>
-            </w:r>
-            <w:r>
-              <w:rPr>
-                <w:rFonts w:ascii="Courier New" w:eastAsia="Times New Roman" w:hAnsi="Courier New" w:cs="Courier New"/>
-                <w:b/>
-                <w:bCs/>
-                <w:color w:val="00007F"/>
-                <w:sz w:val="20"/>
-                <w:szCs w:val="20"/>
-              </w:rPr>
-              <w:t>MOV</w:t>
-            </w:r>
-            <w:r>
-              <w:rPr>
-                <w:rFonts w:ascii="Courier New" w:eastAsia="Times New Roman" w:hAnsi="Courier New" w:cs="Courier New"/>
-                <w:sz w:val="20"/>
-                <w:szCs w:val="20"/>
-              </w:rPr>
-              <w:t xml:space="preserve"> </w:t>
-            </w:r>
-            <w:r>
-              <w:rPr>
-                <w:rFonts w:ascii="Courier New" w:eastAsia="Times New Roman" w:hAnsi="Courier New" w:cs="Courier New"/>
-                <w:b/>
-                <w:bCs/>
-                <w:color w:val="46AA03"/>
-                <w:sz w:val="20"/>
-                <w:szCs w:val="20"/>
-              </w:rPr>
-              <w:t>DL</w:t>
-            </w:r>
-            <w:r>
-              <w:rPr>
-                <w:rFonts w:ascii="Courier New" w:eastAsia="Times New Roman" w:hAnsi="Courier New" w:cs="Courier New"/>
-                <w:color w:val="339933"/>
-                <w:sz w:val="20"/>
-                <w:szCs w:val="20"/>
-              </w:rPr>
-              <w:t>,</w:t>
-            </w:r>
-            <w:r>
-              <w:rPr>
-                <w:rFonts w:ascii="Courier New" w:eastAsia="Times New Roman" w:hAnsi="Courier New" w:cs="Courier New"/>
-                <w:color w:val="FF0000"/>
-                <w:sz w:val="20"/>
-                <w:szCs w:val="20"/>
-              </w:rPr>
-              <w:t>0DH</w:t>
+              <w:t> </w:t>
             </w:r>
           </w:p>
           <w:p>
@@ -37823,7 +37559,7 @@
                 <w:sz w:val="20"/>
                 <w:szCs w:val="20"/>
               </w:rPr>
-              <w:t>INT</w:t>
+              <w:t>LEA</w:t>
             </w:r>
             <w:r>
               <w:rPr>
@@ -37833,15 +37569,36 @@
               </w:rPr>
               <w:t xml:space="preserve"> </w:t>
             </w:r>
-            <w:r>
-              <w:rPr>
-                <w:rFonts w:ascii="Courier New" w:eastAsia="Times New Roman" w:hAnsi="Courier New" w:cs="Courier New"/>
-                <w:color w:val="FF0000"/>
-                <w:sz w:val="20"/>
-                <w:szCs w:val="20"/>
-              </w:rPr>
-              <w:t>21H</w:t>
-            </w:r>
+            <w:proofErr w:type="gramStart"/>
+            <w:r>
+              <w:rPr>
+                <w:rFonts w:ascii="Courier New" w:eastAsia="Times New Roman" w:hAnsi="Courier New" w:cs="Courier New"/>
+                <w:b/>
+                <w:bCs/>
+                <w:color w:val="46AA03"/>
+                <w:sz w:val="20"/>
+                <w:szCs w:val="20"/>
+              </w:rPr>
+              <w:t>SI</w:t>
+            </w:r>
+            <w:r>
+              <w:rPr>
+                <w:rFonts w:ascii="Courier New" w:eastAsia="Times New Roman" w:hAnsi="Courier New" w:cs="Courier New"/>
+                <w:color w:val="339933"/>
+                <w:sz w:val="20"/>
+                <w:szCs w:val="20"/>
+              </w:rPr>
+              <w:t>,</w:t>
+            </w:r>
+            <w:r>
+              <w:rPr>
+                <w:rFonts w:ascii="Courier New" w:eastAsia="Times New Roman" w:hAnsi="Courier New" w:cs="Courier New"/>
+                <w:sz w:val="20"/>
+                <w:szCs w:val="20"/>
+              </w:rPr>
+              <w:t>A</w:t>
+            </w:r>
+            <w:proofErr w:type="gramEnd"/>
           </w:p>
           <w:p>
             <w:pPr>
@@ -37875,26 +37632,7 @@
                 <w:sz w:val="20"/>
                 <w:szCs w:val="20"/>
               </w:rPr>
-              <w:t xml:space="preserve">    </w:t>
-            </w:r>
-            <w:r>
-              <w:rPr>
-                <w:rFonts w:ascii="Courier New" w:eastAsia="Times New Roman" w:hAnsi="Courier New" w:cs="Courier New"/>
-                <w:b/>
-                <w:bCs/>
-                <w:color w:val="00007F"/>
-                <w:sz w:val="20"/>
-                <w:szCs w:val="20"/>
-              </w:rPr>
-              <w:t>CALL</w:t>
-            </w:r>
-            <w:r>
-              <w:rPr>
-                <w:rFonts w:ascii="Courier New" w:eastAsia="Times New Roman" w:hAnsi="Courier New" w:cs="Courier New"/>
-                <w:sz w:val="20"/>
-                <w:szCs w:val="20"/>
-              </w:rPr>
-              <w:t xml:space="preserve"> OUTPUT</w:t>
+              <w:t> </w:t>
             </w:r>
           </w:p>
           <w:p>
@@ -37929,37 +37667,7 @@
                 <w:sz w:val="20"/>
                 <w:szCs w:val="20"/>
               </w:rPr>
-              <w:t xml:space="preserve">    </w:t>
-            </w:r>
-            <w:r>
-              <w:rPr>
-                <w:rFonts w:ascii="Courier New" w:eastAsia="Times New Roman" w:hAnsi="Courier New" w:cs="Courier New"/>
-                <w:b/>
-                <w:bCs/>
-                <w:color w:val="00007F"/>
-                <w:sz w:val="20"/>
-                <w:szCs w:val="20"/>
-              </w:rPr>
-              <w:t>MOV</w:t>
-            </w:r>
-            <w:r>
-              <w:rPr>
-                <w:rFonts w:ascii="Courier New" w:eastAsia="Times New Roman" w:hAnsi="Courier New" w:cs="Courier New"/>
-                <w:sz w:val="20"/>
-                <w:szCs w:val="20"/>
-              </w:rPr>
-              <w:t xml:space="preserve"> </w:t>
-            </w:r>
-            <w:r>
-              <w:rPr>
-                <w:rFonts w:ascii="Courier New" w:eastAsia="Times New Roman" w:hAnsi="Courier New" w:cs="Courier New"/>
-                <w:b/>
-                <w:bCs/>
-                <w:color w:val="46AA03"/>
-                <w:sz w:val="20"/>
-                <w:szCs w:val="20"/>
-              </w:rPr>
-              <w:t>AH</w:t>
+              <w:t xml:space="preserve">    INPUT_</w:t>
             </w:r>
             <w:r>
               <w:rPr>
@@ -37968,16 +37676,7 @@
                 <w:sz w:val="20"/>
                 <w:szCs w:val="20"/>
               </w:rPr>
-              <w:t>,</w:t>
-            </w:r>
-            <w:r>
-              <w:rPr>
-                <w:rFonts w:ascii="Courier New" w:eastAsia="Times New Roman" w:hAnsi="Courier New" w:cs="Courier New"/>
-                <w:color w:val="FF0000"/>
-                <w:sz w:val="20"/>
-                <w:szCs w:val="20"/>
-              </w:rPr>
-              <w:t>2</w:t>
+              <w:t>:</w:t>
             </w:r>
           </w:p>
           <w:p>
@@ -38012,55 +37711,7 @@
                 <w:sz w:val="20"/>
                 <w:szCs w:val="20"/>
               </w:rPr>
-              <w:t xml:space="preserve">    </w:t>
-            </w:r>
-            <w:r>
-              <w:rPr>
-                <w:rFonts w:ascii="Courier New" w:eastAsia="Times New Roman" w:hAnsi="Courier New" w:cs="Courier New"/>
-                <w:b/>
-                <w:bCs/>
-                <w:color w:val="00007F"/>
-                <w:sz w:val="20"/>
-                <w:szCs w:val="20"/>
-              </w:rPr>
-              <w:t>MOV</w:t>
-            </w:r>
-            <w:r>
-              <w:rPr>
-                <w:rFonts w:ascii="Courier New" w:eastAsia="Times New Roman" w:hAnsi="Courier New" w:cs="Courier New"/>
-                <w:sz w:val="20"/>
-                <w:szCs w:val="20"/>
-              </w:rPr>
-              <w:t xml:space="preserve"> </w:t>
-            </w:r>
-            <w:r>
-              <w:rPr>
-                <w:rFonts w:ascii="Courier New" w:eastAsia="Times New Roman" w:hAnsi="Courier New" w:cs="Courier New"/>
-                <w:b/>
-                <w:bCs/>
-                <w:color w:val="46AA03"/>
-                <w:sz w:val="20"/>
-                <w:szCs w:val="20"/>
-              </w:rPr>
-              <w:t>DL</w:t>
-            </w:r>
-            <w:r>
-              <w:rPr>
-                <w:rFonts w:ascii="Courier New" w:eastAsia="Times New Roman" w:hAnsi="Courier New" w:cs="Courier New"/>
-                <w:color w:val="339933"/>
-                <w:sz w:val="20"/>
-                <w:szCs w:val="20"/>
-              </w:rPr>
-              <w:t>,</w:t>
-            </w:r>
-            <w:r>
-              <w:rPr>
-                <w:rFonts w:ascii="Courier New" w:eastAsia="Times New Roman" w:hAnsi="Courier New" w:cs="Courier New"/>
-                <w:color w:val="FF0000"/>
-                <w:sz w:val="20"/>
-                <w:szCs w:val="20"/>
-              </w:rPr>
-              <w:t>0AH</w:t>
+              <w:t> </w:t>
             </w:r>
           </w:p>
           <w:p>
@@ -38106,7 +37757,7 @@
                 <w:sz w:val="20"/>
                 <w:szCs w:val="20"/>
               </w:rPr>
-              <w:t>INT</w:t>
+              <w:t>MOV</w:t>
             </w:r>
             <w:r>
               <w:rPr>
@@ -38119,11 +37770,31 @@
             <w:r>
               <w:rPr>
                 <w:rFonts w:ascii="Courier New" w:eastAsia="Times New Roman" w:hAnsi="Courier New" w:cs="Courier New"/>
+                <w:b/>
+                <w:bCs/>
+                <w:color w:val="46AA03"/>
+                <w:sz w:val="20"/>
+                <w:szCs w:val="20"/>
+              </w:rPr>
+              <w:t>AH</w:t>
+            </w:r>
+            <w:r>
+              <w:rPr>
+                <w:rFonts w:ascii="Courier New" w:eastAsia="Times New Roman" w:hAnsi="Courier New" w:cs="Courier New"/>
+                <w:color w:val="339933"/>
+                <w:sz w:val="20"/>
+                <w:szCs w:val="20"/>
+              </w:rPr>
+              <w:t>,</w:t>
+            </w:r>
+            <w:r>
+              <w:rPr>
+                <w:rFonts w:ascii="Courier New" w:eastAsia="Times New Roman" w:hAnsi="Courier New" w:cs="Courier New"/>
                 <w:color w:val="FF0000"/>
                 <w:sz w:val="20"/>
                 <w:szCs w:val="20"/>
               </w:rPr>
-              <w:t>21H</w:t>
+              <w:t>2</w:t>
             </w:r>
           </w:p>
           <w:p>
@@ -38179,6 +37850,7 @@
               </w:rPr>
               <w:t xml:space="preserve"> </w:t>
             </w:r>
+            <w:proofErr w:type="gramStart"/>
             <w:r>
               <w:rPr>
                 <w:rFonts w:ascii="Courier New" w:eastAsia="Times New Roman" w:hAnsi="Courier New" w:cs="Courier New"/>
@@ -38202,12 +37874,13 @@
             <w:r>
               <w:rPr>
                 <w:rFonts w:ascii="Courier New" w:eastAsia="Times New Roman" w:hAnsi="Courier New" w:cs="Courier New"/>
-                <w:color w:val="FF0000"/>
-                <w:sz w:val="20"/>
-                <w:szCs w:val="20"/>
-              </w:rPr>
-              <w:t>0DH</w:t>
-            </w:r>
+                <w:color w:val="7F007F"/>
+                <w:sz w:val="20"/>
+                <w:szCs w:val="20"/>
+              </w:rPr>
+              <w:t>'?'</w:t>
+            </w:r>
+            <w:proofErr w:type="gramEnd"/>
           </w:p>
           <w:p>
             <w:pPr>
@@ -38304,26 +37977,7 @@
                 <w:sz w:val="20"/>
                 <w:szCs w:val="20"/>
               </w:rPr>
-              <w:t xml:space="preserve">    </w:t>
-            </w:r>
-            <w:r>
-              <w:rPr>
-                <w:rFonts w:ascii="Courier New" w:eastAsia="Times New Roman" w:hAnsi="Courier New" w:cs="Courier New"/>
-                <w:b/>
-                <w:bCs/>
-                <w:color w:val="00007F"/>
-                <w:sz w:val="20"/>
-                <w:szCs w:val="20"/>
-              </w:rPr>
-              <w:t>JMP</w:t>
-            </w:r>
-            <w:r>
-              <w:rPr>
-                <w:rFonts w:ascii="Courier New" w:eastAsia="Times New Roman" w:hAnsi="Courier New" w:cs="Courier New"/>
-                <w:sz w:val="20"/>
-                <w:szCs w:val="20"/>
-              </w:rPr>
-              <w:t xml:space="preserve"> INPUT</w:t>
+              <w:t> </w:t>
             </w:r>
           </w:p>
           <w:p>
@@ -38406,7 +38060,7 @@
                 <w:sz w:val="20"/>
                 <w:szCs w:val="20"/>
               </w:rPr>
-              <w:t>4CH</w:t>
+              <w:t>1</w:t>
             </w:r>
           </w:p>
           <w:p>
@@ -38471,14 +38125,6 @@
               </w:rPr>
               <w:t>21H</w:t>
             </w:r>
-            <w:r>
-              <w:rPr>
-                <w:rFonts w:ascii="Courier New" w:eastAsia="Times New Roman" w:hAnsi="Courier New" w:cs="Courier New"/>
-                <w:sz w:val="20"/>
-                <w:szCs w:val="20"/>
-              </w:rPr>
-              <w:t xml:space="preserve">   </w:t>
-            </w:r>
           </w:p>
           <w:p>
             <w:pPr>
@@ -38512,7 +38158,55 @@
                 <w:sz w:val="20"/>
                 <w:szCs w:val="20"/>
               </w:rPr>
-              <w:t xml:space="preserve">    MAIN ENDP</w:t>
+              <w:t xml:space="preserve">    </w:t>
+            </w:r>
+            <w:r>
+              <w:rPr>
+                <w:rFonts w:ascii="Courier New" w:eastAsia="Times New Roman" w:hAnsi="Courier New" w:cs="Courier New"/>
+                <w:b/>
+                <w:bCs/>
+                <w:color w:val="00007F"/>
+                <w:sz w:val="20"/>
+                <w:szCs w:val="20"/>
+              </w:rPr>
+              <w:t>CMP</w:t>
+            </w:r>
+            <w:r>
+              <w:rPr>
+                <w:rFonts w:ascii="Courier New" w:eastAsia="Times New Roman" w:hAnsi="Courier New" w:cs="Courier New"/>
+                <w:sz w:val="20"/>
+                <w:szCs w:val="20"/>
+              </w:rPr>
+              <w:t xml:space="preserve"> </w:t>
+            </w:r>
+            <w:r>
+              <w:rPr>
+                <w:rFonts w:ascii="Courier New" w:eastAsia="Times New Roman" w:hAnsi="Courier New" w:cs="Courier New"/>
+                <w:b/>
+                <w:bCs/>
+                <w:color w:val="46AA03"/>
+                <w:sz w:val="20"/>
+                <w:szCs w:val="20"/>
+              </w:rPr>
+              <w:t>AL</w:t>
+            </w:r>
+            <w:r>
+              <w:rPr>
+                <w:rFonts w:ascii="Courier New" w:eastAsia="Times New Roman" w:hAnsi="Courier New" w:cs="Courier New"/>
+                <w:color w:val="339933"/>
+                <w:sz w:val="20"/>
+                <w:szCs w:val="20"/>
+              </w:rPr>
+              <w:t>,</w:t>
+            </w:r>
+            <w:r>
+              <w:rPr>
+                <w:rFonts w:ascii="Courier New" w:eastAsia="Times New Roman" w:hAnsi="Courier New" w:cs="Courier New"/>
+                <w:color w:val="FF0000"/>
+                <w:sz w:val="20"/>
+                <w:szCs w:val="20"/>
+              </w:rPr>
+              <w:t>0DH</w:t>
             </w:r>
           </w:p>
           <w:p>
@@ -38547,7 +38241,26 @@
                 <w:sz w:val="20"/>
                 <w:szCs w:val="20"/>
               </w:rPr>
-              <w:t>SELECT PROC</w:t>
+              <w:t xml:space="preserve">    </w:t>
+            </w:r>
+            <w:r>
+              <w:rPr>
+                <w:rFonts w:ascii="Courier New" w:eastAsia="Times New Roman" w:hAnsi="Courier New" w:cs="Courier New"/>
+                <w:b/>
+                <w:bCs/>
+                <w:color w:val="00007F"/>
+                <w:sz w:val="20"/>
+                <w:szCs w:val="20"/>
+              </w:rPr>
+              <w:t>JE</w:t>
+            </w:r>
+            <w:r>
+              <w:rPr>
+                <w:rFonts w:ascii="Courier New" w:eastAsia="Times New Roman" w:hAnsi="Courier New" w:cs="Courier New"/>
+                <w:sz w:val="20"/>
+                <w:szCs w:val="20"/>
+              </w:rPr>
+              <w:t xml:space="preserve"> CONT</w:t>
             </w:r>
           </w:p>
           <w:p>
@@ -38582,37 +38295,7 @@
                 <w:sz w:val="20"/>
                 <w:szCs w:val="20"/>
               </w:rPr>
-              <w:t xml:space="preserve">    </w:t>
-            </w:r>
-            <w:r>
-              <w:rPr>
-                <w:rFonts w:ascii="Courier New" w:eastAsia="Times New Roman" w:hAnsi="Courier New" w:cs="Courier New"/>
-                <w:b/>
-                <w:bCs/>
-                <w:color w:val="00007F"/>
-                <w:sz w:val="20"/>
-                <w:szCs w:val="20"/>
-              </w:rPr>
-              <w:t>PUSH</w:t>
-            </w:r>
-            <w:r>
-              <w:rPr>
-                <w:rFonts w:ascii="Courier New" w:eastAsia="Times New Roman" w:hAnsi="Courier New" w:cs="Courier New"/>
-                <w:sz w:val="20"/>
-                <w:szCs w:val="20"/>
-              </w:rPr>
-              <w:t xml:space="preserve"> </w:t>
-            </w:r>
-            <w:r>
-              <w:rPr>
-                <w:rFonts w:ascii="Courier New" w:eastAsia="Times New Roman" w:hAnsi="Courier New" w:cs="Courier New"/>
-                <w:b/>
-                <w:bCs/>
-                <w:color w:val="46AA03"/>
-                <w:sz w:val="20"/>
-                <w:szCs w:val="20"/>
-              </w:rPr>
-              <w:t>BX</w:t>
+              <w:t> </w:t>
             </w:r>
           </w:p>
           <w:p>
@@ -38658,7 +38341,7 @@
                 <w:sz w:val="20"/>
                 <w:szCs w:val="20"/>
               </w:rPr>
-              <w:t>PUSH</w:t>
+              <w:t>CMP</w:t>
             </w:r>
             <w:r>
               <w:rPr>
@@ -38677,7 +38360,25 @@
                 <w:sz w:val="20"/>
                 <w:szCs w:val="20"/>
               </w:rPr>
-              <w:t>CX</w:t>
+              <w:t>AL</w:t>
+            </w:r>
+            <w:r>
+              <w:rPr>
+                <w:rFonts w:ascii="Courier New" w:eastAsia="Times New Roman" w:hAnsi="Courier New" w:cs="Courier New"/>
+                <w:color w:val="339933"/>
+                <w:sz w:val="20"/>
+                <w:szCs w:val="20"/>
+              </w:rPr>
+              <w:t>,</w:t>
+            </w:r>
+            <w:r>
+              <w:rPr>
+                <w:rFonts w:ascii="Courier New" w:eastAsia="Times New Roman" w:hAnsi="Courier New" w:cs="Courier New"/>
+                <w:color w:val="FF0000"/>
+                <w:sz w:val="20"/>
+                <w:szCs w:val="20"/>
+              </w:rPr>
+              <w:t>27</w:t>
             </w:r>
           </w:p>
           <w:p>
@@ -38723,26 +38424,15 @@
                 <w:sz w:val="20"/>
                 <w:szCs w:val="20"/>
               </w:rPr>
-              <w:t>PUSH</w:t>
-            </w:r>
-            <w:r>
-              <w:rPr>
-                <w:rFonts w:ascii="Courier New" w:eastAsia="Times New Roman" w:hAnsi="Courier New" w:cs="Courier New"/>
-                <w:sz w:val="20"/>
-                <w:szCs w:val="20"/>
-              </w:rPr>
-              <w:t xml:space="preserve"> </w:t>
-            </w:r>
-            <w:r>
-              <w:rPr>
-                <w:rFonts w:ascii="Courier New" w:eastAsia="Times New Roman" w:hAnsi="Courier New" w:cs="Courier New"/>
-                <w:b/>
-                <w:bCs/>
-                <w:color w:val="46AA03"/>
-                <w:sz w:val="20"/>
-                <w:szCs w:val="20"/>
-              </w:rPr>
-              <w:t>DX</w:t>
+              <w:t>JE</w:t>
+            </w:r>
+            <w:r>
+              <w:rPr>
+                <w:rFonts w:ascii="Courier New" w:eastAsia="Times New Roman" w:hAnsi="Courier New" w:cs="Courier New"/>
+                <w:sz w:val="20"/>
+                <w:szCs w:val="20"/>
+              </w:rPr>
+              <w:t xml:space="preserve"> END_</w:t>
             </w:r>
           </w:p>
           <w:p>
@@ -38777,37 +38467,7 @@
                 <w:sz w:val="20"/>
                 <w:szCs w:val="20"/>
               </w:rPr>
-              <w:t xml:space="preserve">    </w:t>
-            </w:r>
-            <w:r>
-              <w:rPr>
-                <w:rFonts w:ascii="Courier New" w:eastAsia="Times New Roman" w:hAnsi="Courier New" w:cs="Courier New"/>
-                <w:b/>
-                <w:bCs/>
-                <w:color w:val="00007F"/>
-                <w:sz w:val="20"/>
-                <w:szCs w:val="20"/>
-              </w:rPr>
-              <w:t>PUSH</w:t>
-            </w:r>
-            <w:r>
-              <w:rPr>
-                <w:rFonts w:ascii="Courier New" w:eastAsia="Times New Roman" w:hAnsi="Courier New" w:cs="Courier New"/>
-                <w:sz w:val="20"/>
-                <w:szCs w:val="20"/>
-              </w:rPr>
-              <w:t xml:space="preserve"> </w:t>
-            </w:r>
-            <w:r>
-              <w:rPr>
-                <w:rFonts w:ascii="Courier New" w:eastAsia="Times New Roman" w:hAnsi="Courier New" w:cs="Courier New"/>
-                <w:b/>
-                <w:bCs/>
-                <w:color w:val="46AA03"/>
-                <w:sz w:val="20"/>
-                <w:szCs w:val="20"/>
-              </w:rPr>
-              <w:t>SI</w:t>
+              <w:t> </w:t>
             </w:r>
           </w:p>
           <w:p>
@@ -38842,37 +38502,7 @@
                 <w:sz w:val="20"/>
                 <w:szCs w:val="20"/>
               </w:rPr>
-              <w:t xml:space="preserve">    </w:t>
-            </w:r>
-            <w:r>
-              <w:rPr>
-                <w:rFonts w:ascii="Courier New" w:eastAsia="Times New Roman" w:hAnsi="Courier New" w:cs="Courier New"/>
-                <w:b/>
-                <w:bCs/>
-                <w:color w:val="00007F"/>
-                <w:sz w:val="20"/>
-                <w:szCs w:val="20"/>
-              </w:rPr>
-              <w:t>DEC</w:t>
-            </w:r>
-            <w:r>
-              <w:rPr>
-                <w:rFonts w:ascii="Courier New" w:eastAsia="Times New Roman" w:hAnsi="Courier New" w:cs="Courier New"/>
-                <w:sz w:val="20"/>
-                <w:szCs w:val="20"/>
-              </w:rPr>
-              <w:t xml:space="preserve"> </w:t>
-            </w:r>
-            <w:r>
-              <w:rPr>
-                <w:rFonts w:ascii="Courier New" w:eastAsia="Times New Roman" w:hAnsi="Courier New" w:cs="Courier New"/>
-                <w:b/>
-                <w:bCs/>
-                <w:color w:val="46AA03"/>
-                <w:sz w:val="20"/>
-                <w:szCs w:val="20"/>
-              </w:rPr>
-              <w:t>BX</w:t>
+              <w:t> </w:t>
             </w:r>
           </w:p>
           <w:p>
@@ -38918,16 +38548,71 @@
                 <w:sz w:val="20"/>
                 <w:szCs w:val="20"/>
               </w:rPr>
-              <w:t>JE</w:t>
-            </w:r>
-            <w:r>
-              <w:rPr>
-                <w:rFonts w:ascii="Courier New" w:eastAsia="Times New Roman" w:hAnsi="Courier New" w:cs="Courier New"/>
-                <w:sz w:val="20"/>
-                <w:szCs w:val="20"/>
-              </w:rPr>
-              <w:t xml:space="preserve"> END_SORT</w:t>
-            </w:r>
+              <w:t>MOV</w:t>
+            </w:r>
+            <w:r>
+              <w:rPr>
+                <w:rFonts w:ascii="Courier New" w:eastAsia="Times New Roman" w:hAnsi="Courier New" w:cs="Courier New"/>
+                <w:sz w:val="20"/>
+                <w:szCs w:val="20"/>
+              </w:rPr>
+              <w:t xml:space="preserve"> </w:t>
+            </w:r>
+            <w:r>
+              <w:rPr>
+                <w:rFonts w:ascii="Courier New" w:eastAsia="Times New Roman" w:hAnsi="Courier New" w:cs="Courier New"/>
+                <w:b/>
+                <w:bCs/>
+                <w:color w:val="009900"/>
+                <w:sz w:val="20"/>
+                <w:szCs w:val="20"/>
+              </w:rPr>
+              <w:t>[</w:t>
+            </w:r>
+            <w:r>
+              <w:rPr>
+                <w:rFonts w:ascii="Courier New" w:eastAsia="Times New Roman" w:hAnsi="Courier New" w:cs="Courier New"/>
+                <w:b/>
+                <w:bCs/>
+                <w:color w:val="46AA03"/>
+                <w:sz w:val="20"/>
+                <w:szCs w:val="20"/>
+              </w:rPr>
+              <w:t>SI</w:t>
+            </w:r>
+            <w:proofErr w:type="gramStart"/>
+            <w:r>
+              <w:rPr>
+                <w:rFonts w:ascii="Courier New" w:eastAsia="Times New Roman" w:hAnsi="Courier New" w:cs="Courier New"/>
+                <w:b/>
+                <w:bCs/>
+                <w:color w:val="009900"/>
+                <w:sz w:val="20"/>
+                <w:szCs w:val="20"/>
+              </w:rPr>
+              <w:t>]</w:t>
+            </w:r>
+            <w:r>
+              <w:rPr>
+                <w:rFonts w:ascii="Courier New" w:eastAsia="Times New Roman" w:hAnsi="Courier New" w:cs="Courier New"/>
+                <w:color w:val="339933"/>
+                <w:sz w:val="20"/>
+                <w:szCs w:val="20"/>
+              </w:rPr>
+              <w:t>,</w:t>
+            </w:r>
+            <w:r>
+              <w:rPr>
+                <w:rFonts w:ascii="Courier New" w:eastAsia="Times New Roman" w:hAnsi="Courier New" w:cs="Courier New"/>
+                <w:b/>
+                <w:bCs/>
+                <w:color w:val="46AA03"/>
+                <w:sz w:val="20"/>
+                <w:szCs w:val="20"/>
+              </w:rPr>
+              <w:t>AL</w:t>
+            </w:r>
+            <w:proofErr w:type="gramEnd"/>
           </w:p>
           <w:p>
             <w:pPr>
@@ -38961,57 +38646,8 @@
                 <w:sz w:val="20"/>
                 <w:szCs w:val="20"/>
               </w:rPr>
-              <w:t xml:space="preserve">    </w:t>
-            </w:r>
-            <w:r>
-              <w:rPr>
-                <w:rFonts w:ascii="Courier New" w:eastAsia="Times New Roman" w:hAnsi="Courier New" w:cs="Courier New"/>
-                <w:b/>
-                <w:bCs/>
-                <w:color w:val="00007F"/>
-                <w:sz w:val="20"/>
-                <w:szCs w:val="20"/>
-              </w:rPr>
-              <w:t>LEA</w:t>
-            </w:r>
-            <w:r>
-              <w:rPr>
-                <w:rFonts w:ascii="Courier New" w:eastAsia="Times New Roman" w:hAnsi="Courier New" w:cs="Courier New"/>
-                <w:sz w:val="20"/>
-                <w:szCs w:val="20"/>
-              </w:rPr>
-              <w:t xml:space="preserve"> </w:t>
-            </w:r>
-            <w:proofErr w:type="gramStart"/>
-            <w:r>
-              <w:rPr>
-                <w:rFonts w:ascii="Courier New" w:eastAsia="Times New Roman" w:hAnsi="Courier New" w:cs="Courier New"/>
-                <w:b/>
-                <w:bCs/>
-                <w:color w:val="46AA03"/>
-                <w:sz w:val="20"/>
-                <w:szCs w:val="20"/>
-              </w:rPr>
-              <w:t>SI</w:t>
-            </w:r>
-            <w:r>
-              <w:rPr>
-                <w:rFonts w:ascii="Courier New" w:eastAsia="Times New Roman" w:hAnsi="Courier New" w:cs="Courier New"/>
-                <w:color w:val="339933"/>
-                <w:sz w:val="20"/>
-                <w:szCs w:val="20"/>
-              </w:rPr>
-              <w:t>,</w:t>
-            </w:r>
-            <w:r>
-              <w:rPr>
-                <w:rFonts w:ascii="Courier New" w:eastAsia="Times New Roman" w:hAnsi="Courier New" w:cs="Courier New"/>
-                <w:sz w:val="20"/>
-                <w:szCs w:val="20"/>
-              </w:rPr>
-              <w:t>A</w:t>
-            </w:r>
-            <w:proofErr w:type="gramEnd"/>
+              <w:t> </w:t>
+            </w:r>
           </w:p>
           <w:p>
             <w:pPr>
@@ -39056,15 +38692,26 @@
                 <w:sz w:val="20"/>
                 <w:szCs w:val="20"/>
               </w:rPr>
-              <w:t>JNL</w:t>
-            </w:r>
-            <w:r>
-              <w:rPr>
-                <w:rFonts w:ascii="Courier New" w:eastAsia="Times New Roman" w:hAnsi="Courier New" w:cs="Courier New"/>
-                <w:sz w:val="20"/>
-                <w:szCs w:val="20"/>
-              </w:rPr>
-              <w:t xml:space="preserve"> NEXT</w:t>
+              <w:t>INC</w:t>
+            </w:r>
+            <w:r>
+              <w:rPr>
+                <w:rFonts w:ascii="Courier New" w:eastAsia="Times New Roman" w:hAnsi="Courier New" w:cs="Courier New"/>
+                <w:sz w:val="20"/>
+                <w:szCs w:val="20"/>
+              </w:rPr>
+              <w:t xml:space="preserve"> </w:t>
+            </w:r>
+            <w:r>
+              <w:rPr>
+                <w:rFonts w:ascii="Courier New" w:eastAsia="Times New Roman" w:hAnsi="Courier New" w:cs="Courier New"/>
+                <w:b/>
+                <w:bCs/>
+                <w:color w:val="46AA03"/>
+                <w:sz w:val="20"/>
+                <w:szCs w:val="20"/>
+              </w:rPr>
+              <w:t>SI</w:t>
             </w:r>
           </w:p>
           <w:p>
@@ -39110,7 +38757,7 @@
                 <w:sz w:val="20"/>
                 <w:szCs w:val="20"/>
               </w:rPr>
-              <w:t>MOV</w:t>
+              <w:t>INC</w:t>
             </w:r>
             <w:r>
               <w:rPr>
@@ -39120,7 +38767,6 @@
               </w:rPr>
               <w:t xml:space="preserve"> </w:t>
             </w:r>
-            <w:proofErr w:type="gramStart"/>
             <w:r>
               <w:rPr>
                 <w:rFonts w:ascii="Courier New" w:eastAsia="Times New Roman" w:hAnsi="Courier New" w:cs="Courier New"/>
@@ -39130,29 +38776,8 @@
                 <w:sz w:val="20"/>
                 <w:szCs w:val="20"/>
               </w:rPr>
-              <w:t>DI</w:t>
-            </w:r>
-            <w:r>
-              <w:rPr>
-                <w:rFonts w:ascii="Courier New" w:eastAsia="Times New Roman" w:hAnsi="Courier New" w:cs="Courier New"/>
-                <w:color w:val="339933"/>
-                <w:sz w:val="20"/>
-                <w:szCs w:val="20"/>
-              </w:rPr>
-              <w:t>,</w:t>
-            </w:r>
-            <w:r>
-              <w:rPr>
-                <w:rFonts w:ascii="Courier New" w:eastAsia="Times New Roman" w:hAnsi="Courier New" w:cs="Courier New"/>
-                <w:b/>
-                <w:bCs/>
-                <w:color w:val="46AA03"/>
-                <w:sz w:val="20"/>
-                <w:szCs w:val="20"/>
-              </w:rPr>
-              <w:t>SI</w:t>
-            </w:r>
-            <w:proofErr w:type="gramEnd"/>
+              <w:t>BX</w:t>
+            </w:r>
           </w:p>
           <w:p>
             <w:pPr>
@@ -39197,70 +38822,15 @@
                 <w:sz w:val="20"/>
                 <w:szCs w:val="20"/>
               </w:rPr>
-              <w:t>MOV</w:t>
-            </w:r>
-            <w:r>
-              <w:rPr>
-                <w:rFonts w:ascii="Courier New" w:eastAsia="Times New Roman" w:hAnsi="Courier New" w:cs="Courier New"/>
-                <w:sz w:val="20"/>
-                <w:szCs w:val="20"/>
-              </w:rPr>
-              <w:t xml:space="preserve"> </w:t>
-            </w:r>
-            <w:proofErr w:type="gramStart"/>
-            <w:r>
-              <w:rPr>
-                <w:rFonts w:ascii="Courier New" w:eastAsia="Times New Roman" w:hAnsi="Courier New" w:cs="Courier New"/>
-                <w:b/>
-                <w:bCs/>
-                <w:color w:val="46AA03"/>
-                <w:sz w:val="20"/>
-                <w:szCs w:val="20"/>
-              </w:rPr>
-              <w:t>AL</w:t>
-            </w:r>
-            <w:r>
-              <w:rPr>
-                <w:rFonts w:ascii="Courier New" w:eastAsia="Times New Roman" w:hAnsi="Courier New" w:cs="Courier New"/>
-                <w:color w:val="339933"/>
-                <w:sz w:val="20"/>
-                <w:szCs w:val="20"/>
-              </w:rPr>
-              <w:t>,</w:t>
-            </w:r>
-            <w:r>
-              <w:rPr>
-                <w:rFonts w:ascii="Courier New" w:eastAsia="Times New Roman" w:hAnsi="Courier New" w:cs="Courier New"/>
-                <w:b/>
-                <w:bCs/>
-                <w:color w:val="009900"/>
-                <w:sz w:val="20"/>
-                <w:szCs w:val="20"/>
-              </w:rPr>
-              <w:t>[</w:t>
-            </w:r>
-            <w:proofErr w:type="gramEnd"/>
-            <w:r>
-              <w:rPr>
-                <w:rFonts w:ascii="Courier New" w:eastAsia="Times New Roman" w:hAnsi="Courier New" w:cs="Courier New"/>
-                <w:b/>
-                <w:bCs/>
-                <w:color w:val="46AA03"/>
-                <w:sz w:val="20"/>
-                <w:szCs w:val="20"/>
-              </w:rPr>
-              <w:t>DI</w:t>
-            </w:r>
-            <w:r>
-              <w:rPr>
-                <w:rFonts w:ascii="Courier New" w:eastAsia="Times New Roman" w:hAnsi="Courier New" w:cs="Courier New"/>
-                <w:b/>
-                <w:bCs/>
-                <w:color w:val="009900"/>
-                <w:sz w:val="20"/>
-                <w:szCs w:val="20"/>
-              </w:rPr>
-              <w:t>]</w:t>
+              <w:t>JMP</w:t>
+            </w:r>
+            <w:r>
+              <w:rPr>
+                <w:rFonts w:ascii="Courier New" w:eastAsia="Times New Roman" w:hAnsi="Courier New" w:cs="Courier New"/>
+                <w:sz w:val="20"/>
+                <w:szCs w:val="20"/>
+              </w:rPr>
+              <w:t xml:space="preserve"> CONT</w:t>
             </w:r>
           </w:p>
           <w:p>
@@ -39295,16 +38865,7 @@
                 <w:sz w:val="20"/>
                 <w:szCs w:val="20"/>
               </w:rPr>
-              <w:t xml:space="preserve">    NEXT</w:t>
-            </w:r>
-            <w:r>
-              <w:rPr>
-                <w:rFonts w:ascii="Courier New" w:eastAsia="Times New Roman" w:hAnsi="Courier New" w:cs="Courier New"/>
-                <w:color w:val="339933"/>
-                <w:sz w:val="20"/>
-                <w:szCs w:val="20"/>
-              </w:rPr>
-              <w:t>:</w:t>
+              <w:t> </w:t>
             </w:r>
           </w:p>
           <w:p>
@@ -39339,26 +38900,7 @@
                 <w:sz w:val="20"/>
                 <w:szCs w:val="20"/>
               </w:rPr>
-              <w:t xml:space="preserve">    </w:t>
-            </w:r>
-            <w:r>
-              <w:rPr>
-                <w:rFonts w:ascii="Courier New" w:eastAsia="Times New Roman" w:hAnsi="Courier New" w:cs="Courier New"/>
-                <w:b/>
-                <w:bCs/>
-                <w:color w:val="00007F"/>
-                <w:sz w:val="20"/>
-                <w:szCs w:val="20"/>
-              </w:rPr>
-              <w:t>LOOP</w:t>
-            </w:r>
-            <w:r>
-              <w:rPr>
-                <w:rFonts w:ascii="Courier New" w:eastAsia="Times New Roman" w:hAnsi="Courier New" w:cs="Courier New"/>
-                <w:sz w:val="20"/>
-                <w:szCs w:val="20"/>
-              </w:rPr>
-              <w:t xml:space="preserve"> FIND_BIG</w:t>
+              <w:t> </w:t>
             </w:r>
           </w:p>
           <w:p>
@@ -39393,26 +38935,16 @@
                 <w:sz w:val="20"/>
                 <w:szCs w:val="20"/>
               </w:rPr>
-              <w:t xml:space="preserve">    </w:t>
-            </w:r>
-            <w:r>
-              <w:rPr>
-                <w:rFonts w:ascii="Courier New" w:eastAsia="Times New Roman" w:hAnsi="Courier New" w:cs="Courier New"/>
-                <w:b/>
-                <w:bCs/>
-                <w:color w:val="00007F"/>
-                <w:sz w:val="20"/>
-                <w:szCs w:val="20"/>
-              </w:rPr>
-              <w:t>CALL</w:t>
-            </w:r>
-            <w:r>
-              <w:rPr>
-                <w:rFonts w:ascii="Courier New" w:eastAsia="Times New Roman" w:hAnsi="Courier New" w:cs="Courier New"/>
-                <w:sz w:val="20"/>
-                <w:szCs w:val="20"/>
-              </w:rPr>
-              <w:t xml:space="preserve"> SWAP</w:t>
+              <w:t xml:space="preserve">    CONT</w:t>
+            </w:r>
+            <w:r>
+              <w:rPr>
+                <w:rFonts w:ascii="Courier New" w:eastAsia="Times New Roman" w:hAnsi="Courier New" w:cs="Courier New"/>
+                <w:color w:val="339933"/>
+                <w:sz w:val="20"/>
+                <w:szCs w:val="20"/>
+              </w:rPr>
+              <w:t>:</w:t>
             </w:r>
           </w:p>
           <w:p>
@@ -39447,37 +38979,7 @@
                 <w:sz w:val="20"/>
                 <w:szCs w:val="20"/>
               </w:rPr>
-              <w:t xml:space="preserve">    </w:t>
-            </w:r>
-            <w:r>
-              <w:rPr>
-                <w:rFonts w:ascii="Courier New" w:eastAsia="Times New Roman" w:hAnsi="Courier New" w:cs="Courier New"/>
-                <w:b/>
-                <w:bCs/>
-                <w:color w:val="00007F"/>
-                <w:sz w:val="20"/>
-                <w:szCs w:val="20"/>
-              </w:rPr>
-              <w:t>DEC</w:t>
-            </w:r>
-            <w:r>
-              <w:rPr>
-                <w:rFonts w:ascii="Courier New" w:eastAsia="Times New Roman" w:hAnsi="Courier New" w:cs="Courier New"/>
-                <w:sz w:val="20"/>
-                <w:szCs w:val="20"/>
-              </w:rPr>
-              <w:t xml:space="preserve"> </w:t>
-            </w:r>
-            <w:r>
-              <w:rPr>
-                <w:rFonts w:ascii="Courier New" w:eastAsia="Times New Roman" w:hAnsi="Courier New" w:cs="Courier New"/>
-                <w:b/>
-                <w:bCs/>
-                <w:color w:val="46AA03"/>
-                <w:sz w:val="20"/>
-                <w:szCs w:val="20"/>
-              </w:rPr>
-              <w:t>BX</w:t>
+              <w:t> </w:t>
             </w:r>
           </w:p>
           <w:p>
@@ -39523,15 +39025,15 @@
                 <w:sz w:val="20"/>
                 <w:szCs w:val="20"/>
               </w:rPr>
-              <w:t>JNE</w:t>
-            </w:r>
-            <w:r>
-              <w:rPr>
-                <w:rFonts w:ascii="Courier New" w:eastAsia="Times New Roman" w:hAnsi="Courier New" w:cs="Courier New"/>
-                <w:sz w:val="20"/>
-                <w:szCs w:val="20"/>
-              </w:rPr>
-              <w:t xml:space="preserve"> SORT_LOOP    </w:t>
+              <w:t>CALL</w:t>
+            </w:r>
+            <w:r>
+              <w:rPr>
+                <w:rFonts w:ascii="Courier New" w:eastAsia="Times New Roman" w:hAnsi="Courier New" w:cs="Courier New"/>
+                <w:sz w:val="20"/>
+                <w:szCs w:val="20"/>
+              </w:rPr>
+              <w:t xml:space="preserve"> SELECT</w:t>
             </w:r>
           </w:p>
           <w:p>
@@ -39566,16 +39068,7 @@
                 <w:sz w:val="20"/>
                 <w:szCs w:val="20"/>
               </w:rPr>
-              <w:t xml:space="preserve">    END_SORT</w:t>
-            </w:r>
-            <w:r>
-              <w:rPr>
-                <w:rFonts w:ascii="Courier New" w:eastAsia="Times New Roman" w:hAnsi="Courier New" w:cs="Courier New"/>
-                <w:color w:val="339933"/>
-                <w:sz w:val="20"/>
-                <w:szCs w:val="20"/>
-              </w:rPr>
-              <w:t>:</w:t>
+              <w:t> </w:t>
             </w:r>
           </w:p>
           <w:p>
@@ -39610,37 +39103,7 @@
                 <w:sz w:val="20"/>
                 <w:szCs w:val="20"/>
               </w:rPr>
-              <w:t xml:space="preserve">    </w:t>
-            </w:r>
-            <w:r>
-              <w:rPr>
-                <w:rFonts w:ascii="Courier New" w:eastAsia="Times New Roman" w:hAnsi="Courier New" w:cs="Courier New"/>
-                <w:b/>
-                <w:bCs/>
-                <w:color w:val="00007F"/>
-                <w:sz w:val="20"/>
-                <w:szCs w:val="20"/>
-              </w:rPr>
-              <w:t>POP</w:t>
-            </w:r>
-            <w:r>
-              <w:rPr>
-                <w:rFonts w:ascii="Courier New" w:eastAsia="Times New Roman" w:hAnsi="Courier New" w:cs="Courier New"/>
-                <w:sz w:val="20"/>
-                <w:szCs w:val="20"/>
-              </w:rPr>
-              <w:t xml:space="preserve"> </w:t>
-            </w:r>
-            <w:r>
-              <w:rPr>
-                <w:rFonts w:ascii="Courier New" w:eastAsia="Times New Roman" w:hAnsi="Courier New" w:cs="Courier New"/>
-                <w:b/>
-                <w:bCs/>
-                <w:color w:val="46AA03"/>
-                <w:sz w:val="20"/>
-                <w:szCs w:val="20"/>
-              </w:rPr>
-              <w:t>SI</w:t>
+              <w:t> </w:t>
             </w:r>
           </w:p>
           <w:p>
@@ -39686,7 +39149,7 @@
                 <w:sz w:val="20"/>
                 <w:szCs w:val="20"/>
               </w:rPr>
-              <w:t>POP</w:t>
+              <w:t>MOV</w:t>
             </w:r>
             <w:r>
               <w:rPr>
@@ -39705,7 +39168,25 @@
                 <w:sz w:val="20"/>
                 <w:szCs w:val="20"/>
               </w:rPr>
-              <w:t>DX</w:t>
+              <w:t>AH</w:t>
+            </w:r>
+            <w:r>
+              <w:rPr>
+                <w:rFonts w:ascii="Courier New" w:eastAsia="Times New Roman" w:hAnsi="Courier New" w:cs="Courier New"/>
+                <w:color w:val="339933"/>
+                <w:sz w:val="20"/>
+                <w:szCs w:val="20"/>
+              </w:rPr>
+              <w:t>,</w:t>
+            </w:r>
+            <w:r>
+              <w:rPr>
+                <w:rFonts w:ascii="Courier New" w:eastAsia="Times New Roman" w:hAnsi="Courier New" w:cs="Courier New"/>
+                <w:color w:val="FF0000"/>
+                <w:sz w:val="20"/>
+                <w:szCs w:val="20"/>
+              </w:rPr>
+              <w:t>2</w:t>
             </w:r>
           </w:p>
           <w:p>
@@ -39751,7 +39232,7 @@
                 <w:sz w:val="20"/>
                 <w:szCs w:val="20"/>
               </w:rPr>
-              <w:t>POP</w:t>
+              <w:t>MOV</w:t>
             </w:r>
             <w:r>
               <w:rPr>
@@ -39770,7 +39251,25 @@
                 <w:sz w:val="20"/>
                 <w:szCs w:val="20"/>
               </w:rPr>
-              <w:t>CX</w:t>
+              <w:t>DL</w:t>
+            </w:r>
+            <w:r>
+              <w:rPr>
+                <w:rFonts w:ascii="Courier New" w:eastAsia="Times New Roman" w:hAnsi="Courier New" w:cs="Courier New"/>
+                <w:color w:val="339933"/>
+                <w:sz w:val="20"/>
+                <w:szCs w:val="20"/>
+              </w:rPr>
+              <w:t>,</w:t>
+            </w:r>
+            <w:r>
+              <w:rPr>
+                <w:rFonts w:ascii="Courier New" w:eastAsia="Times New Roman" w:hAnsi="Courier New" w:cs="Courier New"/>
+                <w:color w:val="FF0000"/>
+                <w:sz w:val="20"/>
+                <w:szCs w:val="20"/>
+              </w:rPr>
+              <w:t>0AH</w:t>
             </w:r>
           </w:p>
           <w:p>
@@ -39816,7 +39315,7 @@
                 <w:sz w:val="20"/>
                 <w:szCs w:val="20"/>
               </w:rPr>
-              <w:t>POP</w:t>
+              <w:t>INT</w:t>
             </w:r>
             <w:r>
               <w:rPr>
@@ -39829,13 +39328,11 @@
             <w:r>
               <w:rPr>
                 <w:rFonts w:ascii="Courier New" w:eastAsia="Times New Roman" w:hAnsi="Courier New" w:cs="Courier New"/>
-                <w:b/>
-                <w:bCs/>
-                <w:color w:val="46AA03"/>
-                <w:sz w:val="20"/>
-                <w:szCs w:val="20"/>
-              </w:rPr>
-              <w:t>BX</w:t>
+                <w:color w:val="FF0000"/>
+                <w:sz w:val="20"/>
+                <w:szCs w:val="20"/>
+              </w:rPr>
+              <w:t>21H</w:t>
             </w:r>
           </w:p>
           <w:p>
@@ -39881,15 +39378,44 @@
                 <w:sz w:val="20"/>
                 <w:szCs w:val="20"/>
               </w:rPr>
-              <w:t>RET</w:t>
-            </w:r>
-            <w:r>
-              <w:rPr>
-                <w:rFonts w:ascii="Courier New" w:eastAsia="Times New Roman" w:hAnsi="Courier New" w:cs="Courier New"/>
-                <w:sz w:val="20"/>
-                <w:szCs w:val="20"/>
-              </w:rPr>
-              <w:t xml:space="preserve">    </w:t>
+              <w:t>MOV</w:t>
+            </w:r>
+            <w:r>
+              <w:rPr>
+                <w:rFonts w:ascii="Courier New" w:eastAsia="Times New Roman" w:hAnsi="Courier New" w:cs="Courier New"/>
+                <w:sz w:val="20"/>
+                <w:szCs w:val="20"/>
+              </w:rPr>
+              <w:t xml:space="preserve"> </w:t>
+            </w:r>
+            <w:r>
+              <w:rPr>
+                <w:rFonts w:ascii="Courier New" w:eastAsia="Times New Roman" w:hAnsi="Courier New" w:cs="Courier New"/>
+                <w:b/>
+                <w:bCs/>
+                <w:color w:val="46AA03"/>
+                <w:sz w:val="20"/>
+                <w:szCs w:val="20"/>
+              </w:rPr>
+              <w:t>DL</w:t>
+            </w:r>
+            <w:r>
+              <w:rPr>
+                <w:rFonts w:ascii="Courier New" w:eastAsia="Times New Roman" w:hAnsi="Courier New" w:cs="Courier New"/>
+                <w:color w:val="339933"/>
+                <w:sz w:val="20"/>
+                <w:szCs w:val="20"/>
+              </w:rPr>
+              <w:t>,</w:t>
+            </w:r>
+            <w:r>
+              <w:rPr>
+                <w:rFonts w:ascii="Courier New" w:eastAsia="Times New Roman" w:hAnsi="Courier New" w:cs="Courier New"/>
+                <w:color w:val="FF0000"/>
+                <w:sz w:val="20"/>
+                <w:szCs w:val="20"/>
+              </w:rPr>
+              <w:t>0DH</w:t>
             </w:r>
           </w:p>
           <w:p>
@@ -39924,7 +39450,35 @@
                 <w:sz w:val="20"/>
                 <w:szCs w:val="20"/>
               </w:rPr>
-              <w:t xml:space="preserve">    SELECT ENDP</w:t>
+              <w:t xml:space="preserve">    </w:t>
+            </w:r>
+            <w:r>
+              <w:rPr>
+                <w:rFonts w:ascii="Courier New" w:eastAsia="Times New Roman" w:hAnsi="Courier New" w:cs="Courier New"/>
+                <w:b/>
+                <w:bCs/>
+                <w:color w:val="00007F"/>
+                <w:sz w:val="20"/>
+                <w:szCs w:val="20"/>
+              </w:rPr>
+              <w:t>INT</w:t>
+            </w:r>
+            <w:r>
+              <w:rPr>
+                <w:rFonts w:ascii="Courier New" w:eastAsia="Times New Roman" w:hAnsi="Courier New" w:cs="Courier New"/>
+                <w:sz w:val="20"/>
+                <w:szCs w:val="20"/>
+              </w:rPr>
+              <w:t xml:space="preserve"> </w:t>
+            </w:r>
+            <w:r>
+              <w:rPr>
+                <w:rFonts w:ascii="Courier New" w:eastAsia="Times New Roman" w:hAnsi="Courier New" w:cs="Courier New"/>
+                <w:color w:val="FF0000"/>
+                <w:sz w:val="20"/>
+                <w:szCs w:val="20"/>
+              </w:rPr>
+              <w:t>21H</w:t>
             </w:r>
           </w:p>
           <w:p>
@@ -39959,7 +39513,7 @@
                 <w:sz w:val="20"/>
                 <w:szCs w:val="20"/>
               </w:rPr>
-              <w:t>SWAP PROC</w:t>
+              <w:t> </w:t>
             </w:r>
           </w:p>
           <w:p>
@@ -39994,37 +39548,7 @@
                 <w:sz w:val="20"/>
                 <w:szCs w:val="20"/>
               </w:rPr>
-              <w:t xml:space="preserve">    </w:t>
-            </w:r>
-            <w:r>
-              <w:rPr>
-                <w:rFonts w:ascii="Courier New" w:eastAsia="Times New Roman" w:hAnsi="Courier New" w:cs="Courier New"/>
-                <w:b/>
-                <w:bCs/>
-                <w:color w:val="00007F"/>
-                <w:sz w:val="20"/>
-                <w:szCs w:val="20"/>
-              </w:rPr>
-              <w:t>PUSH</w:t>
-            </w:r>
-            <w:r>
-              <w:rPr>
-                <w:rFonts w:ascii="Courier New" w:eastAsia="Times New Roman" w:hAnsi="Courier New" w:cs="Courier New"/>
-                <w:sz w:val="20"/>
-                <w:szCs w:val="20"/>
-              </w:rPr>
-              <w:t xml:space="preserve"> </w:t>
-            </w:r>
-            <w:r>
-              <w:rPr>
-                <w:rFonts w:ascii="Courier New" w:eastAsia="Times New Roman" w:hAnsi="Courier New" w:cs="Courier New"/>
-                <w:b/>
-                <w:bCs/>
-                <w:color w:val="46AA03"/>
-                <w:sz w:val="20"/>
-                <w:szCs w:val="20"/>
-              </w:rPr>
-              <w:t>AX</w:t>
+              <w:t> </w:t>
             </w:r>
           </w:p>
           <w:p>
@@ -40090,7 +39614,7 @@
                 <w:sz w:val="20"/>
                 <w:szCs w:val="20"/>
               </w:rPr>
-              <w:t>AL</w:t>
+              <w:t>CX</w:t>
             </w:r>
             <w:r>
               <w:rPr>
@@ -40106,35 +39630,13 @@
                 <w:rFonts w:ascii="Courier New" w:eastAsia="Times New Roman" w:hAnsi="Courier New" w:cs="Courier New"/>
                 <w:b/>
                 <w:bCs/>
-                <w:color w:val="009900"/>
-                <w:sz w:val="20"/>
-                <w:szCs w:val="20"/>
-              </w:rPr>
-              <w:t>[</w:t>
+                <w:color w:val="46AA03"/>
+                <w:sz w:val="20"/>
+                <w:szCs w:val="20"/>
+              </w:rPr>
+              <w:t>BX</w:t>
             </w:r>
             <w:proofErr w:type="gramEnd"/>
-            <w:r>
-              <w:rPr>
-                <w:rFonts w:ascii="Courier New" w:eastAsia="Times New Roman" w:hAnsi="Courier New" w:cs="Courier New"/>
-                <w:b/>
-                <w:bCs/>
-                <w:color w:val="46AA03"/>
-                <w:sz w:val="20"/>
-                <w:szCs w:val="20"/>
-              </w:rPr>
-              <w:t>SI</w:t>
-            </w:r>
-            <w:r>
-              <w:rPr>
-                <w:rFonts w:ascii="Courier New" w:eastAsia="Times New Roman" w:hAnsi="Courier New" w:cs="Courier New"/>
-                <w:b/>
-                <w:bCs/>
-                <w:color w:val="009900"/>
-                <w:sz w:val="20"/>
-                <w:szCs w:val="20"/>
-              </w:rPr>
-              <w:t>]</w:t>
-            </w:r>
           </w:p>
           <w:p>
             <w:pPr>
@@ -40179,7 +39681,7 @@
                 <w:sz w:val="20"/>
                 <w:szCs w:val="20"/>
               </w:rPr>
-              <w:t>XCHG</w:t>
+              <w:t>LEA</w:t>
             </w:r>
             <w:r>
               <w:rPr>
@@ -40199,7 +39701,7 @@
                 <w:sz w:val="20"/>
                 <w:szCs w:val="20"/>
               </w:rPr>
-              <w:t>AL</w:t>
+              <w:t>SI</w:t>
             </w:r>
             <w:r>
               <w:rPr>
@@ -40213,37 +39715,12 @@
             <w:r>
               <w:rPr>
                 <w:rFonts w:ascii="Courier New" w:eastAsia="Times New Roman" w:hAnsi="Courier New" w:cs="Courier New"/>
-                <w:b/>
-                <w:bCs/>
-                <w:color w:val="009900"/>
-                <w:sz w:val="20"/>
-                <w:szCs w:val="20"/>
-              </w:rPr>
-              <w:t>[</w:t>
+                <w:sz w:val="20"/>
+                <w:szCs w:val="20"/>
+              </w:rPr>
+              <w:t>A</w:t>
             </w:r>
             <w:proofErr w:type="gramEnd"/>
-            <w:r>
-              <w:rPr>
-                <w:rFonts w:ascii="Courier New" w:eastAsia="Times New Roman" w:hAnsi="Courier New" w:cs="Courier New"/>
-                <w:b/>
-                <w:bCs/>
-                <w:color w:val="46AA03"/>
-                <w:sz w:val="20"/>
-                <w:szCs w:val="20"/>
-              </w:rPr>
-              <w:t>DI</w:t>
-            </w:r>
-            <w:r>
-              <w:rPr>
-                <w:rFonts w:ascii="Courier New" w:eastAsia="Times New Roman" w:hAnsi="Courier New" w:cs="Courier New"/>
-                <w:b/>
-                <w:bCs/>
-                <w:color w:val="009900"/>
-                <w:sz w:val="20"/>
-                <w:szCs w:val="20"/>
-              </w:rPr>
-              <w:t>]</w:t>
-            </w:r>
           </w:p>
           <w:p>
             <w:pPr>
@@ -40277,82 +39754,8 @@
                 <w:sz w:val="20"/>
                 <w:szCs w:val="20"/>
               </w:rPr>
-              <w:t xml:space="preserve">    </w:t>
-            </w:r>
-            <w:r>
-              <w:rPr>
-                <w:rFonts w:ascii="Courier New" w:eastAsia="Times New Roman" w:hAnsi="Courier New" w:cs="Courier New"/>
-                <w:b/>
-                <w:bCs/>
-                <w:color w:val="00007F"/>
-                <w:sz w:val="20"/>
-                <w:szCs w:val="20"/>
-              </w:rPr>
-              <w:t>MOV</w:t>
-            </w:r>
-            <w:r>
-              <w:rPr>
-                <w:rFonts w:ascii="Courier New" w:eastAsia="Times New Roman" w:hAnsi="Courier New" w:cs="Courier New"/>
-                <w:sz w:val="20"/>
-                <w:szCs w:val="20"/>
-              </w:rPr>
-              <w:t xml:space="preserve"> </w:t>
-            </w:r>
-            <w:r>
-              <w:rPr>
-                <w:rFonts w:ascii="Courier New" w:eastAsia="Times New Roman" w:hAnsi="Courier New" w:cs="Courier New"/>
-                <w:b/>
-                <w:bCs/>
-                <w:color w:val="009900"/>
-                <w:sz w:val="20"/>
-                <w:szCs w:val="20"/>
-              </w:rPr>
-              <w:t>[</w:t>
-            </w:r>
-            <w:r>
-              <w:rPr>
-                <w:rFonts w:ascii="Courier New" w:eastAsia="Times New Roman" w:hAnsi="Courier New" w:cs="Courier New"/>
-                <w:b/>
-                <w:bCs/>
-                <w:color w:val="46AA03"/>
-                <w:sz w:val="20"/>
-                <w:szCs w:val="20"/>
-              </w:rPr>
-              <w:t>SI</w:t>
-            </w:r>
-            <w:proofErr w:type="gramStart"/>
-            <w:r>
-              <w:rPr>
-                <w:rFonts w:ascii="Courier New" w:eastAsia="Times New Roman" w:hAnsi="Courier New" w:cs="Courier New"/>
-                <w:b/>
-                <w:bCs/>
-                <w:color w:val="009900"/>
-                <w:sz w:val="20"/>
-                <w:szCs w:val="20"/>
-              </w:rPr>
-              <w:t>]</w:t>
-            </w:r>
-            <w:r>
-              <w:rPr>
-                <w:rFonts w:ascii="Courier New" w:eastAsia="Times New Roman" w:hAnsi="Courier New" w:cs="Courier New"/>
-                <w:color w:val="339933"/>
-                <w:sz w:val="20"/>
-                <w:szCs w:val="20"/>
-              </w:rPr>
-              <w:t>,</w:t>
-            </w:r>
-            <w:r>
-              <w:rPr>
-                <w:rFonts w:ascii="Courier New" w:eastAsia="Times New Roman" w:hAnsi="Courier New" w:cs="Courier New"/>
-                <w:b/>
-                <w:bCs/>
-                <w:color w:val="46AA03"/>
-                <w:sz w:val="20"/>
-                <w:szCs w:val="20"/>
-              </w:rPr>
-              <w:t>AL</w:t>
-            </w:r>
-            <w:proofErr w:type="gramEnd"/>
+              <w:t> </w:t>
+            </w:r>
           </w:p>
           <w:p>
             <w:pPr>
@@ -40386,37 +39789,16 @@
                 <w:sz w:val="20"/>
                 <w:szCs w:val="20"/>
               </w:rPr>
-              <w:t xml:space="preserve">    </w:t>
-            </w:r>
-            <w:r>
-              <w:rPr>
-                <w:rFonts w:ascii="Courier New" w:eastAsia="Times New Roman" w:hAnsi="Courier New" w:cs="Courier New"/>
-                <w:b/>
-                <w:bCs/>
-                <w:color w:val="00007F"/>
-                <w:sz w:val="20"/>
-                <w:szCs w:val="20"/>
-              </w:rPr>
-              <w:t>POP</w:t>
-            </w:r>
-            <w:r>
-              <w:rPr>
-                <w:rFonts w:ascii="Courier New" w:eastAsia="Times New Roman" w:hAnsi="Courier New" w:cs="Courier New"/>
-                <w:sz w:val="20"/>
-                <w:szCs w:val="20"/>
-              </w:rPr>
-              <w:t xml:space="preserve"> </w:t>
-            </w:r>
-            <w:r>
-              <w:rPr>
-                <w:rFonts w:ascii="Courier New" w:eastAsia="Times New Roman" w:hAnsi="Courier New" w:cs="Courier New"/>
-                <w:b/>
-                <w:bCs/>
-                <w:color w:val="46AA03"/>
-                <w:sz w:val="20"/>
-                <w:szCs w:val="20"/>
-              </w:rPr>
-              <w:t>AX</w:t>
+              <w:t xml:space="preserve">    PRINT</w:t>
+            </w:r>
+            <w:r>
+              <w:rPr>
+                <w:rFonts w:ascii="Courier New" w:eastAsia="Times New Roman" w:hAnsi="Courier New" w:cs="Courier New"/>
+                <w:color w:val="339933"/>
+                <w:sz w:val="20"/>
+                <w:szCs w:val="20"/>
+              </w:rPr>
+              <w:t>:</w:t>
             </w:r>
           </w:p>
           <w:p>
@@ -40451,26 +39833,7 @@
                 <w:sz w:val="20"/>
                 <w:szCs w:val="20"/>
               </w:rPr>
-              <w:t xml:space="preserve">    </w:t>
-            </w:r>
-            <w:r>
-              <w:rPr>
-                <w:rFonts w:ascii="Courier New" w:eastAsia="Times New Roman" w:hAnsi="Courier New" w:cs="Courier New"/>
-                <w:b/>
-                <w:bCs/>
-                <w:color w:val="00007F"/>
-                <w:sz w:val="20"/>
-                <w:szCs w:val="20"/>
-              </w:rPr>
-              <w:t>RET</w:t>
-            </w:r>
-            <w:r>
-              <w:rPr>
-                <w:rFonts w:ascii="Courier New" w:eastAsia="Times New Roman" w:hAnsi="Courier New" w:cs="Courier New"/>
-                <w:sz w:val="20"/>
-                <w:szCs w:val="20"/>
-              </w:rPr>
-              <w:t xml:space="preserve">    </w:t>
+              <w:t> </w:t>
             </w:r>
           </w:p>
           <w:p>
@@ -40505,7 +39868,55 @@
                 <w:sz w:val="20"/>
                 <w:szCs w:val="20"/>
               </w:rPr>
-              <w:t xml:space="preserve">    SWAP ENDP</w:t>
+              <w:t xml:space="preserve">    </w:t>
+            </w:r>
+            <w:r>
+              <w:rPr>
+                <w:rFonts w:ascii="Courier New" w:eastAsia="Times New Roman" w:hAnsi="Courier New" w:cs="Courier New"/>
+                <w:b/>
+                <w:bCs/>
+                <w:color w:val="00007F"/>
+                <w:sz w:val="20"/>
+                <w:szCs w:val="20"/>
+              </w:rPr>
+              <w:t>MOV</w:t>
+            </w:r>
+            <w:r>
+              <w:rPr>
+                <w:rFonts w:ascii="Courier New" w:eastAsia="Times New Roman" w:hAnsi="Courier New" w:cs="Courier New"/>
+                <w:sz w:val="20"/>
+                <w:szCs w:val="20"/>
+              </w:rPr>
+              <w:t xml:space="preserve"> </w:t>
+            </w:r>
+            <w:r>
+              <w:rPr>
+                <w:rFonts w:ascii="Courier New" w:eastAsia="Times New Roman" w:hAnsi="Courier New" w:cs="Courier New"/>
+                <w:b/>
+                <w:bCs/>
+                <w:color w:val="46AA03"/>
+                <w:sz w:val="20"/>
+                <w:szCs w:val="20"/>
+              </w:rPr>
+              <w:t>AH</w:t>
+            </w:r>
+            <w:r>
+              <w:rPr>
+                <w:rFonts w:ascii="Courier New" w:eastAsia="Times New Roman" w:hAnsi="Courier New" w:cs="Courier New"/>
+                <w:color w:val="339933"/>
+                <w:sz w:val="20"/>
+                <w:szCs w:val="20"/>
+              </w:rPr>
+              <w:t>,</w:t>
+            </w:r>
+            <w:r>
+              <w:rPr>
+                <w:rFonts w:ascii="Courier New" w:eastAsia="Times New Roman" w:hAnsi="Courier New" w:cs="Courier New"/>
+                <w:color w:val="FF0000"/>
+                <w:sz w:val="20"/>
+                <w:szCs w:val="20"/>
+              </w:rPr>
+              <w:t>2</w:t>
             </w:r>
           </w:p>
           <w:p>
@@ -40540,7 +39951,6 @@
                 <w:sz w:val="20"/>
                 <w:szCs w:val="20"/>
               </w:rPr>
-              <w:tab/>
               <w:t xml:space="preserve">    </w:t>
             </w:r>
             <w:r>
@@ -40572,7 +39982,7 @@
                 <w:sz w:val="20"/>
                 <w:szCs w:val="20"/>
               </w:rPr>
-              <w:t>DX</w:t>
+              <w:t>DL</w:t>
             </w:r>
             <w:r>
               <w:rPr>
@@ -40588,20 +39998,34 @@
                 <w:rFonts w:ascii="Courier New" w:eastAsia="Times New Roman" w:hAnsi="Courier New" w:cs="Courier New"/>
                 <w:b/>
                 <w:bCs/>
+                <w:color w:val="009900"/>
+                <w:sz w:val="20"/>
+                <w:szCs w:val="20"/>
+              </w:rPr>
+              <w:t>[</w:t>
+            </w:r>
+            <w:proofErr w:type="gramEnd"/>
+            <w:r>
+              <w:rPr>
+                <w:rFonts w:ascii="Courier New" w:eastAsia="Times New Roman" w:hAnsi="Courier New" w:cs="Courier New"/>
+                <w:b/>
+                <w:bCs/>
                 <w:color w:val="46AA03"/>
                 <w:sz w:val="20"/>
                 <w:szCs w:val="20"/>
               </w:rPr>
               <w:t>SI</w:t>
             </w:r>
-            <w:proofErr w:type="gramEnd"/>
-            <w:r>
-              <w:rPr>
-                <w:rFonts w:ascii="Courier New" w:eastAsia="Times New Roman" w:hAnsi="Courier New" w:cs="Courier New"/>
-                <w:sz w:val="20"/>
-                <w:szCs w:val="20"/>
-              </w:rPr>
-              <w:t xml:space="preserve">    </w:t>
+            <w:r>
+              <w:rPr>
+                <w:rFonts w:ascii="Courier New" w:eastAsia="Times New Roman" w:hAnsi="Courier New" w:cs="Courier New"/>
+                <w:b/>
+                <w:bCs/>
+                <w:color w:val="009900"/>
+                <w:sz w:val="20"/>
+                <w:szCs w:val="20"/>
+              </w:rPr>
+              <w:t>]</w:t>
             </w:r>
           </w:p>
           <w:p>
@@ -40636,16 +40060,7 @@
                 <w:sz w:val="20"/>
                 <w:szCs w:val="20"/>
               </w:rPr>
-              <w:t xml:space="preserve">    SORT_LOOP</w:t>
-            </w:r>
-            <w:r>
-              <w:rPr>
-                <w:rFonts w:ascii="Courier New" w:eastAsia="Times New Roman" w:hAnsi="Courier New" w:cs="Courier New"/>
-                <w:color w:val="339933"/>
-                <w:sz w:val="20"/>
-                <w:szCs w:val="20"/>
-              </w:rPr>
-              <w:t>:</w:t>
+              <w:t> </w:t>
             </w:r>
           </w:p>
           <w:p>
@@ -40691,7 +40106,7 @@
                 <w:sz w:val="20"/>
                 <w:szCs w:val="20"/>
               </w:rPr>
-              <w:t>MOV</w:t>
+              <w:t>INT</w:t>
             </w:r>
             <w:r>
               <w:rPr>
@@ -40701,39 +40116,15 @@
               </w:rPr>
               <w:t xml:space="preserve"> </w:t>
             </w:r>
-            <w:proofErr w:type="gramStart"/>
-            <w:r>
-              <w:rPr>
-                <w:rFonts w:ascii="Courier New" w:eastAsia="Times New Roman" w:hAnsi="Courier New" w:cs="Courier New"/>
-                <w:b/>
-                <w:bCs/>
-                <w:color w:val="46AA03"/>
-                <w:sz w:val="20"/>
-                <w:szCs w:val="20"/>
-              </w:rPr>
-              <w:t>SI</w:t>
-            </w:r>
-            <w:r>
-              <w:rPr>
-                <w:rFonts w:ascii="Courier New" w:eastAsia="Times New Roman" w:hAnsi="Courier New" w:cs="Courier New"/>
-                <w:color w:val="339933"/>
-                <w:sz w:val="20"/>
-                <w:szCs w:val="20"/>
-              </w:rPr>
-              <w:t>,</w:t>
-            </w:r>
-            <w:r>
-              <w:rPr>
-                <w:rFonts w:ascii="Courier New" w:eastAsia="Times New Roman" w:hAnsi="Courier New" w:cs="Courier New"/>
-                <w:b/>
-                <w:bCs/>
-                <w:color w:val="46AA03"/>
-                <w:sz w:val="20"/>
-                <w:szCs w:val="20"/>
-              </w:rPr>
-              <w:t>DX</w:t>
-            </w:r>
-            <w:proofErr w:type="gramEnd"/>
+            <w:r>
+              <w:rPr>
+                <w:rFonts w:ascii="Courier New" w:eastAsia="Times New Roman" w:hAnsi="Courier New" w:cs="Courier New"/>
+                <w:color w:val="FF0000"/>
+                <w:sz w:val="20"/>
+                <w:szCs w:val="20"/>
+              </w:rPr>
+              <w:t>21H</w:t>
+            </w:r>
           </w:p>
           <w:p>
             <w:pPr>
@@ -40767,60 +40158,8 @@
                 <w:sz w:val="20"/>
                 <w:szCs w:val="20"/>
               </w:rPr>
-              <w:t xml:space="preserve">    </w:t>
-            </w:r>
-            <w:r>
-              <w:rPr>
-                <w:rFonts w:ascii="Courier New" w:eastAsia="Times New Roman" w:hAnsi="Courier New" w:cs="Courier New"/>
-                <w:b/>
-                <w:bCs/>
-                <w:color w:val="00007F"/>
-                <w:sz w:val="20"/>
-                <w:szCs w:val="20"/>
-              </w:rPr>
-              <w:t>MOV</w:t>
-            </w:r>
-            <w:r>
-              <w:rPr>
-                <w:rFonts w:ascii="Courier New" w:eastAsia="Times New Roman" w:hAnsi="Courier New" w:cs="Courier New"/>
-                <w:sz w:val="20"/>
-                <w:szCs w:val="20"/>
-              </w:rPr>
-              <w:t xml:space="preserve"> </w:t>
-            </w:r>
-            <w:proofErr w:type="gramStart"/>
-            <w:r>
-              <w:rPr>
-                <w:rFonts w:ascii="Courier New" w:eastAsia="Times New Roman" w:hAnsi="Courier New" w:cs="Courier New"/>
-                <w:b/>
-                <w:bCs/>
-                <w:color w:val="46AA03"/>
-                <w:sz w:val="20"/>
-                <w:szCs w:val="20"/>
-              </w:rPr>
-              <w:t>CX</w:t>
-            </w:r>
-            <w:r>
-              <w:rPr>
-                <w:rFonts w:ascii="Courier New" w:eastAsia="Times New Roman" w:hAnsi="Courier New" w:cs="Courier New"/>
-                <w:color w:val="339933"/>
-                <w:sz w:val="20"/>
-                <w:szCs w:val="20"/>
-              </w:rPr>
-              <w:t>,</w:t>
-            </w:r>
-            <w:r>
-              <w:rPr>
-                <w:rFonts w:ascii="Courier New" w:eastAsia="Times New Roman" w:hAnsi="Courier New" w:cs="Courier New"/>
-                <w:b/>
-                <w:bCs/>
-                <w:color w:val="46AA03"/>
-                <w:sz w:val="20"/>
-                <w:szCs w:val="20"/>
-              </w:rPr>
-              <w:t>BX</w:t>
-            </w:r>
-            <w:proofErr w:type="gramEnd"/>
+              <w:t> </w:t>
+            </w:r>
           </w:p>
           <w:p>
             <w:pPr>
@@ -40875,7 +40214,6 @@
               </w:rPr>
               <w:t xml:space="preserve"> </w:t>
             </w:r>
-            <w:proofErr w:type="gramStart"/>
             <w:r>
               <w:rPr>
                 <w:rFonts w:ascii="Courier New" w:eastAsia="Times New Roman" w:hAnsi="Courier New" w:cs="Courier New"/>
@@ -40885,7 +40223,7 @@
                 <w:sz w:val="20"/>
                 <w:szCs w:val="20"/>
               </w:rPr>
-              <w:t>DI</w:t>
+              <w:t>DL</w:t>
             </w:r>
             <w:r>
               <w:rPr>
@@ -40899,15 +40237,12 @@
             <w:r>
               <w:rPr>
                 <w:rFonts w:ascii="Courier New" w:eastAsia="Times New Roman" w:hAnsi="Courier New" w:cs="Courier New"/>
-                <w:b/>
-                <w:bCs/>
-                <w:color w:val="46AA03"/>
-                <w:sz w:val="20"/>
-                <w:szCs w:val="20"/>
-              </w:rPr>
-              <w:t>SI</w:t>
-            </w:r>
-            <w:proofErr w:type="gramEnd"/>
+                <w:color w:val="FF0000"/>
+                <w:sz w:val="20"/>
+                <w:szCs w:val="20"/>
+              </w:rPr>
+              <w:t>32</w:t>
+            </w:r>
           </w:p>
           <w:p>
             <w:pPr>
@@ -40952,7 +40287,7 @@
                 <w:sz w:val="20"/>
                 <w:szCs w:val="20"/>
               </w:rPr>
-              <w:t>MOV</w:t>
+              <w:t>INT</w:t>
             </w:r>
             <w:r>
               <w:rPr>
@@ -40962,68 +40297,14 @@
               </w:rPr>
               <w:t xml:space="preserve"> </w:t>
             </w:r>
-            <w:proofErr w:type="gramStart"/>
-            <w:r>
-              <w:rPr>
-                <w:rFonts w:ascii="Courier New" w:eastAsia="Times New Roman" w:hAnsi="Courier New" w:cs="Courier New"/>
-                <w:b/>
-                <w:bCs/>
-                <w:color w:val="46AA03"/>
-                <w:sz w:val="20"/>
-                <w:szCs w:val="20"/>
-              </w:rPr>
-              <w:t>AL</w:t>
-            </w:r>
-            <w:r>
-              <w:rPr>
-                <w:rFonts w:ascii="Courier New" w:eastAsia="Times New Roman" w:hAnsi="Courier New" w:cs="Courier New"/>
-                <w:color w:val="339933"/>
-                <w:sz w:val="20"/>
-                <w:szCs w:val="20"/>
-              </w:rPr>
-              <w:t>,</w:t>
-            </w:r>
-            <w:r>
-              <w:rPr>
-                <w:rFonts w:ascii="Courier New" w:eastAsia="Times New Roman" w:hAnsi="Courier New" w:cs="Courier New"/>
-                <w:b/>
-                <w:bCs/>
-                <w:color w:val="009900"/>
-                <w:sz w:val="20"/>
-                <w:szCs w:val="20"/>
-              </w:rPr>
-              <w:t>[</w:t>
-            </w:r>
-            <w:proofErr w:type="gramEnd"/>
-            <w:r>
-              <w:rPr>
-                <w:rFonts w:ascii="Courier New" w:eastAsia="Times New Roman" w:hAnsi="Courier New" w:cs="Courier New"/>
-                <w:b/>
-                <w:bCs/>
-                <w:color w:val="46AA03"/>
-                <w:sz w:val="20"/>
-                <w:szCs w:val="20"/>
-              </w:rPr>
-              <w:t>DI</w:t>
-            </w:r>
-            <w:r>
-              <w:rPr>
-                <w:rFonts w:ascii="Courier New" w:eastAsia="Times New Roman" w:hAnsi="Courier New" w:cs="Courier New"/>
-                <w:b/>
-                <w:bCs/>
-                <w:color w:val="009900"/>
-                <w:sz w:val="20"/>
-                <w:szCs w:val="20"/>
-              </w:rPr>
-              <w:t>]</w:t>
-            </w:r>
-            <w:r>
-              <w:rPr>
-                <w:rFonts w:ascii="Courier New" w:eastAsia="Times New Roman" w:hAnsi="Courier New" w:cs="Courier New"/>
-                <w:sz w:val="20"/>
-                <w:szCs w:val="20"/>
-              </w:rPr>
-              <w:t xml:space="preserve">    </w:t>
+            <w:r>
+              <w:rPr>
+                <w:rFonts w:ascii="Courier New" w:eastAsia="Times New Roman" w:hAnsi="Courier New" w:cs="Courier New"/>
+                <w:color w:val="FF0000"/>
+                <w:sz w:val="20"/>
+                <w:szCs w:val="20"/>
+              </w:rPr>
+              <w:t>21H</w:t>
             </w:r>
           </w:p>
           <w:p>
@@ -41058,16 +40339,7 @@
                 <w:sz w:val="20"/>
                 <w:szCs w:val="20"/>
               </w:rPr>
-              <w:t xml:space="preserve">    FIND_BIG</w:t>
-            </w:r>
-            <w:r>
-              <w:rPr>
-                <w:rFonts w:ascii="Courier New" w:eastAsia="Times New Roman" w:hAnsi="Courier New" w:cs="Courier New"/>
-                <w:color w:val="339933"/>
-                <w:sz w:val="20"/>
-                <w:szCs w:val="20"/>
-              </w:rPr>
-              <w:t>:</w:t>
+              <w:t> </w:t>
             </w:r>
           </w:p>
           <w:p>
@@ -41168,82 +40440,8 @@
                 <w:szCs w:val="20"/>
               </w:rPr>
               <w:lastRenderedPageBreak/>
-              <w:t xml:space="preserve">    </w:t>
-            </w:r>
-            <w:r>
-              <w:rPr>
-                <w:rFonts w:ascii="Courier New" w:eastAsia="Times New Roman" w:hAnsi="Courier New" w:cs="Courier New"/>
-                <w:b/>
-                <w:bCs/>
-                <w:color w:val="00007F"/>
-                <w:sz w:val="20"/>
-                <w:szCs w:val="20"/>
-              </w:rPr>
-              <w:t>CMP</w:t>
-            </w:r>
-            <w:r>
-              <w:rPr>
-                <w:rFonts w:ascii="Courier New" w:eastAsia="Times New Roman" w:hAnsi="Courier New" w:cs="Courier New"/>
-                <w:sz w:val="20"/>
-                <w:szCs w:val="20"/>
-              </w:rPr>
-              <w:t xml:space="preserve"> </w:t>
-            </w:r>
-            <w:r>
-              <w:rPr>
-                <w:rFonts w:ascii="Courier New" w:eastAsia="Times New Roman" w:hAnsi="Courier New" w:cs="Courier New"/>
-                <w:b/>
-                <w:bCs/>
-                <w:color w:val="009900"/>
-                <w:sz w:val="20"/>
-                <w:szCs w:val="20"/>
-              </w:rPr>
-              <w:t>[</w:t>
-            </w:r>
-            <w:r>
-              <w:rPr>
-                <w:rFonts w:ascii="Courier New" w:eastAsia="Times New Roman" w:hAnsi="Courier New" w:cs="Courier New"/>
-                <w:b/>
-                <w:bCs/>
-                <w:color w:val="46AA03"/>
-                <w:sz w:val="20"/>
-                <w:szCs w:val="20"/>
-              </w:rPr>
-              <w:t>SI</w:t>
-            </w:r>
-            <w:proofErr w:type="gramStart"/>
-            <w:r>
-              <w:rPr>
-                <w:rFonts w:ascii="Courier New" w:eastAsia="Times New Roman" w:hAnsi="Courier New" w:cs="Courier New"/>
-                <w:b/>
-                <w:bCs/>
-                <w:color w:val="009900"/>
-                <w:sz w:val="20"/>
-                <w:szCs w:val="20"/>
-              </w:rPr>
-              <w:t>]</w:t>
-            </w:r>
-            <w:r>
-              <w:rPr>
-                <w:rFonts w:ascii="Courier New" w:eastAsia="Times New Roman" w:hAnsi="Courier New" w:cs="Courier New"/>
-                <w:color w:val="339933"/>
-                <w:sz w:val="20"/>
-                <w:szCs w:val="20"/>
-              </w:rPr>
-              <w:t>,</w:t>
-            </w:r>
-            <w:r>
-              <w:rPr>
-                <w:rFonts w:ascii="Courier New" w:eastAsia="Times New Roman" w:hAnsi="Courier New" w:cs="Courier New"/>
-                <w:b/>
-                <w:bCs/>
-                <w:color w:val="46AA03"/>
-                <w:sz w:val="20"/>
-                <w:szCs w:val="20"/>
-              </w:rPr>
-              <w:t>AL</w:t>
-            </w:r>
-            <w:proofErr w:type="gramEnd"/>
+              <w:t> </w:t>
+            </w:r>
           </w:p>
           <w:p>
             <w:pPr>
@@ -41277,7 +40475,26 @@
                 <w:sz w:val="20"/>
                 <w:szCs w:val="20"/>
               </w:rPr>
-              <w:t>OUTPUT PROC</w:t>
+              <w:t xml:space="preserve">    </w:t>
+            </w:r>
+            <w:r>
+              <w:rPr>
+                <w:rFonts w:ascii="Courier New" w:eastAsia="Times New Roman" w:hAnsi="Courier New" w:cs="Courier New"/>
+                <w:b/>
+                <w:bCs/>
+                <w:color w:val="00007F"/>
+                <w:sz w:val="20"/>
+                <w:szCs w:val="20"/>
+              </w:rPr>
+              <w:t>LOOP</w:t>
+            </w:r>
+            <w:r>
+              <w:rPr>
+                <w:rFonts w:ascii="Courier New" w:eastAsia="Times New Roman" w:hAnsi="Courier New" w:cs="Courier New"/>
+                <w:sz w:val="20"/>
+                <w:szCs w:val="20"/>
+              </w:rPr>
+              <w:t xml:space="preserve"> PRINT</w:t>
             </w:r>
           </w:p>
           <w:p>
@@ -41312,57 +40529,8 @@
                 <w:sz w:val="20"/>
                 <w:szCs w:val="20"/>
               </w:rPr>
-              <w:t xml:space="preserve">    </w:t>
-            </w:r>
-            <w:r>
-              <w:rPr>
-                <w:rFonts w:ascii="Courier New" w:eastAsia="Times New Roman" w:hAnsi="Courier New" w:cs="Courier New"/>
-                <w:b/>
-                <w:bCs/>
-                <w:color w:val="00007F"/>
-                <w:sz w:val="20"/>
-                <w:szCs w:val="20"/>
-              </w:rPr>
-              <w:t>LEA</w:t>
-            </w:r>
-            <w:r>
-              <w:rPr>
-                <w:rFonts w:ascii="Courier New" w:eastAsia="Times New Roman" w:hAnsi="Courier New" w:cs="Courier New"/>
-                <w:sz w:val="20"/>
-                <w:szCs w:val="20"/>
-              </w:rPr>
-              <w:t xml:space="preserve"> </w:t>
-            </w:r>
-            <w:proofErr w:type="gramStart"/>
-            <w:r>
-              <w:rPr>
-                <w:rFonts w:ascii="Courier New" w:eastAsia="Times New Roman" w:hAnsi="Courier New" w:cs="Courier New"/>
-                <w:b/>
-                <w:bCs/>
-                <w:color w:val="46AA03"/>
-                <w:sz w:val="20"/>
-                <w:szCs w:val="20"/>
-              </w:rPr>
-              <w:t>SI</w:t>
-            </w:r>
-            <w:r>
-              <w:rPr>
-                <w:rFonts w:ascii="Courier New" w:eastAsia="Times New Roman" w:hAnsi="Courier New" w:cs="Courier New"/>
-                <w:color w:val="339933"/>
-                <w:sz w:val="20"/>
-                <w:szCs w:val="20"/>
-              </w:rPr>
-              <w:t>,</w:t>
-            </w:r>
-            <w:r>
-              <w:rPr>
-                <w:rFonts w:ascii="Courier New" w:eastAsia="Times New Roman" w:hAnsi="Courier New" w:cs="Courier New"/>
-                <w:sz w:val="20"/>
-                <w:szCs w:val="20"/>
-              </w:rPr>
-              <w:t>A</w:t>
-            </w:r>
-            <w:proofErr w:type="gramEnd"/>
+              <w:t> </w:t>
+            </w:r>
           </w:p>
           <w:p>
             <w:pPr>
@@ -41396,60 +40564,8 @@
                 <w:sz w:val="20"/>
                 <w:szCs w:val="20"/>
               </w:rPr>
-              <w:t xml:space="preserve">    </w:t>
-            </w:r>
-            <w:r>
-              <w:rPr>
-                <w:rFonts w:ascii="Courier New" w:eastAsia="Times New Roman" w:hAnsi="Courier New" w:cs="Courier New"/>
-                <w:b/>
-                <w:bCs/>
-                <w:color w:val="00007F"/>
-                <w:sz w:val="20"/>
-                <w:szCs w:val="20"/>
-              </w:rPr>
-              <w:t>MOV</w:t>
-            </w:r>
-            <w:r>
-              <w:rPr>
-                <w:rFonts w:ascii="Courier New" w:eastAsia="Times New Roman" w:hAnsi="Courier New" w:cs="Courier New"/>
-                <w:sz w:val="20"/>
-                <w:szCs w:val="20"/>
-              </w:rPr>
-              <w:t xml:space="preserve"> </w:t>
-            </w:r>
-            <w:proofErr w:type="gramStart"/>
-            <w:r>
-              <w:rPr>
-                <w:rFonts w:ascii="Courier New" w:eastAsia="Times New Roman" w:hAnsi="Courier New" w:cs="Courier New"/>
-                <w:b/>
-                <w:bCs/>
-                <w:color w:val="46AA03"/>
-                <w:sz w:val="20"/>
-                <w:szCs w:val="20"/>
-              </w:rPr>
-              <w:t>CX</w:t>
-            </w:r>
-            <w:r>
-              <w:rPr>
-                <w:rFonts w:ascii="Courier New" w:eastAsia="Times New Roman" w:hAnsi="Courier New" w:cs="Courier New"/>
-                <w:color w:val="339933"/>
-                <w:sz w:val="20"/>
-                <w:szCs w:val="20"/>
-              </w:rPr>
-              <w:t>,</w:t>
-            </w:r>
-            <w:r>
-              <w:rPr>
-                <w:rFonts w:ascii="Courier New" w:eastAsia="Times New Roman" w:hAnsi="Courier New" w:cs="Courier New"/>
-                <w:b/>
-                <w:bCs/>
-                <w:color w:val="46AA03"/>
-                <w:sz w:val="20"/>
-                <w:szCs w:val="20"/>
-              </w:rPr>
-              <w:t>BX</w:t>
-            </w:r>
-            <w:proofErr w:type="gramEnd"/>
+              <w:t> </w:t>
+            </w:r>
           </w:p>
           <w:p>
             <w:pPr>
@@ -41483,16 +40599,7 @@
                 <w:sz w:val="20"/>
                 <w:szCs w:val="20"/>
               </w:rPr>
-              <w:t xml:space="preserve">    PRINT</w:t>
-            </w:r>
-            <w:r>
-              <w:rPr>
-                <w:rFonts w:ascii="Courier New" w:eastAsia="Times New Roman" w:hAnsi="Courier New" w:cs="Courier New"/>
-                <w:color w:val="339933"/>
-                <w:sz w:val="20"/>
-                <w:szCs w:val="20"/>
-              </w:rPr>
-              <w:t>:</w:t>
+              <w:t> </w:t>
             </w:r>
           </w:p>
           <w:p>
@@ -41631,7 +40738,6 @@
               </w:rPr>
               <w:t xml:space="preserve"> </w:t>
             </w:r>
-            <w:proofErr w:type="gramStart"/>
             <w:r>
               <w:rPr>
                 <w:rFonts w:ascii="Courier New" w:eastAsia="Times New Roman" w:hAnsi="Courier New" w:cs="Courier New"/>
@@ -41655,36 +40761,11 @@
             <w:r>
               <w:rPr>
                 <w:rFonts w:ascii="Courier New" w:eastAsia="Times New Roman" w:hAnsi="Courier New" w:cs="Courier New"/>
-                <w:b/>
-                <w:bCs/>
-                <w:color w:val="009900"/>
-                <w:sz w:val="20"/>
-                <w:szCs w:val="20"/>
-              </w:rPr>
-              <w:t>[</w:t>
-            </w:r>
-            <w:proofErr w:type="gramEnd"/>
-            <w:r>
-              <w:rPr>
-                <w:rFonts w:ascii="Courier New" w:eastAsia="Times New Roman" w:hAnsi="Courier New" w:cs="Courier New"/>
-                <w:b/>
-                <w:bCs/>
-                <w:color w:val="46AA03"/>
-                <w:sz w:val="20"/>
-                <w:szCs w:val="20"/>
-              </w:rPr>
-              <w:t>SI</w:t>
-            </w:r>
-            <w:r>
-              <w:rPr>
-                <w:rFonts w:ascii="Courier New" w:eastAsia="Times New Roman" w:hAnsi="Courier New" w:cs="Courier New"/>
-                <w:b/>
-                <w:bCs/>
-                <w:color w:val="009900"/>
-                <w:sz w:val="20"/>
-                <w:szCs w:val="20"/>
-              </w:rPr>
-              <w:t>]</w:t>
+                <w:color w:val="FF0000"/>
+                <w:sz w:val="20"/>
+                <w:szCs w:val="20"/>
+              </w:rPr>
+              <w:t>0AH</w:t>
             </w:r>
           </w:p>
           <w:p>
@@ -41730,7 +40811,7 @@
                 <w:sz w:val="20"/>
                 <w:szCs w:val="20"/>
               </w:rPr>
-              <w:t>CMP</w:t>
+              <w:t>INT</w:t>
             </w:r>
             <w:r>
               <w:rPr>
@@ -41743,31 +40824,11 @@
             <w:r>
               <w:rPr>
                 <w:rFonts w:ascii="Courier New" w:eastAsia="Times New Roman" w:hAnsi="Courier New" w:cs="Courier New"/>
-                <w:b/>
-                <w:bCs/>
-                <w:color w:val="46AA03"/>
-                <w:sz w:val="20"/>
-                <w:szCs w:val="20"/>
-              </w:rPr>
-              <w:t>DL</w:t>
-            </w:r>
-            <w:r>
-              <w:rPr>
-                <w:rFonts w:ascii="Courier New" w:eastAsia="Times New Roman" w:hAnsi="Courier New" w:cs="Courier New"/>
-                <w:color w:val="339933"/>
-                <w:sz w:val="20"/>
-                <w:szCs w:val="20"/>
-              </w:rPr>
-              <w:t>,</w:t>
-            </w:r>
-            <w:r>
-              <w:rPr>
-                <w:rFonts w:ascii="Courier New" w:eastAsia="Times New Roman" w:hAnsi="Courier New" w:cs="Courier New"/>
                 <w:color w:val="FF0000"/>
                 <w:sz w:val="20"/>
                 <w:szCs w:val="20"/>
               </w:rPr>
-              <w:t>5BH</w:t>
+              <w:t>21H</w:t>
             </w:r>
           </w:p>
           <w:p>
@@ -41813,15 +40874,44 @@
                 <w:sz w:val="20"/>
                 <w:szCs w:val="20"/>
               </w:rPr>
-              <w:t>JL</w:t>
-            </w:r>
-            <w:r>
-              <w:rPr>
-                <w:rFonts w:ascii="Courier New" w:eastAsia="Times New Roman" w:hAnsi="Courier New" w:cs="Courier New"/>
-                <w:sz w:val="20"/>
-                <w:szCs w:val="20"/>
-              </w:rPr>
-              <w:t xml:space="preserve"> PRI</w:t>
+              <w:t>MOV</w:t>
+            </w:r>
+            <w:r>
+              <w:rPr>
+                <w:rFonts w:ascii="Courier New" w:eastAsia="Times New Roman" w:hAnsi="Courier New" w:cs="Courier New"/>
+                <w:sz w:val="20"/>
+                <w:szCs w:val="20"/>
+              </w:rPr>
+              <w:t xml:space="preserve"> </w:t>
+            </w:r>
+            <w:r>
+              <w:rPr>
+                <w:rFonts w:ascii="Courier New" w:eastAsia="Times New Roman" w:hAnsi="Courier New" w:cs="Courier New"/>
+                <w:b/>
+                <w:bCs/>
+                <w:color w:val="46AA03"/>
+                <w:sz w:val="20"/>
+                <w:szCs w:val="20"/>
+              </w:rPr>
+              <w:t>DL</w:t>
+            </w:r>
+            <w:r>
+              <w:rPr>
+                <w:rFonts w:ascii="Courier New" w:eastAsia="Times New Roman" w:hAnsi="Courier New" w:cs="Courier New"/>
+                <w:color w:val="339933"/>
+                <w:sz w:val="20"/>
+                <w:szCs w:val="20"/>
+              </w:rPr>
+              <w:t>,</w:t>
+            </w:r>
+            <w:r>
+              <w:rPr>
+                <w:rFonts w:ascii="Courier New" w:eastAsia="Times New Roman" w:hAnsi="Courier New" w:cs="Courier New"/>
+                <w:color w:val="FF0000"/>
+                <w:sz w:val="20"/>
+                <w:szCs w:val="20"/>
+              </w:rPr>
+              <w:t>0DH</w:t>
             </w:r>
           </w:p>
           <w:p>
@@ -41919,55 +41009,7 @@
                 <w:sz w:val="20"/>
                 <w:szCs w:val="20"/>
               </w:rPr>
-              <w:t xml:space="preserve">    </w:t>
-            </w:r>
-            <w:r>
-              <w:rPr>
-                <w:rFonts w:ascii="Courier New" w:eastAsia="Times New Roman" w:hAnsi="Courier New" w:cs="Courier New"/>
-                <w:b/>
-                <w:bCs/>
-                <w:color w:val="00007F"/>
-                <w:sz w:val="20"/>
-                <w:szCs w:val="20"/>
-              </w:rPr>
-              <w:t>ADD</w:t>
-            </w:r>
-            <w:r>
-              <w:rPr>
-                <w:rFonts w:ascii="Courier New" w:eastAsia="Times New Roman" w:hAnsi="Courier New" w:cs="Courier New"/>
-                <w:sz w:val="20"/>
-                <w:szCs w:val="20"/>
-              </w:rPr>
-              <w:t xml:space="preserve"> </w:t>
-            </w:r>
-            <w:r>
-              <w:rPr>
-                <w:rFonts w:ascii="Courier New" w:eastAsia="Times New Roman" w:hAnsi="Courier New" w:cs="Courier New"/>
-                <w:b/>
-                <w:bCs/>
-                <w:color w:val="46AA03"/>
-                <w:sz w:val="20"/>
-                <w:szCs w:val="20"/>
-              </w:rPr>
-              <w:t>SI</w:t>
-            </w:r>
-            <w:r>
-              <w:rPr>
-                <w:rFonts w:ascii="Courier New" w:eastAsia="Times New Roman" w:hAnsi="Courier New" w:cs="Courier New"/>
-                <w:color w:val="339933"/>
-                <w:sz w:val="20"/>
-                <w:szCs w:val="20"/>
-              </w:rPr>
-              <w:t>,</w:t>
-            </w:r>
-            <w:r>
-              <w:rPr>
-                <w:rFonts w:ascii="Courier New" w:eastAsia="Times New Roman" w:hAnsi="Courier New" w:cs="Courier New"/>
-                <w:color w:val="FF0000"/>
-                <w:sz w:val="20"/>
-                <w:szCs w:val="20"/>
-              </w:rPr>
-              <w:t>1</w:t>
+              <w:t> </w:t>
             </w:r>
           </w:p>
           <w:p>
@@ -42002,37 +41044,7 @@
                 <w:sz w:val="20"/>
                 <w:szCs w:val="20"/>
               </w:rPr>
-              <w:t xml:space="preserve">    </w:t>
-            </w:r>
-            <w:r>
-              <w:rPr>
-                <w:rFonts w:ascii="Courier New" w:eastAsia="Times New Roman" w:hAnsi="Courier New" w:cs="Courier New"/>
-                <w:b/>
-                <w:bCs/>
-                <w:color w:val="00007F"/>
-                <w:sz w:val="20"/>
-                <w:szCs w:val="20"/>
-              </w:rPr>
-              <w:t>DEC</w:t>
-            </w:r>
-            <w:r>
-              <w:rPr>
-                <w:rFonts w:ascii="Courier New" w:eastAsia="Times New Roman" w:hAnsi="Courier New" w:cs="Courier New"/>
-                <w:sz w:val="20"/>
-                <w:szCs w:val="20"/>
-              </w:rPr>
-              <w:t xml:space="preserve"> </w:t>
-            </w:r>
-            <w:r>
-              <w:rPr>
-                <w:rFonts w:ascii="Courier New" w:eastAsia="Times New Roman" w:hAnsi="Courier New" w:cs="Courier New"/>
-                <w:b/>
-                <w:bCs/>
-                <w:color w:val="46AA03"/>
-                <w:sz w:val="20"/>
-                <w:szCs w:val="20"/>
-              </w:rPr>
-              <w:t>CX</w:t>
+              <w:t> </w:t>
             </w:r>
           </w:p>
           <w:p>
@@ -42078,44 +41090,15 @@
                 <w:sz w:val="20"/>
                 <w:szCs w:val="20"/>
               </w:rPr>
-              <w:t>CMP</w:t>
-            </w:r>
-            <w:r>
-              <w:rPr>
-                <w:rFonts w:ascii="Courier New" w:eastAsia="Times New Roman" w:hAnsi="Courier New" w:cs="Courier New"/>
-                <w:sz w:val="20"/>
-                <w:szCs w:val="20"/>
-              </w:rPr>
-              <w:t xml:space="preserve"> </w:t>
-            </w:r>
-            <w:r>
-              <w:rPr>
-                <w:rFonts w:ascii="Courier New" w:eastAsia="Times New Roman" w:hAnsi="Courier New" w:cs="Courier New"/>
-                <w:b/>
-                <w:bCs/>
-                <w:color w:val="46AA03"/>
-                <w:sz w:val="20"/>
-                <w:szCs w:val="20"/>
-              </w:rPr>
-              <w:t>CX</w:t>
-            </w:r>
-            <w:r>
-              <w:rPr>
-                <w:rFonts w:ascii="Courier New" w:eastAsia="Times New Roman" w:hAnsi="Courier New" w:cs="Courier New"/>
-                <w:color w:val="339933"/>
-                <w:sz w:val="20"/>
-                <w:szCs w:val="20"/>
-              </w:rPr>
-              <w:t>,</w:t>
-            </w:r>
-            <w:r>
-              <w:rPr>
-                <w:rFonts w:ascii="Courier New" w:eastAsia="Times New Roman" w:hAnsi="Courier New" w:cs="Courier New"/>
-                <w:color w:val="FF0000"/>
-                <w:sz w:val="20"/>
-                <w:szCs w:val="20"/>
-              </w:rPr>
-              <w:t>0</w:t>
+              <w:t>JMP</w:t>
+            </w:r>
+            <w:r>
+              <w:rPr>
+                <w:rFonts w:ascii="Courier New" w:eastAsia="Times New Roman" w:hAnsi="Courier New" w:cs="Courier New"/>
+                <w:sz w:val="20"/>
+                <w:szCs w:val="20"/>
+              </w:rPr>
+              <w:t xml:space="preserve"> INPUT_</w:t>
             </w:r>
           </w:p>
           <w:p>
@@ -42150,26 +41133,7 @@
                 <w:sz w:val="20"/>
                 <w:szCs w:val="20"/>
               </w:rPr>
-              <w:t xml:space="preserve">    </w:t>
-            </w:r>
-            <w:r>
-              <w:rPr>
-                <w:rFonts w:ascii="Courier New" w:eastAsia="Times New Roman" w:hAnsi="Courier New" w:cs="Courier New"/>
-                <w:b/>
-                <w:bCs/>
-                <w:color w:val="00007F"/>
-                <w:sz w:val="20"/>
-                <w:szCs w:val="20"/>
-              </w:rPr>
-              <w:t>JE</w:t>
-            </w:r>
-            <w:r>
-              <w:rPr>
-                <w:rFonts w:ascii="Courier New" w:eastAsia="Times New Roman" w:hAnsi="Courier New" w:cs="Courier New"/>
-                <w:sz w:val="20"/>
-                <w:szCs w:val="20"/>
-              </w:rPr>
-              <w:t xml:space="preserve"> EXIT</w:t>
+              <w:t> </w:t>
             </w:r>
           </w:p>
           <w:p>
@@ -42204,37 +41168,7 @@
                 <w:sz w:val="20"/>
                 <w:szCs w:val="20"/>
               </w:rPr>
-              <w:t xml:space="preserve">    </w:t>
-            </w:r>
-            <w:r>
-              <w:rPr>
-                <w:rFonts w:ascii="Courier New" w:eastAsia="Times New Roman" w:hAnsi="Courier New" w:cs="Courier New"/>
-                <w:b/>
-                <w:bCs/>
-                <w:color w:val="00007F"/>
-                <w:sz w:val="20"/>
-                <w:szCs w:val="20"/>
-              </w:rPr>
-              <w:t>CMP</w:t>
-            </w:r>
-            <w:r>
-              <w:rPr>
-                <w:rFonts w:ascii="Courier New" w:eastAsia="Times New Roman" w:hAnsi="Courier New" w:cs="Courier New"/>
-                <w:sz w:val="20"/>
-                <w:szCs w:val="20"/>
-              </w:rPr>
-              <w:t xml:space="preserve"> </w:t>
-            </w:r>
-            <w:r>
-              <w:rPr>
-                <w:rFonts w:ascii="Courier New" w:eastAsia="Times New Roman" w:hAnsi="Courier New" w:cs="Courier New"/>
-                <w:b/>
-                <w:bCs/>
-                <w:color w:val="46AA03"/>
-                <w:sz w:val="20"/>
-                <w:szCs w:val="20"/>
-              </w:rPr>
-              <w:t>CX</w:t>
+              <w:t xml:space="preserve">    END_</w:t>
             </w:r>
             <w:r>
               <w:rPr>
@@ -42243,16 +41177,7 @@
                 <w:sz w:val="20"/>
                 <w:szCs w:val="20"/>
               </w:rPr>
-              <w:t>,</w:t>
-            </w:r>
-            <w:r>
-              <w:rPr>
-                <w:rFonts w:ascii="Courier New" w:eastAsia="Times New Roman" w:hAnsi="Courier New" w:cs="Courier New"/>
-                <w:color w:val="FF0000"/>
-                <w:sz w:val="20"/>
-                <w:szCs w:val="20"/>
-              </w:rPr>
-              <w:t>0</w:t>
+              <w:t>:</w:t>
             </w:r>
           </w:p>
           <w:p>
@@ -42298,15 +41223,44 @@
                 <w:sz w:val="20"/>
                 <w:szCs w:val="20"/>
               </w:rPr>
-              <w:t>JG</w:t>
-            </w:r>
-            <w:r>
-              <w:rPr>
-                <w:rFonts w:ascii="Courier New" w:eastAsia="Times New Roman" w:hAnsi="Courier New" w:cs="Courier New"/>
-                <w:sz w:val="20"/>
-                <w:szCs w:val="20"/>
-              </w:rPr>
-              <w:t xml:space="preserve"> PRINT    </w:t>
+              <w:t>MOV</w:t>
+            </w:r>
+            <w:r>
+              <w:rPr>
+                <w:rFonts w:ascii="Courier New" w:eastAsia="Times New Roman" w:hAnsi="Courier New" w:cs="Courier New"/>
+                <w:sz w:val="20"/>
+                <w:szCs w:val="20"/>
+              </w:rPr>
+              <w:t xml:space="preserve"> </w:t>
+            </w:r>
+            <w:r>
+              <w:rPr>
+                <w:rFonts w:ascii="Courier New" w:eastAsia="Times New Roman" w:hAnsi="Courier New" w:cs="Courier New"/>
+                <w:b/>
+                <w:bCs/>
+                <w:color w:val="46AA03"/>
+                <w:sz w:val="20"/>
+                <w:szCs w:val="20"/>
+              </w:rPr>
+              <w:t>AH</w:t>
+            </w:r>
+            <w:r>
+              <w:rPr>
+                <w:rFonts w:ascii="Courier New" w:eastAsia="Times New Roman" w:hAnsi="Courier New" w:cs="Courier New"/>
+                <w:color w:val="339933"/>
+                <w:sz w:val="20"/>
+                <w:szCs w:val="20"/>
+              </w:rPr>
+              <w:t>,</w:t>
+            </w:r>
+            <w:r>
+              <w:rPr>
+                <w:rFonts w:ascii="Courier New" w:eastAsia="Times New Roman" w:hAnsi="Courier New" w:cs="Courier New"/>
+                <w:color w:val="FF0000"/>
+                <w:sz w:val="20"/>
+                <w:szCs w:val="20"/>
+              </w:rPr>
+              <w:t>4CH</w:t>
             </w:r>
           </w:p>
           <w:p>
@@ -42341,16 +41295,35 @@
                 <w:sz w:val="20"/>
                 <w:szCs w:val="20"/>
               </w:rPr>
-              <w:t xml:space="preserve">    PRI</w:t>
-            </w:r>
-            <w:r>
-              <w:rPr>
-                <w:rFonts w:ascii="Courier New" w:eastAsia="Times New Roman" w:hAnsi="Courier New" w:cs="Courier New"/>
-                <w:color w:val="339933"/>
-                <w:sz w:val="20"/>
-                <w:szCs w:val="20"/>
-              </w:rPr>
-              <w:t>:</w:t>
+              <w:t xml:space="preserve">    </w:t>
+            </w:r>
+            <w:r>
+              <w:rPr>
+                <w:rFonts w:ascii="Courier New" w:eastAsia="Times New Roman" w:hAnsi="Courier New" w:cs="Courier New"/>
+                <w:b/>
+                <w:bCs/>
+                <w:color w:val="00007F"/>
+                <w:sz w:val="20"/>
+                <w:szCs w:val="20"/>
+              </w:rPr>
+              <w:t>INT</w:t>
+            </w:r>
+            <w:r>
+              <w:rPr>
+                <w:rFonts w:ascii="Courier New" w:eastAsia="Times New Roman" w:hAnsi="Courier New" w:cs="Courier New"/>
+                <w:sz w:val="20"/>
+                <w:szCs w:val="20"/>
+              </w:rPr>
+              <w:t xml:space="preserve"> </w:t>
+            </w:r>
+            <w:r>
+              <w:rPr>
+                <w:rFonts w:ascii="Courier New" w:eastAsia="Times New Roman" w:hAnsi="Courier New" w:cs="Courier New"/>
+                <w:color w:val="FF0000"/>
+                <w:sz w:val="20"/>
+                <w:szCs w:val="20"/>
+              </w:rPr>
+              <w:t>21H</w:t>
             </w:r>
           </w:p>
           <w:p>
@@ -42385,55 +41358,7 @@
                 <w:sz w:val="20"/>
                 <w:szCs w:val="20"/>
               </w:rPr>
-              <w:t xml:space="preserve">    </w:t>
-            </w:r>
-            <w:r>
-              <w:rPr>
-                <w:rFonts w:ascii="Courier New" w:eastAsia="Times New Roman" w:hAnsi="Courier New" w:cs="Courier New"/>
-                <w:b/>
-                <w:bCs/>
-                <w:color w:val="00007F"/>
-                <w:sz w:val="20"/>
-                <w:szCs w:val="20"/>
-              </w:rPr>
-              <w:t>MOV</w:t>
-            </w:r>
-            <w:r>
-              <w:rPr>
-                <w:rFonts w:ascii="Courier New" w:eastAsia="Times New Roman" w:hAnsi="Courier New" w:cs="Courier New"/>
-                <w:sz w:val="20"/>
-                <w:szCs w:val="20"/>
-              </w:rPr>
-              <w:t xml:space="preserve"> </w:t>
-            </w:r>
-            <w:r>
-              <w:rPr>
-                <w:rFonts w:ascii="Courier New" w:eastAsia="Times New Roman" w:hAnsi="Courier New" w:cs="Courier New"/>
-                <w:b/>
-                <w:bCs/>
-                <w:color w:val="46AA03"/>
-                <w:sz w:val="20"/>
-                <w:szCs w:val="20"/>
-              </w:rPr>
-              <w:t>AH</w:t>
-            </w:r>
-            <w:r>
-              <w:rPr>
-                <w:rFonts w:ascii="Courier New" w:eastAsia="Times New Roman" w:hAnsi="Courier New" w:cs="Courier New"/>
-                <w:color w:val="339933"/>
-                <w:sz w:val="20"/>
-                <w:szCs w:val="20"/>
-              </w:rPr>
-              <w:t>,</w:t>
-            </w:r>
-            <w:r>
-              <w:rPr>
-                <w:rFonts w:ascii="Courier New" w:eastAsia="Times New Roman" w:hAnsi="Courier New" w:cs="Courier New"/>
-                <w:color w:val="FF0000"/>
-                <w:sz w:val="20"/>
-                <w:szCs w:val="20"/>
-              </w:rPr>
-              <w:t>2</w:t>
+              <w:t> </w:t>
             </w:r>
           </w:p>
           <w:p>
@@ -42468,55 +41393,7 @@
                 <w:sz w:val="20"/>
                 <w:szCs w:val="20"/>
               </w:rPr>
-              <w:t xml:space="preserve">    </w:t>
-            </w:r>
-            <w:r>
-              <w:rPr>
-                <w:rFonts w:ascii="Courier New" w:eastAsia="Times New Roman" w:hAnsi="Courier New" w:cs="Courier New"/>
-                <w:b/>
-                <w:bCs/>
-                <w:color w:val="00007F"/>
-                <w:sz w:val="20"/>
-                <w:szCs w:val="20"/>
-              </w:rPr>
-              <w:t>MOV</w:t>
-            </w:r>
-            <w:r>
-              <w:rPr>
-                <w:rFonts w:ascii="Courier New" w:eastAsia="Times New Roman" w:hAnsi="Courier New" w:cs="Courier New"/>
-                <w:sz w:val="20"/>
-                <w:szCs w:val="20"/>
-              </w:rPr>
-              <w:t xml:space="preserve"> </w:t>
-            </w:r>
-            <w:r>
-              <w:rPr>
-                <w:rFonts w:ascii="Courier New" w:eastAsia="Times New Roman" w:hAnsi="Courier New" w:cs="Courier New"/>
-                <w:b/>
-                <w:bCs/>
-                <w:color w:val="46AA03"/>
-                <w:sz w:val="20"/>
-                <w:szCs w:val="20"/>
-              </w:rPr>
-              <w:t>DL</w:t>
-            </w:r>
-            <w:r>
-              <w:rPr>
-                <w:rFonts w:ascii="Courier New" w:eastAsia="Times New Roman" w:hAnsi="Courier New" w:cs="Courier New"/>
-                <w:color w:val="339933"/>
-                <w:sz w:val="20"/>
-                <w:szCs w:val="20"/>
-              </w:rPr>
-              <w:t>,</w:t>
-            </w:r>
-            <w:r>
-              <w:rPr>
-                <w:rFonts w:ascii="Courier New" w:eastAsia="Times New Roman" w:hAnsi="Courier New" w:cs="Courier New"/>
-                <w:color w:val="FF0000"/>
-                <w:sz w:val="20"/>
-                <w:szCs w:val="20"/>
-              </w:rPr>
-              <w:t>0AH</w:t>
+              <w:t xml:space="preserve">    MAIN ENDP</w:t>
             </w:r>
           </w:p>
           <w:p>
@@ -42551,35 +41428,7 @@
                 <w:sz w:val="20"/>
                 <w:szCs w:val="20"/>
               </w:rPr>
-              <w:t xml:space="preserve">    </w:t>
-            </w:r>
-            <w:r>
-              <w:rPr>
-                <w:rFonts w:ascii="Courier New" w:eastAsia="Times New Roman" w:hAnsi="Courier New" w:cs="Courier New"/>
-                <w:b/>
-                <w:bCs/>
-                <w:color w:val="00007F"/>
-                <w:sz w:val="20"/>
-                <w:szCs w:val="20"/>
-              </w:rPr>
-              <w:t>INT</w:t>
-            </w:r>
-            <w:r>
-              <w:rPr>
-                <w:rFonts w:ascii="Courier New" w:eastAsia="Times New Roman" w:hAnsi="Courier New" w:cs="Courier New"/>
-                <w:sz w:val="20"/>
-                <w:szCs w:val="20"/>
-              </w:rPr>
-              <w:t xml:space="preserve"> </w:t>
-            </w:r>
-            <w:r>
-              <w:rPr>
-                <w:rFonts w:ascii="Courier New" w:eastAsia="Times New Roman" w:hAnsi="Courier New" w:cs="Courier New"/>
-                <w:color w:val="FF0000"/>
-                <w:sz w:val="20"/>
-                <w:szCs w:val="20"/>
-              </w:rPr>
-              <w:t>21H</w:t>
+              <w:t> </w:t>
             </w:r>
           </w:p>
           <w:p>
@@ -42614,55 +41463,7 @@
                 <w:sz w:val="20"/>
                 <w:szCs w:val="20"/>
               </w:rPr>
-              <w:t xml:space="preserve">    </w:t>
-            </w:r>
-            <w:r>
-              <w:rPr>
-                <w:rFonts w:ascii="Courier New" w:eastAsia="Times New Roman" w:hAnsi="Courier New" w:cs="Courier New"/>
-                <w:b/>
-                <w:bCs/>
-                <w:color w:val="00007F"/>
-                <w:sz w:val="20"/>
-                <w:szCs w:val="20"/>
-              </w:rPr>
-              <w:t>MOV</w:t>
-            </w:r>
-            <w:r>
-              <w:rPr>
-                <w:rFonts w:ascii="Courier New" w:eastAsia="Times New Roman" w:hAnsi="Courier New" w:cs="Courier New"/>
-                <w:sz w:val="20"/>
-                <w:szCs w:val="20"/>
-              </w:rPr>
-              <w:t xml:space="preserve"> </w:t>
-            </w:r>
-            <w:r>
-              <w:rPr>
-                <w:rFonts w:ascii="Courier New" w:eastAsia="Times New Roman" w:hAnsi="Courier New" w:cs="Courier New"/>
-                <w:b/>
-                <w:bCs/>
-                <w:color w:val="46AA03"/>
-                <w:sz w:val="20"/>
-                <w:szCs w:val="20"/>
-              </w:rPr>
-              <w:t>DL</w:t>
-            </w:r>
-            <w:r>
-              <w:rPr>
-                <w:rFonts w:ascii="Courier New" w:eastAsia="Times New Roman" w:hAnsi="Courier New" w:cs="Courier New"/>
-                <w:color w:val="339933"/>
-                <w:sz w:val="20"/>
-                <w:szCs w:val="20"/>
-              </w:rPr>
-              <w:t>,</w:t>
-            </w:r>
-            <w:r>
-              <w:rPr>
-                <w:rFonts w:ascii="Courier New" w:eastAsia="Times New Roman" w:hAnsi="Courier New" w:cs="Courier New"/>
-                <w:color w:val="FF0000"/>
-                <w:sz w:val="20"/>
-                <w:szCs w:val="20"/>
-              </w:rPr>
-              <w:t>0DH</w:t>
+              <w:t> </w:t>
             </w:r>
           </w:p>
           <w:p>
@@ -42697,43 +41498,7 @@
                 <w:sz w:val="20"/>
                 <w:szCs w:val="20"/>
               </w:rPr>
-              <w:t xml:space="preserve">    </w:t>
-            </w:r>
-            <w:r>
-              <w:rPr>
-                <w:rFonts w:ascii="Courier New" w:eastAsia="Times New Roman" w:hAnsi="Courier New" w:cs="Courier New"/>
-                <w:b/>
-                <w:bCs/>
-                <w:color w:val="00007F"/>
-                <w:sz w:val="20"/>
-                <w:szCs w:val="20"/>
-              </w:rPr>
-              <w:t>INT</w:t>
-            </w:r>
-            <w:r>
-              <w:rPr>
-                <w:rFonts w:ascii="Courier New" w:eastAsia="Times New Roman" w:hAnsi="Courier New" w:cs="Courier New"/>
-                <w:sz w:val="20"/>
-                <w:szCs w:val="20"/>
-              </w:rPr>
-              <w:t xml:space="preserve"> </w:t>
-            </w:r>
-            <w:r>
-              <w:rPr>
-                <w:rFonts w:ascii="Courier New" w:eastAsia="Times New Roman" w:hAnsi="Courier New" w:cs="Courier New"/>
-                <w:color w:val="FF0000"/>
-                <w:sz w:val="20"/>
-                <w:szCs w:val="20"/>
-              </w:rPr>
-              <w:t>21H</w:t>
-            </w:r>
-            <w:r>
-              <w:rPr>
-                <w:rFonts w:ascii="Courier New" w:eastAsia="Times New Roman" w:hAnsi="Courier New" w:cs="Courier New"/>
-                <w:sz w:val="20"/>
-                <w:szCs w:val="20"/>
-              </w:rPr>
-              <w:t xml:space="preserve">    </w:t>
+              <w:t> </w:t>
             </w:r>
           </w:p>
           <w:p>
@@ -42768,16 +41533,7 @@
                 <w:sz w:val="20"/>
                 <w:szCs w:val="20"/>
               </w:rPr>
-              <w:t xml:space="preserve">    PRINT1</w:t>
-            </w:r>
-            <w:r>
-              <w:rPr>
-                <w:rFonts w:ascii="Courier New" w:eastAsia="Times New Roman" w:hAnsi="Courier New" w:cs="Courier New"/>
-                <w:color w:val="339933"/>
-                <w:sz w:val="20"/>
-                <w:szCs w:val="20"/>
-              </w:rPr>
-              <w:t>:</w:t>
+              <w:t> </w:t>
             </w:r>
           </w:p>
           <w:p>
@@ -42812,55 +41568,7 @@
                 <w:sz w:val="20"/>
                 <w:szCs w:val="20"/>
               </w:rPr>
-              <w:t xml:space="preserve">    </w:t>
-            </w:r>
-            <w:r>
-              <w:rPr>
-                <w:rFonts w:ascii="Courier New" w:eastAsia="Times New Roman" w:hAnsi="Courier New" w:cs="Courier New"/>
-                <w:b/>
-                <w:bCs/>
-                <w:color w:val="00007F"/>
-                <w:sz w:val="20"/>
-                <w:szCs w:val="20"/>
-              </w:rPr>
-              <w:t>MOV</w:t>
-            </w:r>
-            <w:r>
-              <w:rPr>
-                <w:rFonts w:ascii="Courier New" w:eastAsia="Times New Roman" w:hAnsi="Courier New" w:cs="Courier New"/>
-                <w:sz w:val="20"/>
-                <w:szCs w:val="20"/>
-              </w:rPr>
-              <w:t xml:space="preserve"> </w:t>
-            </w:r>
-            <w:r>
-              <w:rPr>
-                <w:rFonts w:ascii="Courier New" w:eastAsia="Times New Roman" w:hAnsi="Courier New" w:cs="Courier New"/>
-                <w:b/>
-                <w:bCs/>
-                <w:color w:val="46AA03"/>
-                <w:sz w:val="20"/>
-                <w:szCs w:val="20"/>
-              </w:rPr>
-              <w:t>AH</w:t>
-            </w:r>
-            <w:r>
-              <w:rPr>
-                <w:rFonts w:ascii="Courier New" w:eastAsia="Times New Roman" w:hAnsi="Courier New" w:cs="Courier New"/>
-                <w:color w:val="339933"/>
-                <w:sz w:val="20"/>
-                <w:szCs w:val="20"/>
-              </w:rPr>
-              <w:t>,</w:t>
-            </w:r>
-            <w:r>
-              <w:rPr>
-                <w:rFonts w:ascii="Courier New" w:eastAsia="Times New Roman" w:hAnsi="Courier New" w:cs="Courier New"/>
-                <w:color w:val="FF0000"/>
-                <w:sz w:val="20"/>
-                <w:szCs w:val="20"/>
-              </w:rPr>
-              <w:t>2</w:t>
+              <w:t> </w:t>
             </w:r>
           </w:p>
           <w:p>
@@ -42895,81 +41603,7 @@
                 <w:sz w:val="20"/>
                 <w:szCs w:val="20"/>
               </w:rPr>
-              <w:t xml:space="preserve">    </w:t>
-            </w:r>
-            <w:r>
-              <w:rPr>
-                <w:rFonts w:ascii="Courier New" w:eastAsia="Times New Roman" w:hAnsi="Courier New" w:cs="Courier New"/>
-                <w:b/>
-                <w:bCs/>
-                <w:color w:val="00007F"/>
-                <w:sz w:val="20"/>
-                <w:szCs w:val="20"/>
-              </w:rPr>
-              <w:t>MOV</w:t>
-            </w:r>
-            <w:r>
-              <w:rPr>
-                <w:rFonts w:ascii="Courier New" w:eastAsia="Times New Roman" w:hAnsi="Courier New" w:cs="Courier New"/>
-                <w:sz w:val="20"/>
-                <w:szCs w:val="20"/>
-              </w:rPr>
-              <w:t xml:space="preserve"> </w:t>
-            </w:r>
-            <w:proofErr w:type="gramStart"/>
-            <w:r>
-              <w:rPr>
-                <w:rFonts w:ascii="Courier New" w:eastAsia="Times New Roman" w:hAnsi="Courier New" w:cs="Courier New"/>
-                <w:b/>
-                <w:bCs/>
-                <w:color w:val="46AA03"/>
-                <w:sz w:val="20"/>
-                <w:szCs w:val="20"/>
-              </w:rPr>
-              <w:t>DL</w:t>
-            </w:r>
-            <w:r>
-              <w:rPr>
-                <w:rFonts w:ascii="Courier New" w:eastAsia="Times New Roman" w:hAnsi="Courier New" w:cs="Courier New"/>
-                <w:color w:val="339933"/>
-                <w:sz w:val="20"/>
-                <w:szCs w:val="20"/>
-              </w:rPr>
-              <w:t>,</w:t>
-            </w:r>
-            <w:r>
-              <w:rPr>
-                <w:rFonts w:ascii="Courier New" w:eastAsia="Times New Roman" w:hAnsi="Courier New" w:cs="Courier New"/>
-                <w:b/>
-                <w:bCs/>
-                <w:color w:val="009900"/>
-                <w:sz w:val="20"/>
-                <w:szCs w:val="20"/>
-              </w:rPr>
-              <w:t>[</w:t>
-            </w:r>
-            <w:proofErr w:type="gramEnd"/>
-            <w:r>
-              <w:rPr>
-                <w:rFonts w:ascii="Courier New" w:eastAsia="Times New Roman" w:hAnsi="Courier New" w:cs="Courier New"/>
-                <w:b/>
-                <w:bCs/>
-                <w:color w:val="46AA03"/>
-                <w:sz w:val="20"/>
-                <w:szCs w:val="20"/>
-              </w:rPr>
-              <w:t>SI</w:t>
-            </w:r>
-            <w:r>
-              <w:rPr>
-                <w:rFonts w:ascii="Courier New" w:eastAsia="Times New Roman" w:hAnsi="Courier New" w:cs="Courier New"/>
-                <w:b/>
-                <w:bCs/>
-                <w:color w:val="009900"/>
-                <w:sz w:val="20"/>
-                <w:szCs w:val="20"/>
-              </w:rPr>
-              <w:t>]</w:t>
+              <w:t>SELECT PROC</w:t>
             </w:r>
           </w:p>
           <w:p>
@@ -43004,55 +41638,7 @@
                 <w:sz w:val="20"/>
                 <w:szCs w:val="20"/>
               </w:rPr>
-              <w:t xml:space="preserve">    </w:t>
-            </w:r>
-            <w:r>
-              <w:rPr>
-                <w:rFonts w:ascii="Courier New" w:eastAsia="Times New Roman" w:hAnsi="Courier New" w:cs="Courier New"/>
-                <w:b/>
-                <w:bCs/>
-                <w:color w:val="00007F"/>
-                <w:sz w:val="20"/>
-                <w:szCs w:val="20"/>
-              </w:rPr>
-              <w:t>CMP</w:t>
-            </w:r>
-            <w:r>
-              <w:rPr>
-                <w:rFonts w:ascii="Courier New" w:eastAsia="Times New Roman" w:hAnsi="Courier New" w:cs="Courier New"/>
-                <w:sz w:val="20"/>
-                <w:szCs w:val="20"/>
-              </w:rPr>
-              <w:t xml:space="preserve"> </w:t>
-            </w:r>
-            <w:r>
-              <w:rPr>
-                <w:rFonts w:ascii="Courier New" w:eastAsia="Times New Roman" w:hAnsi="Courier New" w:cs="Courier New"/>
-                <w:b/>
-                <w:bCs/>
-                <w:color w:val="46AA03"/>
-                <w:sz w:val="20"/>
-                <w:szCs w:val="20"/>
-              </w:rPr>
-              <w:t>DL</w:t>
-            </w:r>
-            <w:r>
-              <w:rPr>
-                <w:rFonts w:ascii="Courier New" w:eastAsia="Times New Roman" w:hAnsi="Courier New" w:cs="Courier New"/>
-                <w:color w:val="339933"/>
-                <w:sz w:val="20"/>
-                <w:szCs w:val="20"/>
-              </w:rPr>
-              <w:t>,</w:t>
-            </w:r>
-            <w:r>
-              <w:rPr>
-                <w:rFonts w:ascii="Courier New" w:eastAsia="Times New Roman" w:hAnsi="Courier New" w:cs="Courier New"/>
-                <w:color w:val="FF0000"/>
-                <w:sz w:val="20"/>
-                <w:szCs w:val="20"/>
-              </w:rPr>
-              <w:t>3AH</w:t>
+              <w:t> </w:t>
             </w:r>
           </w:p>
           <w:p>
@@ -43098,16 +41684,46 @@
                 <w:sz w:val="20"/>
                 <w:szCs w:val="20"/>
               </w:rPr>
-              <w:t>JL</w:t>
-            </w:r>
-            <w:r>
-              <w:rPr>
-                <w:rFonts w:ascii="Courier New" w:eastAsia="Times New Roman" w:hAnsi="Courier New" w:cs="Courier New"/>
-                <w:sz w:val="20"/>
-                <w:szCs w:val="20"/>
-              </w:rPr>
-              <w:t xml:space="preserve"> PRI1</w:t>
-            </w:r>
+              <w:t>LEA</w:t>
+            </w:r>
+            <w:r>
+              <w:rPr>
+                <w:rFonts w:ascii="Courier New" w:eastAsia="Times New Roman" w:hAnsi="Courier New" w:cs="Courier New"/>
+                <w:sz w:val="20"/>
+                <w:szCs w:val="20"/>
+              </w:rPr>
+              <w:t xml:space="preserve"> </w:t>
+            </w:r>
+            <w:proofErr w:type="gramStart"/>
+            <w:r>
+              <w:rPr>
+                <w:rFonts w:ascii="Courier New" w:eastAsia="Times New Roman" w:hAnsi="Courier New" w:cs="Courier New"/>
+                <w:b/>
+                <w:bCs/>
+                <w:color w:val="46AA03"/>
+                <w:sz w:val="20"/>
+                <w:szCs w:val="20"/>
+              </w:rPr>
+              <w:t>SI</w:t>
+            </w:r>
+            <w:r>
+              <w:rPr>
+                <w:rFonts w:ascii="Courier New" w:eastAsia="Times New Roman" w:hAnsi="Courier New" w:cs="Courier New"/>
+                <w:color w:val="339933"/>
+                <w:sz w:val="20"/>
+                <w:szCs w:val="20"/>
+              </w:rPr>
+              <w:t>,</w:t>
+            </w:r>
+            <w:r>
+              <w:rPr>
+                <w:rFonts w:ascii="Courier New" w:eastAsia="Times New Roman" w:hAnsi="Courier New" w:cs="Courier New"/>
+                <w:sz w:val="20"/>
+                <w:szCs w:val="20"/>
+              </w:rPr>
+              <w:t>A</w:t>
+            </w:r>
+            <w:proofErr w:type="gramEnd"/>
           </w:p>
           <w:p>
             <w:pPr>
@@ -43141,35 +41757,7 @@
                 <w:sz w:val="20"/>
                 <w:szCs w:val="20"/>
               </w:rPr>
-              <w:t xml:space="preserve">    </w:t>
-            </w:r>
-            <w:r>
-              <w:rPr>
-                <w:rFonts w:ascii="Courier New" w:eastAsia="Times New Roman" w:hAnsi="Courier New" w:cs="Courier New"/>
-                <w:b/>
-                <w:bCs/>
-                <w:color w:val="00007F"/>
-                <w:sz w:val="20"/>
-                <w:szCs w:val="20"/>
-              </w:rPr>
-              <w:t>INT</w:t>
-            </w:r>
-            <w:r>
-              <w:rPr>
-                <w:rFonts w:ascii="Courier New" w:eastAsia="Times New Roman" w:hAnsi="Courier New" w:cs="Courier New"/>
-                <w:sz w:val="20"/>
-                <w:szCs w:val="20"/>
-              </w:rPr>
-              <w:t xml:space="preserve"> </w:t>
-            </w:r>
-            <w:r>
-              <w:rPr>
-                <w:rFonts w:ascii="Courier New" w:eastAsia="Times New Roman" w:hAnsi="Courier New" w:cs="Courier New"/>
-                <w:color w:val="FF0000"/>
-                <w:sz w:val="20"/>
-                <w:szCs w:val="20"/>
-              </w:rPr>
-              <w:t>21H</w:t>
+              <w:t> </w:t>
             </w:r>
           </w:p>
           <w:p>
@@ -43215,7 +41803,7 @@
                 <w:sz w:val="20"/>
                 <w:szCs w:val="20"/>
               </w:rPr>
-              <w:t>ADD</w:t>
+              <w:t>PUSH</w:t>
             </w:r>
             <w:r>
               <w:rPr>
@@ -43234,25 +41822,7 @@
                 <w:sz w:val="20"/>
                 <w:szCs w:val="20"/>
               </w:rPr>
-              <w:t>SI</w:t>
-            </w:r>
-            <w:r>
-              <w:rPr>
-                <w:rFonts w:ascii="Courier New" w:eastAsia="Times New Roman" w:hAnsi="Courier New" w:cs="Courier New"/>
-                <w:color w:val="339933"/>
-                <w:sz w:val="20"/>
-                <w:szCs w:val="20"/>
-              </w:rPr>
-              <w:t>,</w:t>
-            </w:r>
-            <w:r>
-              <w:rPr>
-                <w:rFonts w:ascii="Courier New" w:eastAsia="Times New Roman" w:hAnsi="Courier New" w:cs="Courier New"/>
-                <w:color w:val="FF0000"/>
-                <w:sz w:val="20"/>
-                <w:szCs w:val="20"/>
-              </w:rPr>
-              <w:t>1</w:t>
+              <w:t>BX</w:t>
             </w:r>
           </w:p>
           <w:p>
@@ -43298,7 +41868,7 @@
                 <w:sz w:val="20"/>
                 <w:szCs w:val="20"/>
               </w:rPr>
-              <w:t>DEC</w:t>
+              <w:t>PUSH</w:t>
             </w:r>
             <w:r>
               <w:rPr>
@@ -43363,7 +41933,7 @@
                 <w:sz w:val="20"/>
                 <w:szCs w:val="20"/>
               </w:rPr>
-              <w:t>CMP</w:t>
+              <w:t>PUSH</w:t>
             </w:r>
             <w:r>
               <w:rPr>
@@ -43382,25 +41952,7 @@
                 <w:sz w:val="20"/>
                 <w:szCs w:val="20"/>
               </w:rPr>
-              <w:t>CX</w:t>
-            </w:r>
-            <w:r>
-              <w:rPr>
-                <w:rFonts w:ascii="Courier New" w:eastAsia="Times New Roman" w:hAnsi="Courier New" w:cs="Courier New"/>
-                <w:color w:val="339933"/>
-                <w:sz w:val="20"/>
-                <w:szCs w:val="20"/>
-              </w:rPr>
-              <w:t>,</w:t>
-            </w:r>
-            <w:r>
-              <w:rPr>
-                <w:rFonts w:ascii="Courier New" w:eastAsia="Times New Roman" w:hAnsi="Courier New" w:cs="Courier New"/>
-                <w:color w:val="FF0000"/>
-                <w:sz w:val="20"/>
-                <w:szCs w:val="20"/>
-              </w:rPr>
-              <w:t>0</w:t>
+              <w:t>DX</w:t>
             </w:r>
           </w:p>
           <w:p>
@@ -43446,15 +41998,26 @@
                 <w:sz w:val="20"/>
                 <w:szCs w:val="20"/>
               </w:rPr>
-              <w:t>JE</w:t>
-            </w:r>
-            <w:r>
-              <w:rPr>
-                <w:rFonts w:ascii="Courier New" w:eastAsia="Times New Roman" w:hAnsi="Courier New" w:cs="Courier New"/>
-                <w:sz w:val="20"/>
-                <w:szCs w:val="20"/>
-              </w:rPr>
-              <w:t xml:space="preserve"> EXIT</w:t>
+              <w:t>PUSH</w:t>
+            </w:r>
+            <w:r>
+              <w:rPr>
+                <w:rFonts w:ascii="Courier New" w:eastAsia="Times New Roman" w:hAnsi="Courier New" w:cs="Courier New"/>
+                <w:sz w:val="20"/>
+                <w:szCs w:val="20"/>
+              </w:rPr>
+              <w:t xml:space="preserve"> </w:t>
+            </w:r>
+            <w:r>
+              <w:rPr>
+                <w:rFonts w:ascii="Courier New" w:eastAsia="Times New Roman" w:hAnsi="Courier New" w:cs="Courier New"/>
+                <w:b/>
+                <w:bCs/>
+                <w:color w:val="46AA03"/>
+                <w:sz w:val="20"/>
+                <w:szCs w:val="20"/>
+              </w:rPr>
+              <w:t>SI</w:t>
             </w:r>
           </w:p>
           <w:p>
@@ -43500,7 +42063,7 @@
                 <w:sz w:val="20"/>
                 <w:szCs w:val="20"/>
               </w:rPr>
-              <w:t>CMP</w:t>
+              <w:t>DEC</w:t>
             </w:r>
             <w:r>
               <w:rPr>
@@ -43519,25 +42082,7 @@
                 <w:sz w:val="20"/>
                 <w:szCs w:val="20"/>
               </w:rPr>
-              <w:t>CX</w:t>
-            </w:r>
-            <w:r>
-              <w:rPr>
-                <w:rFonts w:ascii="Courier New" w:eastAsia="Times New Roman" w:hAnsi="Courier New" w:cs="Courier New"/>
-                <w:color w:val="339933"/>
-                <w:sz w:val="20"/>
-                <w:szCs w:val="20"/>
-              </w:rPr>
-              <w:t>,</w:t>
-            </w:r>
-            <w:r>
-              <w:rPr>
-                <w:rFonts w:ascii="Courier New" w:eastAsia="Times New Roman" w:hAnsi="Courier New" w:cs="Courier New"/>
-                <w:color w:val="FF0000"/>
-                <w:sz w:val="20"/>
-                <w:szCs w:val="20"/>
-              </w:rPr>
-              <w:t>0</w:t>
+              <w:t>BX</w:t>
             </w:r>
           </w:p>
           <w:p>
@@ -43583,15 +42128,15 @@
                 <w:sz w:val="20"/>
                 <w:szCs w:val="20"/>
               </w:rPr>
-              <w:t>JG</w:t>
-            </w:r>
-            <w:r>
-              <w:rPr>
-                <w:rFonts w:ascii="Courier New" w:eastAsia="Times New Roman" w:hAnsi="Courier New" w:cs="Courier New"/>
-                <w:sz w:val="20"/>
-                <w:szCs w:val="20"/>
-              </w:rPr>
-              <w:t xml:space="preserve"> PRINT1    </w:t>
+              <w:t>JE</w:t>
+            </w:r>
+            <w:r>
+              <w:rPr>
+                <w:rFonts w:ascii="Courier New" w:eastAsia="Times New Roman" w:hAnsi="Courier New" w:cs="Courier New"/>
+                <w:sz w:val="20"/>
+                <w:szCs w:val="20"/>
+              </w:rPr>
+              <w:t xml:space="preserve"> END_SORT</w:t>
             </w:r>
           </w:p>
           <w:p>
@@ -43626,7 +42171,38 @@
                 <w:sz w:val="20"/>
                 <w:szCs w:val="20"/>
               </w:rPr>
-              <w:t xml:space="preserve">    PRI1</w:t>
+              <w:t xml:space="preserve">    </w:t>
+            </w:r>
+            <w:r>
+              <w:rPr>
+                <w:rFonts w:ascii="Courier New" w:eastAsia="Times New Roman" w:hAnsi="Courier New" w:cs="Courier New"/>
+                <w:b/>
+                <w:bCs/>
+                <w:color w:val="00007F"/>
+                <w:sz w:val="20"/>
+                <w:szCs w:val="20"/>
+              </w:rPr>
+              <w:t>MOV</w:t>
+            </w:r>
+            <w:r>
+              <w:rPr>
+                <w:rFonts w:ascii="Courier New" w:eastAsia="Times New Roman" w:hAnsi="Courier New" w:cs="Courier New"/>
+                <w:sz w:val="20"/>
+                <w:szCs w:val="20"/>
+              </w:rPr>
+              <w:t xml:space="preserve"> </w:t>
+            </w:r>
+            <w:proofErr w:type="gramStart"/>
+            <w:r>
+              <w:rPr>
+                <w:rFonts w:ascii="Courier New" w:eastAsia="Times New Roman" w:hAnsi="Courier New" w:cs="Courier New"/>
+                <w:b/>
+                <w:bCs/>
+                <w:color w:val="46AA03"/>
+                <w:sz w:val="20"/>
+                <w:szCs w:val="20"/>
+              </w:rPr>
+              <w:t>DX</w:t>
             </w:r>
             <w:r>
               <w:rPr>
@@ -43635,8 +42211,20 @@
                 <w:sz w:val="20"/>
                 <w:szCs w:val="20"/>
               </w:rPr>
-              <w:t>:</w:t>
-            </w:r>
+              <w:t>,</w:t>
+            </w:r>
+            <w:r>
+              <w:rPr>
+                <w:rFonts w:ascii="Courier New" w:eastAsia="Times New Roman" w:hAnsi="Courier New" w:cs="Courier New"/>
+                <w:b/>
+                <w:bCs/>
+                <w:color w:val="46AA03"/>
+                <w:sz w:val="20"/>
+                <w:szCs w:val="20"/>
+              </w:rPr>
+              <w:t>SI</w:t>
+            </w:r>
+            <w:proofErr w:type="gramEnd"/>
           </w:p>
           <w:p>
             <w:pPr>
@@ -43670,55 +42258,7 @@
                 <w:sz w:val="20"/>
                 <w:szCs w:val="20"/>
               </w:rPr>
-              <w:t xml:space="preserve">    </w:t>
-            </w:r>
-            <w:r>
-              <w:rPr>
-                <w:rFonts w:ascii="Courier New" w:eastAsia="Times New Roman" w:hAnsi="Courier New" w:cs="Courier New"/>
-                <w:b/>
-                <w:bCs/>
-                <w:color w:val="00007F"/>
-                <w:sz w:val="20"/>
-                <w:szCs w:val="20"/>
-              </w:rPr>
-              <w:t>MOV</w:t>
-            </w:r>
-            <w:r>
-              <w:rPr>
-                <w:rFonts w:ascii="Courier New" w:eastAsia="Times New Roman" w:hAnsi="Courier New" w:cs="Courier New"/>
-                <w:sz w:val="20"/>
-                <w:szCs w:val="20"/>
-              </w:rPr>
-              <w:t xml:space="preserve"> </w:t>
-            </w:r>
-            <w:r>
-              <w:rPr>
-                <w:rFonts w:ascii="Courier New" w:eastAsia="Times New Roman" w:hAnsi="Courier New" w:cs="Courier New"/>
-                <w:b/>
-                <w:bCs/>
-                <w:color w:val="46AA03"/>
-                <w:sz w:val="20"/>
-                <w:szCs w:val="20"/>
-              </w:rPr>
-              <w:t>AH</w:t>
-            </w:r>
-            <w:r>
-              <w:rPr>
-                <w:rFonts w:ascii="Courier New" w:eastAsia="Times New Roman" w:hAnsi="Courier New" w:cs="Courier New"/>
-                <w:color w:val="339933"/>
-                <w:sz w:val="20"/>
-                <w:szCs w:val="20"/>
-              </w:rPr>
-              <w:t>,</w:t>
-            </w:r>
-            <w:r>
-              <w:rPr>
-                <w:rFonts w:ascii="Courier New" w:eastAsia="Times New Roman" w:hAnsi="Courier New" w:cs="Courier New"/>
-                <w:color w:val="FF0000"/>
-                <w:sz w:val="20"/>
-                <w:szCs w:val="20"/>
-              </w:rPr>
-              <w:t>2</w:t>
+              <w:t> </w:t>
             </w:r>
           </w:p>
           <w:p>
@@ -43753,55 +42293,7 @@
                 <w:sz w:val="20"/>
                 <w:szCs w:val="20"/>
               </w:rPr>
-              <w:t xml:space="preserve">    </w:t>
-            </w:r>
-            <w:r>
-              <w:rPr>
-                <w:rFonts w:ascii="Courier New" w:eastAsia="Times New Roman" w:hAnsi="Courier New" w:cs="Courier New"/>
-                <w:b/>
-                <w:bCs/>
-                <w:color w:val="00007F"/>
-                <w:sz w:val="20"/>
-                <w:szCs w:val="20"/>
-              </w:rPr>
-              <w:t>MOV</w:t>
-            </w:r>
-            <w:r>
-              <w:rPr>
-                <w:rFonts w:ascii="Courier New" w:eastAsia="Times New Roman" w:hAnsi="Courier New" w:cs="Courier New"/>
-                <w:sz w:val="20"/>
-                <w:szCs w:val="20"/>
-              </w:rPr>
-              <w:t xml:space="preserve"> </w:t>
-            </w:r>
-            <w:r>
-              <w:rPr>
-                <w:rFonts w:ascii="Courier New" w:eastAsia="Times New Roman" w:hAnsi="Courier New" w:cs="Courier New"/>
-                <w:b/>
-                <w:bCs/>
-                <w:color w:val="46AA03"/>
-                <w:sz w:val="20"/>
-                <w:szCs w:val="20"/>
-              </w:rPr>
-              <w:t>DL</w:t>
-            </w:r>
-            <w:r>
-              <w:rPr>
-                <w:rFonts w:ascii="Courier New" w:eastAsia="Times New Roman" w:hAnsi="Courier New" w:cs="Courier New"/>
-                <w:color w:val="339933"/>
-                <w:sz w:val="20"/>
-                <w:szCs w:val="20"/>
-              </w:rPr>
-              <w:t>,</w:t>
-            </w:r>
-            <w:r>
-              <w:rPr>
-                <w:rFonts w:ascii="Courier New" w:eastAsia="Times New Roman" w:hAnsi="Courier New" w:cs="Courier New"/>
-                <w:color w:val="FF0000"/>
-                <w:sz w:val="20"/>
-                <w:szCs w:val="20"/>
-              </w:rPr>
-              <w:t>0AH</w:t>
+              <w:t> </w:t>
             </w:r>
           </w:p>
           <w:p>
@@ -43836,35 +42328,16 @@
                 <w:sz w:val="20"/>
                 <w:szCs w:val="20"/>
               </w:rPr>
-              <w:t xml:space="preserve">    </w:t>
-            </w:r>
-            <w:r>
-              <w:rPr>
-                <w:rFonts w:ascii="Courier New" w:eastAsia="Times New Roman" w:hAnsi="Courier New" w:cs="Courier New"/>
-                <w:b/>
-                <w:bCs/>
-                <w:color w:val="00007F"/>
-                <w:sz w:val="20"/>
-                <w:szCs w:val="20"/>
-              </w:rPr>
-              <w:t>INT</w:t>
-            </w:r>
-            <w:r>
-              <w:rPr>
-                <w:rFonts w:ascii="Courier New" w:eastAsia="Times New Roman" w:hAnsi="Courier New" w:cs="Courier New"/>
-                <w:sz w:val="20"/>
-                <w:szCs w:val="20"/>
-              </w:rPr>
-              <w:t xml:space="preserve"> </w:t>
-            </w:r>
-            <w:r>
-              <w:rPr>
-                <w:rFonts w:ascii="Courier New" w:eastAsia="Times New Roman" w:hAnsi="Courier New" w:cs="Courier New"/>
-                <w:color w:val="FF0000"/>
-                <w:sz w:val="20"/>
-                <w:szCs w:val="20"/>
-              </w:rPr>
-              <w:t>21H</w:t>
+              <w:t xml:space="preserve">    SORT_LOOP</w:t>
+            </w:r>
+            <w:r>
+              <w:rPr>
+                <w:rFonts w:ascii="Courier New" w:eastAsia="Times New Roman" w:hAnsi="Courier New" w:cs="Courier New"/>
+                <w:color w:val="339933"/>
+                <w:sz w:val="20"/>
+                <w:szCs w:val="20"/>
+              </w:rPr>
+              <w:t>:</w:t>
             </w:r>
           </w:p>
           <w:p>
@@ -43899,55 +42372,7 @@
                 <w:sz w:val="20"/>
                 <w:szCs w:val="20"/>
               </w:rPr>
-              <w:t xml:space="preserve">    </w:t>
-            </w:r>
-            <w:r>
-              <w:rPr>
-                <w:rFonts w:ascii="Courier New" w:eastAsia="Times New Roman" w:hAnsi="Courier New" w:cs="Courier New"/>
-                <w:b/>
-                <w:bCs/>
-                <w:color w:val="00007F"/>
-                <w:sz w:val="20"/>
-                <w:szCs w:val="20"/>
-              </w:rPr>
-              <w:t>MOV</w:t>
-            </w:r>
-            <w:r>
-              <w:rPr>
-                <w:rFonts w:ascii="Courier New" w:eastAsia="Times New Roman" w:hAnsi="Courier New" w:cs="Courier New"/>
-                <w:sz w:val="20"/>
-                <w:szCs w:val="20"/>
-              </w:rPr>
-              <w:t xml:space="preserve"> </w:t>
-            </w:r>
-            <w:r>
-              <w:rPr>
-                <w:rFonts w:ascii="Courier New" w:eastAsia="Times New Roman" w:hAnsi="Courier New" w:cs="Courier New"/>
-                <w:b/>
-                <w:bCs/>
-                <w:color w:val="46AA03"/>
-                <w:sz w:val="20"/>
-                <w:szCs w:val="20"/>
-              </w:rPr>
-              <w:t>DL</w:t>
-            </w:r>
-            <w:r>
-              <w:rPr>
-                <w:rFonts w:ascii="Courier New" w:eastAsia="Times New Roman" w:hAnsi="Courier New" w:cs="Courier New"/>
-                <w:color w:val="339933"/>
-                <w:sz w:val="20"/>
-                <w:szCs w:val="20"/>
-              </w:rPr>
-              <w:t>,</w:t>
-            </w:r>
-            <w:r>
-              <w:rPr>
-                <w:rFonts w:ascii="Courier New" w:eastAsia="Times New Roman" w:hAnsi="Courier New" w:cs="Courier New"/>
-                <w:color w:val="FF0000"/>
-                <w:sz w:val="20"/>
-                <w:szCs w:val="20"/>
-              </w:rPr>
-              <w:t>0DH</w:t>
+              <w:t> </w:t>
             </w:r>
           </w:p>
           <w:p>
@@ -43982,7 +42407,7 @@
                 <w:sz w:val="20"/>
                 <w:szCs w:val="20"/>
               </w:rPr>
-              <w:t xml:space="preserve">    </w:t>
+              <w:t xml:space="preserve">        </w:t>
             </w:r>
             <w:r>
               <w:rPr>
@@ -43993,7 +42418,7 @@
                 <w:sz w:val="20"/>
                 <w:szCs w:val="20"/>
               </w:rPr>
-              <w:t>INT</w:t>
+              <w:t>MOV</w:t>
             </w:r>
             <w:r>
               <w:rPr>
@@ -44003,23 +42428,39 @@
               </w:rPr>
               <w:t xml:space="preserve"> </w:t>
             </w:r>
-            <w:r>
-              <w:rPr>
-                <w:rFonts w:ascii="Courier New" w:eastAsia="Times New Roman" w:hAnsi="Courier New" w:cs="Courier New"/>
-                <w:color w:val="FF0000"/>
-                <w:sz w:val="20"/>
-                <w:szCs w:val="20"/>
-              </w:rPr>
-              <w:t>21H</w:t>
-            </w:r>
-            <w:r>
-              <w:rPr>
-                <w:rFonts w:ascii="Courier New" w:eastAsia="Times New Roman" w:hAnsi="Courier New" w:cs="Courier New"/>
-                <w:sz w:val="20"/>
-                <w:szCs w:val="20"/>
-              </w:rPr>
-              <w:t xml:space="preserve">   </w:t>
-            </w:r>
+            <w:proofErr w:type="gramStart"/>
+            <w:r>
+              <w:rPr>
+                <w:rFonts w:ascii="Courier New" w:eastAsia="Times New Roman" w:hAnsi="Courier New" w:cs="Courier New"/>
+                <w:b/>
+                <w:bCs/>
+                <w:color w:val="46AA03"/>
+                <w:sz w:val="20"/>
+                <w:szCs w:val="20"/>
+              </w:rPr>
+              <w:t>SI</w:t>
+            </w:r>
+            <w:r>
+              <w:rPr>
+                <w:rFonts w:ascii="Courier New" w:eastAsia="Times New Roman" w:hAnsi="Courier New" w:cs="Courier New"/>
+                <w:color w:val="339933"/>
+                <w:sz w:val="20"/>
+                <w:szCs w:val="20"/>
+              </w:rPr>
+              <w:t>,</w:t>
+            </w:r>
+            <w:r>
+              <w:rPr>
+                <w:rFonts w:ascii="Courier New" w:eastAsia="Times New Roman" w:hAnsi="Courier New" w:cs="Courier New"/>
+                <w:b/>
+                <w:bCs/>
+                <w:color w:val="46AA03"/>
+                <w:sz w:val="20"/>
+                <w:szCs w:val="20"/>
+              </w:rPr>
+              <w:t>DX</w:t>
+            </w:r>
+            <w:proofErr w:type="gramEnd"/>
           </w:p>
           <w:p>
             <w:pPr>
@@ -44053,7 +42494,38 @@
                 <w:sz w:val="20"/>
                 <w:szCs w:val="20"/>
               </w:rPr>
-              <w:t xml:space="preserve">    PRINT2</w:t>
+              <w:t xml:space="preserve">        </w:t>
+            </w:r>
+            <w:r>
+              <w:rPr>
+                <w:rFonts w:ascii="Courier New" w:eastAsia="Times New Roman" w:hAnsi="Courier New" w:cs="Courier New"/>
+                <w:b/>
+                <w:bCs/>
+                <w:color w:val="00007F"/>
+                <w:sz w:val="20"/>
+                <w:szCs w:val="20"/>
+              </w:rPr>
+              <w:t>MOV</w:t>
+            </w:r>
+            <w:r>
+              <w:rPr>
+                <w:rFonts w:ascii="Courier New" w:eastAsia="Times New Roman" w:hAnsi="Courier New" w:cs="Courier New"/>
+                <w:sz w:val="20"/>
+                <w:szCs w:val="20"/>
+              </w:rPr>
+              <w:t xml:space="preserve"> </w:t>
+            </w:r>
+            <w:proofErr w:type="gramStart"/>
+            <w:r>
+              <w:rPr>
+                <w:rFonts w:ascii="Courier New" w:eastAsia="Times New Roman" w:hAnsi="Courier New" w:cs="Courier New"/>
+                <w:b/>
+                <w:bCs/>
+                <w:color w:val="46AA03"/>
+                <w:sz w:val="20"/>
+                <w:szCs w:val="20"/>
+              </w:rPr>
+              <w:t>CX</w:t>
             </w:r>
             <w:r>
               <w:rPr>
@@ -44062,8 +42534,20 @@
                 <w:sz w:val="20"/>
                 <w:szCs w:val="20"/>
               </w:rPr>
-              <w:t>:</w:t>
-            </w:r>
+              <w:t>,</w:t>
+            </w:r>
+            <w:r>
+              <w:rPr>
+                <w:rFonts w:ascii="Courier New" w:eastAsia="Times New Roman" w:hAnsi="Courier New" w:cs="Courier New"/>
+                <w:b/>
+                <w:bCs/>
+                <w:color w:val="46AA03"/>
+                <w:sz w:val="20"/>
+                <w:szCs w:val="20"/>
+              </w:rPr>
+              <w:t>BX</w:t>
+            </w:r>
+            <w:proofErr w:type="gramEnd"/>
           </w:p>
           <w:p>
             <w:pPr>
@@ -44097,7 +42581,7 @@
                 <w:sz w:val="20"/>
                 <w:szCs w:val="20"/>
               </w:rPr>
-              <w:t xml:space="preserve">    </w:t>
+              <w:t xml:space="preserve">        </w:t>
             </w:r>
             <w:r>
               <w:rPr>
@@ -44118,6 +42602,7 @@
               </w:rPr>
               <w:t xml:space="preserve"> </w:t>
             </w:r>
+            <w:proofErr w:type="gramStart"/>
             <w:r>
               <w:rPr>
                 <w:rFonts w:ascii="Courier New" w:eastAsia="Times New Roman" w:hAnsi="Courier New" w:cs="Courier New"/>
@@ -44127,7 +42612,7 @@
                 <w:sz w:val="20"/>
                 <w:szCs w:val="20"/>
               </w:rPr>
-              <w:t>AH</w:t>
+              <w:t>DI</w:t>
             </w:r>
             <w:r>
               <w:rPr>
@@ -44141,12 +42626,15 @@
             <w:r>
               <w:rPr>
                 <w:rFonts w:ascii="Courier New" w:eastAsia="Times New Roman" w:hAnsi="Courier New" w:cs="Courier New"/>
-                <w:color w:val="FF0000"/>
-                <w:sz w:val="20"/>
-                <w:szCs w:val="20"/>
-              </w:rPr>
-              <w:t>2</w:t>
-            </w:r>
+                <w:b/>
+                <w:bCs/>
+                <w:color w:val="46AA03"/>
+                <w:sz w:val="20"/>
+                <w:szCs w:val="20"/>
+              </w:rPr>
+              <w:t>SI</w:t>
+            </w:r>
+            <w:proofErr w:type="gramEnd"/>
           </w:p>
           <w:p>
             <w:pPr>
@@ -44180,7 +42668,7 @@
                 <w:sz w:val="20"/>
                 <w:szCs w:val="20"/>
               </w:rPr>
-              <w:t xml:space="preserve">    </w:t>
+              <w:t xml:space="preserve">        </w:t>
             </w:r>
             <w:r>
               <w:rPr>
@@ -44211,7 +42699,7 @@
                 <w:sz w:val="20"/>
                 <w:szCs w:val="20"/>
               </w:rPr>
-              <w:t>DL</w:t>
+              <w:t>AL</w:t>
             </w:r>
             <w:r>
               <w:rPr>
@@ -44243,7 +42731,7 @@
                 <w:sz w:val="20"/>
                 <w:szCs w:val="20"/>
               </w:rPr>
-              <w:t>SI</w:t>
+              <w:t>DI</w:t>
             </w:r>
             <w:r>
               <w:rPr>
@@ -44289,35 +42777,7 @@
                 <w:sz w:val="20"/>
                 <w:szCs w:val="20"/>
               </w:rPr>
-              <w:t xml:space="preserve">    </w:t>
-            </w:r>
-            <w:r>
-              <w:rPr>
-                <w:rFonts w:ascii="Courier New" w:eastAsia="Times New Roman" w:hAnsi="Courier New" w:cs="Courier New"/>
-                <w:b/>
-                <w:bCs/>
-                <w:color w:val="00007F"/>
-                <w:sz w:val="20"/>
-                <w:szCs w:val="20"/>
-              </w:rPr>
-              <w:t>INT</w:t>
-            </w:r>
-            <w:r>
-              <w:rPr>
-                <w:rFonts w:ascii="Courier New" w:eastAsia="Times New Roman" w:hAnsi="Courier New" w:cs="Courier New"/>
-                <w:sz w:val="20"/>
-                <w:szCs w:val="20"/>
-              </w:rPr>
-              <w:t xml:space="preserve"> </w:t>
-            </w:r>
-            <w:r>
-              <w:rPr>
-                <w:rFonts w:ascii="Courier New" w:eastAsia="Times New Roman" w:hAnsi="Courier New" w:cs="Courier New"/>
-                <w:color w:val="FF0000"/>
-                <w:sz w:val="20"/>
-                <w:szCs w:val="20"/>
-              </w:rPr>
-              <w:t>21H</w:t>
+              <w:t> </w:t>
             </w:r>
           </w:p>
           <w:p>
@@ -44352,55 +42812,7 @@
                 <w:sz w:val="20"/>
                 <w:szCs w:val="20"/>
               </w:rPr>
-              <w:t xml:space="preserve">    </w:t>
-            </w:r>
-            <w:r>
-              <w:rPr>
-                <w:rFonts w:ascii="Courier New" w:eastAsia="Times New Roman" w:hAnsi="Courier New" w:cs="Courier New"/>
-                <w:b/>
-                <w:bCs/>
-                <w:color w:val="00007F"/>
-                <w:sz w:val="20"/>
-                <w:szCs w:val="20"/>
-              </w:rPr>
-              <w:t>ADD</w:t>
-            </w:r>
-            <w:r>
-              <w:rPr>
-                <w:rFonts w:ascii="Courier New" w:eastAsia="Times New Roman" w:hAnsi="Courier New" w:cs="Courier New"/>
-                <w:sz w:val="20"/>
-                <w:szCs w:val="20"/>
-              </w:rPr>
-              <w:t xml:space="preserve"> </w:t>
-            </w:r>
-            <w:r>
-              <w:rPr>
-                <w:rFonts w:ascii="Courier New" w:eastAsia="Times New Roman" w:hAnsi="Courier New" w:cs="Courier New"/>
-                <w:b/>
-                <w:bCs/>
-                <w:color w:val="46AA03"/>
-                <w:sz w:val="20"/>
-                <w:szCs w:val="20"/>
-              </w:rPr>
-              <w:t>SI</w:t>
-            </w:r>
-            <w:r>
-              <w:rPr>
-                <w:rFonts w:ascii="Courier New" w:eastAsia="Times New Roman" w:hAnsi="Courier New" w:cs="Courier New"/>
-                <w:color w:val="339933"/>
-                <w:sz w:val="20"/>
-                <w:szCs w:val="20"/>
-              </w:rPr>
-              <w:t>,</w:t>
-            </w:r>
-            <w:r>
-              <w:rPr>
-                <w:rFonts w:ascii="Courier New" w:eastAsia="Times New Roman" w:hAnsi="Courier New" w:cs="Courier New"/>
-                <w:color w:val="FF0000"/>
-                <w:sz w:val="20"/>
-                <w:szCs w:val="20"/>
-              </w:rPr>
-              <w:t>1</w:t>
+              <w:t> </w:t>
             </w:r>
           </w:p>
           <w:p>
@@ -44435,37 +42847,16 @@
                 <w:sz w:val="20"/>
                 <w:szCs w:val="20"/>
               </w:rPr>
-              <w:t xml:space="preserve">    </w:t>
-            </w:r>
-            <w:r>
-              <w:rPr>
-                <w:rFonts w:ascii="Courier New" w:eastAsia="Times New Roman" w:hAnsi="Courier New" w:cs="Courier New"/>
-                <w:b/>
-                <w:bCs/>
-                <w:color w:val="00007F"/>
-                <w:sz w:val="20"/>
-                <w:szCs w:val="20"/>
-              </w:rPr>
-              <w:t>DEC</w:t>
-            </w:r>
-            <w:r>
-              <w:rPr>
-                <w:rFonts w:ascii="Courier New" w:eastAsia="Times New Roman" w:hAnsi="Courier New" w:cs="Courier New"/>
-                <w:sz w:val="20"/>
-                <w:szCs w:val="20"/>
-              </w:rPr>
-              <w:t xml:space="preserve"> </w:t>
-            </w:r>
-            <w:r>
-              <w:rPr>
-                <w:rFonts w:ascii="Courier New" w:eastAsia="Times New Roman" w:hAnsi="Courier New" w:cs="Courier New"/>
-                <w:b/>
-                <w:bCs/>
-                <w:color w:val="46AA03"/>
-                <w:sz w:val="20"/>
-                <w:szCs w:val="20"/>
-              </w:rPr>
-              <w:t>CX</w:t>
+              <w:t xml:space="preserve">    FIND_BIG</w:t>
+            </w:r>
+            <w:r>
+              <w:rPr>
+                <w:rFonts w:ascii="Courier New" w:eastAsia="Times New Roman" w:hAnsi="Courier New" w:cs="Courier New"/>
+                <w:color w:val="339933"/>
+                <w:sz w:val="20"/>
+                <w:szCs w:val="20"/>
+              </w:rPr>
+              <w:t>:</w:t>
             </w:r>
           </w:p>
           <w:p>
@@ -44500,55 +42891,7 @@
                 <w:sz w:val="20"/>
                 <w:szCs w:val="20"/>
               </w:rPr>
-              <w:t xml:space="preserve">    </w:t>
-            </w:r>
-            <w:r>
-              <w:rPr>
-                <w:rFonts w:ascii="Courier New" w:eastAsia="Times New Roman" w:hAnsi="Courier New" w:cs="Courier New"/>
-                <w:b/>
-                <w:bCs/>
-                <w:color w:val="00007F"/>
-                <w:sz w:val="20"/>
-                <w:szCs w:val="20"/>
-              </w:rPr>
-              <w:t>CMP</w:t>
-            </w:r>
-            <w:r>
-              <w:rPr>
-                <w:rFonts w:ascii="Courier New" w:eastAsia="Times New Roman" w:hAnsi="Courier New" w:cs="Courier New"/>
-                <w:sz w:val="20"/>
-                <w:szCs w:val="20"/>
-              </w:rPr>
-              <w:t xml:space="preserve"> </w:t>
-            </w:r>
-            <w:r>
-              <w:rPr>
-                <w:rFonts w:ascii="Courier New" w:eastAsia="Times New Roman" w:hAnsi="Courier New" w:cs="Courier New"/>
-                <w:b/>
-                <w:bCs/>
-                <w:color w:val="46AA03"/>
-                <w:sz w:val="20"/>
-                <w:szCs w:val="20"/>
-              </w:rPr>
-              <w:t>CX</w:t>
-            </w:r>
-            <w:r>
-              <w:rPr>
-                <w:rFonts w:ascii="Courier New" w:eastAsia="Times New Roman" w:hAnsi="Courier New" w:cs="Courier New"/>
-                <w:color w:val="339933"/>
-                <w:sz w:val="20"/>
-                <w:szCs w:val="20"/>
-              </w:rPr>
-              <w:t>,</w:t>
-            </w:r>
-            <w:r>
-              <w:rPr>
-                <w:rFonts w:ascii="Courier New" w:eastAsia="Times New Roman" w:hAnsi="Courier New" w:cs="Courier New"/>
-                <w:color w:val="FF0000"/>
-                <w:sz w:val="20"/>
-                <w:szCs w:val="20"/>
-              </w:rPr>
-              <w:t>0</w:t>
+              <w:t> </w:t>
             </w:r>
           </w:p>
           <w:p>
@@ -44583,7 +42926,7 @@
                 <w:sz w:val="20"/>
                 <w:szCs w:val="20"/>
               </w:rPr>
-              <w:t xml:space="preserve">    </w:t>
+              <w:t xml:space="preserve">        </w:t>
             </w:r>
             <w:r>
               <w:rPr>
@@ -44594,15 +42937,26 @@
                 <w:sz w:val="20"/>
                 <w:szCs w:val="20"/>
               </w:rPr>
-              <w:t>JE</w:t>
-            </w:r>
-            <w:r>
-              <w:rPr>
-                <w:rFonts w:ascii="Courier New" w:eastAsia="Times New Roman" w:hAnsi="Courier New" w:cs="Courier New"/>
-                <w:sz w:val="20"/>
-                <w:szCs w:val="20"/>
-              </w:rPr>
-              <w:t xml:space="preserve"> EXIT</w:t>
+              <w:t>INC</w:t>
+            </w:r>
+            <w:r>
+              <w:rPr>
+                <w:rFonts w:ascii="Courier New" w:eastAsia="Times New Roman" w:hAnsi="Courier New" w:cs="Courier New"/>
+                <w:sz w:val="20"/>
+                <w:szCs w:val="20"/>
+              </w:rPr>
+              <w:t xml:space="preserve"> </w:t>
+            </w:r>
+            <w:r>
+              <w:rPr>
+                <w:rFonts w:ascii="Courier New" w:eastAsia="Times New Roman" w:hAnsi="Courier New" w:cs="Courier New"/>
+                <w:b/>
+                <w:bCs/>
+                <w:color w:val="46AA03"/>
+                <w:sz w:val="20"/>
+                <w:szCs w:val="20"/>
+              </w:rPr>
+              <w:t>SI</w:t>
             </w:r>
           </w:p>
           <w:p>
@@ -44637,7 +42991,7 @@
                 <w:sz w:val="20"/>
                 <w:szCs w:val="20"/>
               </w:rPr>
-              <w:t xml:space="preserve">    </w:t>
+              <w:t xml:space="preserve">        </w:t>
             </w:r>
             <w:r>
               <w:rPr>
@@ -44663,11 +43017,34 @@
                 <w:rFonts w:ascii="Courier New" w:eastAsia="Times New Roman" w:hAnsi="Courier New" w:cs="Courier New"/>
                 <w:b/>
                 <w:bCs/>
+                <w:color w:val="009900"/>
+                <w:sz w:val="20"/>
+                <w:szCs w:val="20"/>
+              </w:rPr>
+              <w:t>[</w:t>
+            </w:r>
+            <w:r>
+              <w:rPr>
+                <w:rFonts w:ascii="Courier New" w:eastAsia="Times New Roman" w:hAnsi="Courier New" w:cs="Courier New"/>
+                <w:b/>
+                <w:bCs/>
                 <w:color w:val="46AA03"/>
                 <w:sz w:val="20"/>
                 <w:szCs w:val="20"/>
               </w:rPr>
-              <w:t>CX</w:t>
+              <w:t>SI</w:t>
+            </w:r>
+            <w:proofErr w:type="gramStart"/>
+            <w:r>
+              <w:rPr>
+                <w:rFonts w:ascii="Courier New" w:eastAsia="Times New Roman" w:hAnsi="Courier New" w:cs="Courier New"/>
+                <w:b/>
+                <w:bCs/>
+                <w:color w:val="009900"/>
+                <w:sz w:val="20"/>
+                <w:szCs w:val="20"/>
+              </w:rPr>
+              <w:t>]</w:t>
             </w:r>
             <w:r>
               <w:rPr>
@@ -44681,12 +43058,15 @@
             <w:r>
               <w:rPr>
                 <w:rFonts w:ascii="Courier New" w:eastAsia="Times New Roman" w:hAnsi="Courier New" w:cs="Courier New"/>
-                <w:color w:val="FF0000"/>
-                <w:sz w:val="20"/>
-                <w:szCs w:val="20"/>
-              </w:rPr>
-              <w:t>0</w:t>
-            </w:r>
+                <w:b/>
+                <w:bCs/>
+                <w:color w:val="46AA03"/>
+                <w:sz w:val="20"/>
+                <w:szCs w:val="20"/>
+              </w:rPr>
+              <w:t>AL</w:t>
+            </w:r>
+            <w:proofErr w:type="gramEnd"/>
           </w:p>
           <w:p>
             <w:pPr>
@@ -44720,7 +43100,7 @@
                 <w:sz w:val="20"/>
                 <w:szCs w:val="20"/>
               </w:rPr>
-              <w:t xml:space="preserve">    </w:t>
+              <w:t xml:space="preserve">        </w:t>
             </w:r>
             <w:r>
               <w:rPr>
@@ -44739,7 +43119,7 @@
                 <w:sz w:val="20"/>
                 <w:szCs w:val="20"/>
               </w:rPr>
-              <w:t xml:space="preserve"> PRINT2   </w:t>
+              <w:t xml:space="preserve"> NEXT</w:t>
             </w:r>
           </w:p>
           <w:p>
@@ -44774,7 +43154,38 @@
                 <w:sz w:val="20"/>
                 <w:szCs w:val="20"/>
               </w:rPr>
-              <w:t xml:space="preserve">    EXIT</w:t>
+              <w:t xml:space="preserve">        </w:t>
+            </w:r>
+            <w:r>
+              <w:rPr>
+                <w:rFonts w:ascii="Courier New" w:eastAsia="Times New Roman" w:hAnsi="Courier New" w:cs="Courier New"/>
+                <w:b/>
+                <w:bCs/>
+                <w:color w:val="00007F"/>
+                <w:sz w:val="20"/>
+                <w:szCs w:val="20"/>
+              </w:rPr>
+              <w:t>MOV</w:t>
+            </w:r>
+            <w:r>
+              <w:rPr>
+                <w:rFonts w:ascii="Courier New" w:eastAsia="Times New Roman" w:hAnsi="Courier New" w:cs="Courier New"/>
+                <w:sz w:val="20"/>
+                <w:szCs w:val="20"/>
+              </w:rPr>
+              <w:t xml:space="preserve"> </w:t>
+            </w:r>
+            <w:proofErr w:type="gramStart"/>
+            <w:r>
+              <w:rPr>
+                <w:rFonts w:ascii="Courier New" w:eastAsia="Times New Roman" w:hAnsi="Courier New" w:cs="Courier New"/>
+                <w:b/>
+                <w:bCs/>
+                <w:color w:val="46AA03"/>
+                <w:sz w:val="20"/>
+                <w:szCs w:val="20"/>
+              </w:rPr>
+              <w:t>DI</w:t>
             </w:r>
             <w:r>
               <w:rPr>
@@ -44783,8 +43194,20 @@
                 <w:sz w:val="20"/>
                 <w:szCs w:val="20"/>
               </w:rPr>
-              <w:t>:</w:t>
-            </w:r>
+              <w:t>,</w:t>
+            </w:r>
+            <w:r>
+              <w:rPr>
+                <w:rFonts w:ascii="Courier New" w:eastAsia="Times New Roman" w:hAnsi="Courier New" w:cs="Courier New"/>
+                <w:b/>
+                <w:bCs/>
+                <w:color w:val="46AA03"/>
+                <w:sz w:val="20"/>
+                <w:szCs w:val="20"/>
+              </w:rPr>
+              <w:t>SI</w:t>
+            </w:r>
+            <w:proofErr w:type="gramEnd"/>
           </w:p>
           <w:p>
             <w:pPr>
@@ -44818,7 +43241,7 @@
                 <w:sz w:val="20"/>
                 <w:szCs w:val="20"/>
               </w:rPr>
-              <w:t xml:space="preserve">    </w:t>
+              <w:t xml:space="preserve">        </w:t>
             </w:r>
             <w:r>
               <w:rPr>
@@ -44829,7 +43252,70 @@
                 <w:sz w:val="20"/>
                 <w:szCs w:val="20"/>
               </w:rPr>
-              <w:t>RET</w:t>
+              <w:t>MOV</w:t>
+            </w:r>
+            <w:r>
+              <w:rPr>
+                <w:rFonts w:ascii="Courier New" w:eastAsia="Times New Roman" w:hAnsi="Courier New" w:cs="Courier New"/>
+                <w:sz w:val="20"/>
+                <w:szCs w:val="20"/>
+              </w:rPr>
+              <w:t xml:space="preserve"> </w:t>
+            </w:r>
+            <w:proofErr w:type="gramStart"/>
+            <w:r>
+              <w:rPr>
+                <w:rFonts w:ascii="Courier New" w:eastAsia="Times New Roman" w:hAnsi="Courier New" w:cs="Courier New"/>
+                <w:b/>
+                <w:bCs/>
+                <w:color w:val="46AA03"/>
+                <w:sz w:val="20"/>
+                <w:szCs w:val="20"/>
+              </w:rPr>
+              <w:t>AL</w:t>
+            </w:r>
+            <w:r>
+              <w:rPr>
+                <w:rFonts w:ascii="Courier New" w:eastAsia="Times New Roman" w:hAnsi="Courier New" w:cs="Courier New"/>
+                <w:color w:val="339933"/>
+                <w:sz w:val="20"/>
+                <w:szCs w:val="20"/>
+              </w:rPr>
+              <w:t>,</w:t>
+            </w:r>
+            <w:r>
+              <w:rPr>
+                <w:rFonts w:ascii="Courier New" w:eastAsia="Times New Roman" w:hAnsi="Courier New" w:cs="Courier New"/>
+                <w:b/>
+                <w:bCs/>
+                <w:color w:val="009900"/>
+                <w:sz w:val="20"/>
+                <w:szCs w:val="20"/>
+              </w:rPr>
+              <w:t>[</w:t>
+            </w:r>
+            <w:proofErr w:type="gramEnd"/>
+            <w:r>
+              <w:rPr>
+                <w:rFonts w:ascii="Courier New" w:eastAsia="Times New Roman" w:hAnsi="Courier New" w:cs="Courier New"/>
+                <w:b/>
+                <w:bCs/>
+                <w:color w:val="46AA03"/>
+                <w:sz w:val="20"/>
+                <w:szCs w:val="20"/>
+              </w:rPr>
+              <w:t>DI</w:t>
+            </w:r>
+            <w:r>
+              <w:rPr>
+                <w:rFonts w:ascii="Courier New" w:eastAsia="Times New Roman" w:hAnsi="Courier New" w:cs="Courier New"/>
+                <w:b/>
+                <w:bCs/>
+                <w:color w:val="009900"/>
+                <w:sz w:val="20"/>
+                <w:szCs w:val="20"/>
+              </w:rPr>
+              <w:t>]</w:t>
             </w:r>
           </w:p>
           <w:p>
@@ -44864,7 +43350,7 @@
                 <w:sz w:val="20"/>
                 <w:szCs w:val="20"/>
               </w:rPr>
-              <w:t xml:space="preserve">    OUTPUT ENDP</w:t>
+              <w:t> </w:t>
             </w:r>
           </w:p>
           <w:p>
@@ -44899,7 +43385,1770 @@
                 <w:sz w:val="20"/>
                 <w:szCs w:val="20"/>
               </w:rPr>
+              <w:t> </w:t>
+            </w:r>
+          </w:p>
+          <w:p>
+            <w:pPr>
+              <w:tabs>
+                <w:tab w:val="left" w:pos="916"/>
+                <w:tab w:val="left" w:pos="1832"/>
+                <w:tab w:val="left" w:pos="2748"/>
+                <w:tab w:val="left" w:pos="3664"/>
+                <w:tab w:val="left" w:pos="4580"/>
+                <w:tab w:val="left" w:pos="5496"/>
+                <w:tab w:val="left" w:pos="6412"/>
+                <w:tab w:val="left" w:pos="7328"/>
+                <w:tab w:val="left" w:pos="8244"/>
+                <w:tab w:val="left" w:pos="9160"/>
+                <w:tab w:val="left" w:pos="10076"/>
+                <w:tab w:val="left" w:pos="10992"/>
+                <w:tab w:val="left" w:pos="11908"/>
+                <w:tab w:val="left" w:pos="12824"/>
+                <w:tab w:val="left" w:pos="13740"/>
+                <w:tab w:val="left" w:pos="14656"/>
+              </w:tabs>
+              <w:rPr>
+                <w:rFonts w:ascii="Courier New" w:eastAsia="Times New Roman" w:hAnsi="Courier New" w:cs="Courier New"/>
+                <w:sz w:val="20"/>
+                <w:szCs w:val="20"/>
+              </w:rPr>
+            </w:pPr>
+            <w:r>
+              <w:rPr>
+                <w:rFonts w:ascii="Courier New" w:eastAsia="Times New Roman" w:hAnsi="Courier New" w:cs="Courier New"/>
+                <w:sz w:val="20"/>
+                <w:szCs w:val="20"/>
+              </w:rPr>
+              <w:t xml:space="preserve">    NEXT</w:t>
+            </w:r>
+            <w:r>
+              <w:rPr>
+                <w:rFonts w:ascii="Courier New" w:eastAsia="Times New Roman" w:hAnsi="Courier New" w:cs="Courier New"/>
+                <w:color w:val="339933"/>
+                <w:sz w:val="20"/>
+                <w:szCs w:val="20"/>
+              </w:rPr>
+              <w:t>:</w:t>
+            </w:r>
+          </w:p>
+          <w:p>
+            <w:pPr>
+              <w:tabs>
+                <w:tab w:val="left" w:pos="916"/>
+                <w:tab w:val="left" w:pos="1832"/>
+                <w:tab w:val="left" w:pos="2748"/>
+                <w:tab w:val="left" w:pos="3664"/>
+                <w:tab w:val="left" w:pos="4580"/>
+                <w:tab w:val="left" w:pos="5496"/>
+                <w:tab w:val="left" w:pos="6412"/>
+                <w:tab w:val="left" w:pos="7328"/>
+                <w:tab w:val="left" w:pos="8244"/>
+                <w:tab w:val="left" w:pos="9160"/>
+                <w:tab w:val="left" w:pos="10076"/>
+                <w:tab w:val="left" w:pos="10992"/>
+                <w:tab w:val="left" w:pos="11908"/>
+                <w:tab w:val="left" w:pos="12824"/>
+                <w:tab w:val="left" w:pos="13740"/>
+                <w:tab w:val="left" w:pos="14656"/>
+              </w:tabs>
+              <w:rPr>
+                <w:rFonts w:ascii="Courier New" w:eastAsia="Times New Roman" w:hAnsi="Courier New" w:cs="Courier New"/>
+                <w:sz w:val="20"/>
+                <w:szCs w:val="20"/>
+              </w:rPr>
+            </w:pPr>
+            <w:r>
+              <w:rPr>
+                <w:rFonts w:ascii="Courier New" w:eastAsia="Times New Roman" w:hAnsi="Courier New" w:cs="Courier New"/>
+                <w:sz w:val="20"/>
+                <w:szCs w:val="20"/>
+              </w:rPr>
+              <w:t> </w:t>
+            </w:r>
+          </w:p>
+          <w:p>
+            <w:pPr>
+              <w:tabs>
+                <w:tab w:val="left" w:pos="916"/>
+                <w:tab w:val="left" w:pos="1832"/>
+                <w:tab w:val="left" w:pos="2748"/>
+                <w:tab w:val="left" w:pos="3664"/>
+                <w:tab w:val="left" w:pos="4580"/>
+                <w:tab w:val="left" w:pos="5496"/>
+                <w:tab w:val="left" w:pos="6412"/>
+                <w:tab w:val="left" w:pos="7328"/>
+                <w:tab w:val="left" w:pos="8244"/>
+                <w:tab w:val="left" w:pos="9160"/>
+                <w:tab w:val="left" w:pos="10076"/>
+                <w:tab w:val="left" w:pos="10992"/>
+                <w:tab w:val="left" w:pos="11908"/>
+                <w:tab w:val="left" w:pos="12824"/>
+                <w:tab w:val="left" w:pos="13740"/>
+                <w:tab w:val="left" w:pos="14656"/>
+              </w:tabs>
+              <w:rPr>
+                <w:rFonts w:ascii="Courier New" w:eastAsia="Times New Roman" w:hAnsi="Courier New" w:cs="Courier New"/>
+                <w:sz w:val="20"/>
+                <w:szCs w:val="20"/>
+              </w:rPr>
+            </w:pPr>
+            <w:r>
+              <w:rPr>
+                <w:rFonts w:ascii="Courier New" w:eastAsia="Times New Roman" w:hAnsi="Courier New" w:cs="Courier New"/>
+                <w:sz w:val="20"/>
+                <w:szCs w:val="20"/>
+              </w:rPr>
+              <w:t xml:space="preserve">        </w:t>
+            </w:r>
+            <w:r>
+              <w:rPr>
+                <w:rFonts w:ascii="Courier New" w:eastAsia="Times New Roman" w:hAnsi="Courier New" w:cs="Courier New"/>
+                <w:b/>
+                <w:bCs/>
+                <w:color w:val="00007F"/>
+                <w:sz w:val="20"/>
+                <w:szCs w:val="20"/>
+              </w:rPr>
+              <w:t>LOOP</w:t>
+            </w:r>
+            <w:r>
+              <w:rPr>
+                <w:rFonts w:ascii="Courier New" w:eastAsia="Times New Roman" w:hAnsi="Courier New" w:cs="Courier New"/>
+                <w:sz w:val="20"/>
+                <w:szCs w:val="20"/>
+              </w:rPr>
+              <w:t xml:space="preserve"> FIND_BIG</w:t>
+            </w:r>
+          </w:p>
+          <w:p>
+            <w:pPr>
+              <w:tabs>
+                <w:tab w:val="left" w:pos="916"/>
+                <w:tab w:val="left" w:pos="1832"/>
+                <w:tab w:val="left" w:pos="2748"/>
+                <w:tab w:val="left" w:pos="3664"/>
+                <w:tab w:val="left" w:pos="4580"/>
+                <w:tab w:val="left" w:pos="5496"/>
+                <w:tab w:val="left" w:pos="6412"/>
+                <w:tab w:val="left" w:pos="7328"/>
+                <w:tab w:val="left" w:pos="8244"/>
+                <w:tab w:val="left" w:pos="9160"/>
+                <w:tab w:val="left" w:pos="10076"/>
+                <w:tab w:val="left" w:pos="10992"/>
+                <w:tab w:val="left" w:pos="11908"/>
+                <w:tab w:val="left" w:pos="12824"/>
+                <w:tab w:val="left" w:pos="13740"/>
+                <w:tab w:val="left" w:pos="14656"/>
+              </w:tabs>
+              <w:rPr>
+                <w:rFonts w:ascii="Courier New" w:eastAsia="Times New Roman" w:hAnsi="Courier New" w:cs="Courier New"/>
+                <w:sz w:val="20"/>
+                <w:szCs w:val="20"/>
+              </w:rPr>
+            </w:pPr>
+            <w:r>
+              <w:rPr>
+                <w:rFonts w:ascii="Courier New" w:eastAsia="Times New Roman" w:hAnsi="Courier New" w:cs="Courier New"/>
+                <w:sz w:val="20"/>
+                <w:szCs w:val="20"/>
+              </w:rPr>
+              <w:lastRenderedPageBreak/>
+              <w:t> </w:t>
+            </w:r>
+          </w:p>
+          <w:p>
+            <w:pPr>
+              <w:tabs>
+                <w:tab w:val="left" w:pos="916"/>
+                <w:tab w:val="left" w:pos="1832"/>
+                <w:tab w:val="left" w:pos="2748"/>
+                <w:tab w:val="left" w:pos="3664"/>
+                <w:tab w:val="left" w:pos="4580"/>
+                <w:tab w:val="left" w:pos="5496"/>
+                <w:tab w:val="left" w:pos="6412"/>
+                <w:tab w:val="left" w:pos="7328"/>
+                <w:tab w:val="left" w:pos="8244"/>
+                <w:tab w:val="left" w:pos="9160"/>
+                <w:tab w:val="left" w:pos="10076"/>
+                <w:tab w:val="left" w:pos="10992"/>
+                <w:tab w:val="left" w:pos="11908"/>
+                <w:tab w:val="left" w:pos="12824"/>
+                <w:tab w:val="left" w:pos="13740"/>
+                <w:tab w:val="left" w:pos="14656"/>
+              </w:tabs>
+              <w:rPr>
+                <w:rFonts w:ascii="Courier New" w:eastAsia="Times New Roman" w:hAnsi="Courier New" w:cs="Courier New"/>
+                <w:sz w:val="20"/>
+                <w:szCs w:val="20"/>
+              </w:rPr>
+            </w:pPr>
+            <w:r>
+              <w:rPr>
+                <w:rFonts w:ascii="Courier New" w:eastAsia="Times New Roman" w:hAnsi="Courier New" w:cs="Courier New"/>
+                <w:sz w:val="20"/>
+                <w:szCs w:val="20"/>
+              </w:rPr>
+              <w:t xml:space="preserve">        </w:t>
+            </w:r>
+            <w:r>
+              <w:rPr>
+                <w:rFonts w:ascii="Courier New" w:eastAsia="Times New Roman" w:hAnsi="Courier New" w:cs="Courier New"/>
+                <w:b/>
+                <w:bCs/>
+                <w:color w:val="00007F"/>
+                <w:sz w:val="20"/>
+                <w:szCs w:val="20"/>
+              </w:rPr>
+              <w:t>CALL</w:t>
+            </w:r>
+            <w:r>
+              <w:rPr>
+                <w:rFonts w:ascii="Courier New" w:eastAsia="Times New Roman" w:hAnsi="Courier New" w:cs="Courier New"/>
+                <w:sz w:val="20"/>
+                <w:szCs w:val="20"/>
+              </w:rPr>
+              <w:t xml:space="preserve"> SWAP</w:t>
+            </w:r>
+          </w:p>
+          <w:p>
+            <w:pPr>
+              <w:tabs>
+                <w:tab w:val="left" w:pos="916"/>
+                <w:tab w:val="left" w:pos="1832"/>
+                <w:tab w:val="left" w:pos="2748"/>
+                <w:tab w:val="left" w:pos="3664"/>
+                <w:tab w:val="left" w:pos="4580"/>
+                <w:tab w:val="left" w:pos="5496"/>
+                <w:tab w:val="left" w:pos="6412"/>
+                <w:tab w:val="left" w:pos="7328"/>
+                <w:tab w:val="left" w:pos="8244"/>
+                <w:tab w:val="left" w:pos="9160"/>
+                <w:tab w:val="left" w:pos="10076"/>
+                <w:tab w:val="left" w:pos="10992"/>
+                <w:tab w:val="left" w:pos="11908"/>
+                <w:tab w:val="left" w:pos="12824"/>
+                <w:tab w:val="left" w:pos="13740"/>
+                <w:tab w:val="left" w:pos="14656"/>
+              </w:tabs>
+              <w:rPr>
+                <w:rFonts w:ascii="Courier New" w:eastAsia="Times New Roman" w:hAnsi="Courier New" w:cs="Courier New"/>
+                <w:sz w:val="20"/>
+                <w:szCs w:val="20"/>
+              </w:rPr>
+            </w:pPr>
+            <w:r>
+              <w:rPr>
+                <w:rFonts w:ascii="Courier New" w:eastAsia="Times New Roman" w:hAnsi="Courier New" w:cs="Courier New"/>
+                <w:sz w:val="20"/>
+                <w:szCs w:val="20"/>
+              </w:rPr>
+              <w:t xml:space="preserve">        </w:t>
+            </w:r>
+            <w:r>
+              <w:rPr>
+                <w:rFonts w:ascii="Courier New" w:eastAsia="Times New Roman" w:hAnsi="Courier New" w:cs="Courier New"/>
+                <w:b/>
+                <w:bCs/>
+                <w:color w:val="00007F"/>
+                <w:sz w:val="20"/>
+                <w:szCs w:val="20"/>
+              </w:rPr>
+              <w:t>DEC</w:t>
+            </w:r>
+            <w:r>
+              <w:rPr>
+                <w:rFonts w:ascii="Courier New" w:eastAsia="Times New Roman" w:hAnsi="Courier New" w:cs="Courier New"/>
+                <w:sz w:val="20"/>
+                <w:szCs w:val="20"/>
+              </w:rPr>
+              <w:t xml:space="preserve"> </w:t>
+            </w:r>
+            <w:r>
+              <w:rPr>
+                <w:rFonts w:ascii="Courier New" w:eastAsia="Times New Roman" w:hAnsi="Courier New" w:cs="Courier New"/>
+                <w:b/>
+                <w:bCs/>
+                <w:color w:val="46AA03"/>
+                <w:sz w:val="20"/>
+                <w:szCs w:val="20"/>
+              </w:rPr>
+              <w:t>BX</w:t>
+            </w:r>
+          </w:p>
+          <w:p>
+            <w:pPr>
+              <w:tabs>
+                <w:tab w:val="left" w:pos="916"/>
+                <w:tab w:val="left" w:pos="1832"/>
+                <w:tab w:val="left" w:pos="2748"/>
+                <w:tab w:val="left" w:pos="3664"/>
+                <w:tab w:val="left" w:pos="4580"/>
+                <w:tab w:val="left" w:pos="5496"/>
+                <w:tab w:val="left" w:pos="6412"/>
+                <w:tab w:val="left" w:pos="7328"/>
+                <w:tab w:val="left" w:pos="8244"/>
+                <w:tab w:val="left" w:pos="9160"/>
+                <w:tab w:val="left" w:pos="10076"/>
+                <w:tab w:val="left" w:pos="10992"/>
+                <w:tab w:val="left" w:pos="11908"/>
+                <w:tab w:val="left" w:pos="12824"/>
+                <w:tab w:val="left" w:pos="13740"/>
+                <w:tab w:val="left" w:pos="14656"/>
+              </w:tabs>
+              <w:rPr>
+                <w:rFonts w:ascii="Courier New" w:eastAsia="Times New Roman" w:hAnsi="Courier New" w:cs="Courier New"/>
+                <w:sz w:val="20"/>
+                <w:szCs w:val="20"/>
+              </w:rPr>
+            </w:pPr>
+            <w:r>
+              <w:rPr>
+                <w:rFonts w:ascii="Courier New" w:eastAsia="Times New Roman" w:hAnsi="Courier New" w:cs="Courier New"/>
+                <w:sz w:val="20"/>
+                <w:szCs w:val="20"/>
+              </w:rPr>
+              <w:t xml:space="preserve">        </w:t>
+            </w:r>
+            <w:r>
+              <w:rPr>
+                <w:rFonts w:ascii="Courier New" w:eastAsia="Times New Roman" w:hAnsi="Courier New" w:cs="Courier New"/>
+                <w:b/>
+                <w:bCs/>
+                <w:color w:val="00007F"/>
+                <w:sz w:val="20"/>
+                <w:szCs w:val="20"/>
+              </w:rPr>
+              <w:t>JNE</w:t>
+            </w:r>
+            <w:r>
+              <w:rPr>
+                <w:rFonts w:ascii="Courier New" w:eastAsia="Times New Roman" w:hAnsi="Courier New" w:cs="Courier New"/>
+                <w:sz w:val="20"/>
+                <w:szCs w:val="20"/>
+              </w:rPr>
+              <w:t xml:space="preserve"> SORT_LOOP</w:t>
+            </w:r>
+          </w:p>
+          <w:p>
+            <w:pPr>
+              <w:tabs>
+                <w:tab w:val="left" w:pos="916"/>
+                <w:tab w:val="left" w:pos="1832"/>
+                <w:tab w:val="left" w:pos="2748"/>
+                <w:tab w:val="left" w:pos="3664"/>
+                <w:tab w:val="left" w:pos="4580"/>
+                <w:tab w:val="left" w:pos="5496"/>
+                <w:tab w:val="left" w:pos="6412"/>
+                <w:tab w:val="left" w:pos="7328"/>
+                <w:tab w:val="left" w:pos="8244"/>
+                <w:tab w:val="left" w:pos="9160"/>
+                <w:tab w:val="left" w:pos="10076"/>
+                <w:tab w:val="left" w:pos="10992"/>
+                <w:tab w:val="left" w:pos="11908"/>
+                <w:tab w:val="left" w:pos="12824"/>
+                <w:tab w:val="left" w:pos="13740"/>
+                <w:tab w:val="left" w:pos="14656"/>
+              </w:tabs>
+              <w:rPr>
+                <w:rFonts w:ascii="Courier New" w:eastAsia="Times New Roman" w:hAnsi="Courier New" w:cs="Courier New"/>
+                <w:sz w:val="20"/>
+                <w:szCs w:val="20"/>
+              </w:rPr>
+            </w:pPr>
+            <w:r>
+              <w:rPr>
+                <w:rFonts w:ascii="Courier New" w:eastAsia="Times New Roman" w:hAnsi="Courier New" w:cs="Courier New"/>
+                <w:sz w:val="20"/>
+                <w:szCs w:val="20"/>
+              </w:rPr>
+              <w:t> </w:t>
+            </w:r>
+          </w:p>
+          <w:p>
+            <w:pPr>
+              <w:tabs>
+                <w:tab w:val="left" w:pos="916"/>
+                <w:tab w:val="left" w:pos="1832"/>
+                <w:tab w:val="left" w:pos="2748"/>
+                <w:tab w:val="left" w:pos="3664"/>
+                <w:tab w:val="left" w:pos="4580"/>
+                <w:tab w:val="left" w:pos="5496"/>
+                <w:tab w:val="left" w:pos="6412"/>
+                <w:tab w:val="left" w:pos="7328"/>
+                <w:tab w:val="left" w:pos="8244"/>
+                <w:tab w:val="left" w:pos="9160"/>
+                <w:tab w:val="left" w:pos="10076"/>
+                <w:tab w:val="left" w:pos="10992"/>
+                <w:tab w:val="left" w:pos="11908"/>
+                <w:tab w:val="left" w:pos="12824"/>
+                <w:tab w:val="left" w:pos="13740"/>
+                <w:tab w:val="left" w:pos="14656"/>
+              </w:tabs>
+              <w:rPr>
+                <w:rFonts w:ascii="Courier New" w:eastAsia="Times New Roman" w:hAnsi="Courier New" w:cs="Courier New"/>
+                <w:sz w:val="20"/>
+                <w:szCs w:val="20"/>
+              </w:rPr>
+            </w:pPr>
+            <w:r>
+              <w:rPr>
+                <w:rFonts w:ascii="Courier New" w:eastAsia="Times New Roman" w:hAnsi="Courier New" w:cs="Courier New"/>
+                <w:sz w:val="20"/>
+                <w:szCs w:val="20"/>
+              </w:rPr>
+              <w:t xml:space="preserve">    END_SORT</w:t>
+            </w:r>
+            <w:r>
+              <w:rPr>
+                <w:rFonts w:ascii="Courier New" w:eastAsia="Times New Roman" w:hAnsi="Courier New" w:cs="Courier New"/>
+                <w:color w:val="339933"/>
+                <w:sz w:val="20"/>
+                <w:szCs w:val="20"/>
+              </w:rPr>
+              <w:t>:</w:t>
+            </w:r>
+            <w:r>
+              <w:rPr>
+                <w:rFonts w:ascii="Courier New" w:eastAsia="Times New Roman" w:hAnsi="Courier New" w:cs="Courier New"/>
+                <w:sz w:val="20"/>
+                <w:szCs w:val="20"/>
+              </w:rPr>
+              <w:t xml:space="preserve"> </w:t>
+            </w:r>
+          </w:p>
+          <w:p>
+            <w:pPr>
+              <w:tabs>
+                <w:tab w:val="left" w:pos="916"/>
+                <w:tab w:val="left" w:pos="1832"/>
+                <w:tab w:val="left" w:pos="2748"/>
+                <w:tab w:val="left" w:pos="3664"/>
+                <w:tab w:val="left" w:pos="4580"/>
+                <w:tab w:val="left" w:pos="5496"/>
+                <w:tab w:val="left" w:pos="6412"/>
+                <w:tab w:val="left" w:pos="7328"/>
+                <w:tab w:val="left" w:pos="8244"/>
+                <w:tab w:val="left" w:pos="9160"/>
+                <w:tab w:val="left" w:pos="10076"/>
+                <w:tab w:val="left" w:pos="10992"/>
+                <w:tab w:val="left" w:pos="11908"/>
+                <w:tab w:val="left" w:pos="12824"/>
+                <w:tab w:val="left" w:pos="13740"/>
+                <w:tab w:val="left" w:pos="14656"/>
+              </w:tabs>
+              <w:rPr>
+                <w:rFonts w:ascii="Courier New" w:eastAsia="Times New Roman" w:hAnsi="Courier New" w:cs="Courier New"/>
+                <w:sz w:val="20"/>
+                <w:szCs w:val="20"/>
+              </w:rPr>
+            </w:pPr>
+            <w:r>
+              <w:rPr>
+                <w:rFonts w:ascii="Courier New" w:eastAsia="Times New Roman" w:hAnsi="Courier New" w:cs="Courier New"/>
+                <w:sz w:val="20"/>
+                <w:szCs w:val="20"/>
+              </w:rPr>
+              <w:t> </w:t>
+            </w:r>
+          </w:p>
+          <w:p>
+            <w:pPr>
+              <w:tabs>
+                <w:tab w:val="left" w:pos="916"/>
+                <w:tab w:val="left" w:pos="1832"/>
+                <w:tab w:val="left" w:pos="2748"/>
+                <w:tab w:val="left" w:pos="3664"/>
+                <w:tab w:val="left" w:pos="4580"/>
+                <w:tab w:val="left" w:pos="5496"/>
+                <w:tab w:val="left" w:pos="6412"/>
+                <w:tab w:val="left" w:pos="7328"/>
+                <w:tab w:val="left" w:pos="8244"/>
+                <w:tab w:val="left" w:pos="9160"/>
+                <w:tab w:val="left" w:pos="10076"/>
+                <w:tab w:val="left" w:pos="10992"/>
+                <w:tab w:val="left" w:pos="11908"/>
+                <w:tab w:val="left" w:pos="12824"/>
+                <w:tab w:val="left" w:pos="13740"/>
+                <w:tab w:val="left" w:pos="14656"/>
+              </w:tabs>
+              <w:rPr>
+                <w:rFonts w:ascii="Courier New" w:eastAsia="Times New Roman" w:hAnsi="Courier New" w:cs="Courier New"/>
+                <w:sz w:val="20"/>
+                <w:szCs w:val="20"/>
+              </w:rPr>
+            </w:pPr>
+            <w:r>
+              <w:rPr>
+                <w:rFonts w:ascii="Courier New" w:eastAsia="Times New Roman" w:hAnsi="Courier New" w:cs="Courier New"/>
+                <w:sz w:val="20"/>
+                <w:szCs w:val="20"/>
+              </w:rPr>
+              <w:t xml:space="preserve">        </w:t>
+            </w:r>
+            <w:r>
+              <w:rPr>
+                <w:rFonts w:ascii="Courier New" w:eastAsia="Times New Roman" w:hAnsi="Courier New" w:cs="Courier New"/>
+                <w:b/>
+                <w:bCs/>
+                <w:color w:val="00007F"/>
+                <w:sz w:val="20"/>
+                <w:szCs w:val="20"/>
+              </w:rPr>
+              <w:t>POP</w:t>
+            </w:r>
+            <w:r>
+              <w:rPr>
+                <w:rFonts w:ascii="Courier New" w:eastAsia="Times New Roman" w:hAnsi="Courier New" w:cs="Courier New"/>
+                <w:sz w:val="20"/>
+                <w:szCs w:val="20"/>
+              </w:rPr>
+              <w:t xml:space="preserve"> </w:t>
+            </w:r>
+            <w:r>
+              <w:rPr>
+                <w:rFonts w:ascii="Courier New" w:eastAsia="Times New Roman" w:hAnsi="Courier New" w:cs="Courier New"/>
+                <w:b/>
+                <w:bCs/>
+                <w:color w:val="46AA03"/>
+                <w:sz w:val="20"/>
+                <w:szCs w:val="20"/>
+              </w:rPr>
+              <w:t>SI</w:t>
+            </w:r>
+          </w:p>
+          <w:p>
+            <w:pPr>
+              <w:tabs>
+                <w:tab w:val="left" w:pos="916"/>
+                <w:tab w:val="left" w:pos="1832"/>
+                <w:tab w:val="left" w:pos="2748"/>
+                <w:tab w:val="left" w:pos="3664"/>
+                <w:tab w:val="left" w:pos="4580"/>
+                <w:tab w:val="left" w:pos="5496"/>
+                <w:tab w:val="left" w:pos="6412"/>
+                <w:tab w:val="left" w:pos="7328"/>
+                <w:tab w:val="left" w:pos="8244"/>
+                <w:tab w:val="left" w:pos="9160"/>
+                <w:tab w:val="left" w:pos="10076"/>
+                <w:tab w:val="left" w:pos="10992"/>
+                <w:tab w:val="left" w:pos="11908"/>
+                <w:tab w:val="left" w:pos="12824"/>
+                <w:tab w:val="left" w:pos="13740"/>
+                <w:tab w:val="left" w:pos="14656"/>
+              </w:tabs>
+              <w:rPr>
+                <w:rFonts w:ascii="Courier New" w:eastAsia="Times New Roman" w:hAnsi="Courier New" w:cs="Courier New"/>
+                <w:sz w:val="20"/>
+                <w:szCs w:val="20"/>
+              </w:rPr>
+            </w:pPr>
+            <w:r>
+              <w:rPr>
+                <w:rFonts w:ascii="Courier New" w:eastAsia="Times New Roman" w:hAnsi="Courier New" w:cs="Courier New"/>
+                <w:sz w:val="20"/>
+                <w:szCs w:val="20"/>
+              </w:rPr>
+              <w:t xml:space="preserve">        </w:t>
+            </w:r>
+            <w:r>
+              <w:rPr>
+                <w:rFonts w:ascii="Courier New" w:eastAsia="Times New Roman" w:hAnsi="Courier New" w:cs="Courier New"/>
+                <w:b/>
+                <w:bCs/>
+                <w:color w:val="00007F"/>
+                <w:sz w:val="20"/>
+                <w:szCs w:val="20"/>
+              </w:rPr>
+              <w:t>POP</w:t>
+            </w:r>
+            <w:r>
+              <w:rPr>
+                <w:rFonts w:ascii="Courier New" w:eastAsia="Times New Roman" w:hAnsi="Courier New" w:cs="Courier New"/>
+                <w:sz w:val="20"/>
+                <w:szCs w:val="20"/>
+              </w:rPr>
+              <w:t xml:space="preserve"> </w:t>
+            </w:r>
+            <w:r>
+              <w:rPr>
+                <w:rFonts w:ascii="Courier New" w:eastAsia="Times New Roman" w:hAnsi="Courier New" w:cs="Courier New"/>
+                <w:b/>
+                <w:bCs/>
+                <w:color w:val="46AA03"/>
+                <w:sz w:val="20"/>
+                <w:szCs w:val="20"/>
+              </w:rPr>
+              <w:t>DX</w:t>
+            </w:r>
+          </w:p>
+          <w:p>
+            <w:pPr>
+              <w:tabs>
+                <w:tab w:val="left" w:pos="916"/>
+                <w:tab w:val="left" w:pos="1832"/>
+                <w:tab w:val="left" w:pos="2748"/>
+                <w:tab w:val="left" w:pos="3664"/>
+                <w:tab w:val="left" w:pos="4580"/>
+                <w:tab w:val="left" w:pos="5496"/>
+                <w:tab w:val="left" w:pos="6412"/>
+                <w:tab w:val="left" w:pos="7328"/>
+                <w:tab w:val="left" w:pos="8244"/>
+                <w:tab w:val="left" w:pos="9160"/>
+                <w:tab w:val="left" w:pos="10076"/>
+                <w:tab w:val="left" w:pos="10992"/>
+                <w:tab w:val="left" w:pos="11908"/>
+                <w:tab w:val="left" w:pos="12824"/>
+                <w:tab w:val="left" w:pos="13740"/>
+                <w:tab w:val="left" w:pos="14656"/>
+              </w:tabs>
+              <w:rPr>
+                <w:rFonts w:ascii="Courier New" w:eastAsia="Times New Roman" w:hAnsi="Courier New" w:cs="Courier New"/>
+                <w:sz w:val="20"/>
+                <w:szCs w:val="20"/>
+              </w:rPr>
+            </w:pPr>
+            <w:r>
+              <w:rPr>
+                <w:rFonts w:ascii="Courier New" w:eastAsia="Times New Roman" w:hAnsi="Courier New" w:cs="Courier New"/>
+                <w:sz w:val="20"/>
+                <w:szCs w:val="20"/>
+              </w:rPr>
+              <w:t xml:space="preserve">        </w:t>
+            </w:r>
+            <w:r>
+              <w:rPr>
+                <w:rFonts w:ascii="Courier New" w:eastAsia="Times New Roman" w:hAnsi="Courier New" w:cs="Courier New"/>
+                <w:b/>
+                <w:bCs/>
+                <w:color w:val="00007F"/>
+                <w:sz w:val="20"/>
+                <w:szCs w:val="20"/>
+              </w:rPr>
+              <w:t>POP</w:t>
+            </w:r>
+            <w:r>
+              <w:rPr>
+                <w:rFonts w:ascii="Courier New" w:eastAsia="Times New Roman" w:hAnsi="Courier New" w:cs="Courier New"/>
+                <w:sz w:val="20"/>
+                <w:szCs w:val="20"/>
+              </w:rPr>
+              <w:t xml:space="preserve"> </w:t>
+            </w:r>
+            <w:r>
+              <w:rPr>
+                <w:rFonts w:ascii="Courier New" w:eastAsia="Times New Roman" w:hAnsi="Courier New" w:cs="Courier New"/>
+                <w:b/>
+                <w:bCs/>
+                <w:color w:val="46AA03"/>
+                <w:sz w:val="20"/>
+                <w:szCs w:val="20"/>
+              </w:rPr>
+              <w:t>CX</w:t>
+            </w:r>
+          </w:p>
+          <w:p>
+            <w:pPr>
+              <w:tabs>
+                <w:tab w:val="left" w:pos="916"/>
+                <w:tab w:val="left" w:pos="1832"/>
+                <w:tab w:val="left" w:pos="2748"/>
+                <w:tab w:val="left" w:pos="3664"/>
+                <w:tab w:val="left" w:pos="4580"/>
+                <w:tab w:val="left" w:pos="5496"/>
+                <w:tab w:val="left" w:pos="6412"/>
+                <w:tab w:val="left" w:pos="7328"/>
+                <w:tab w:val="left" w:pos="8244"/>
+                <w:tab w:val="left" w:pos="9160"/>
+                <w:tab w:val="left" w:pos="10076"/>
+                <w:tab w:val="left" w:pos="10992"/>
+                <w:tab w:val="left" w:pos="11908"/>
+                <w:tab w:val="left" w:pos="12824"/>
+                <w:tab w:val="left" w:pos="13740"/>
+                <w:tab w:val="left" w:pos="14656"/>
+              </w:tabs>
+              <w:rPr>
+                <w:rFonts w:ascii="Courier New" w:eastAsia="Times New Roman" w:hAnsi="Courier New" w:cs="Courier New"/>
+                <w:sz w:val="20"/>
+                <w:szCs w:val="20"/>
+              </w:rPr>
+            </w:pPr>
+            <w:r>
+              <w:rPr>
+                <w:rFonts w:ascii="Courier New" w:eastAsia="Times New Roman" w:hAnsi="Courier New" w:cs="Courier New"/>
+                <w:sz w:val="20"/>
+                <w:szCs w:val="20"/>
+              </w:rPr>
+              <w:t xml:space="preserve">        </w:t>
+            </w:r>
+            <w:r>
+              <w:rPr>
+                <w:rFonts w:ascii="Courier New" w:eastAsia="Times New Roman" w:hAnsi="Courier New" w:cs="Courier New"/>
+                <w:b/>
+                <w:bCs/>
+                <w:color w:val="00007F"/>
+                <w:sz w:val="20"/>
+                <w:szCs w:val="20"/>
+              </w:rPr>
+              <w:t>POP</w:t>
+            </w:r>
+            <w:r>
+              <w:rPr>
+                <w:rFonts w:ascii="Courier New" w:eastAsia="Times New Roman" w:hAnsi="Courier New" w:cs="Courier New"/>
+                <w:sz w:val="20"/>
+                <w:szCs w:val="20"/>
+              </w:rPr>
+              <w:t xml:space="preserve"> </w:t>
+            </w:r>
+            <w:r>
+              <w:rPr>
+                <w:rFonts w:ascii="Courier New" w:eastAsia="Times New Roman" w:hAnsi="Courier New" w:cs="Courier New"/>
+                <w:b/>
+                <w:bCs/>
+                <w:color w:val="46AA03"/>
+                <w:sz w:val="20"/>
+                <w:szCs w:val="20"/>
+              </w:rPr>
+              <w:t>BX</w:t>
+            </w:r>
+          </w:p>
+          <w:p>
+            <w:pPr>
+              <w:tabs>
+                <w:tab w:val="left" w:pos="916"/>
+                <w:tab w:val="left" w:pos="1832"/>
+                <w:tab w:val="left" w:pos="2748"/>
+                <w:tab w:val="left" w:pos="3664"/>
+                <w:tab w:val="left" w:pos="4580"/>
+                <w:tab w:val="left" w:pos="5496"/>
+                <w:tab w:val="left" w:pos="6412"/>
+                <w:tab w:val="left" w:pos="7328"/>
+                <w:tab w:val="left" w:pos="8244"/>
+                <w:tab w:val="left" w:pos="9160"/>
+                <w:tab w:val="left" w:pos="10076"/>
+                <w:tab w:val="left" w:pos="10992"/>
+                <w:tab w:val="left" w:pos="11908"/>
+                <w:tab w:val="left" w:pos="12824"/>
+                <w:tab w:val="left" w:pos="13740"/>
+                <w:tab w:val="left" w:pos="14656"/>
+              </w:tabs>
+              <w:rPr>
+                <w:rFonts w:ascii="Courier New" w:eastAsia="Times New Roman" w:hAnsi="Courier New" w:cs="Courier New"/>
+                <w:sz w:val="20"/>
+                <w:szCs w:val="20"/>
+              </w:rPr>
+            </w:pPr>
+            <w:r>
+              <w:rPr>
+                <w:rFonts w:ascii="Courier New" w:eastAsia="Times New Roman" w:hAnsi="Courier New" w:cs="Courier New"/>
+                <w:sz w:val="20"/>
+                <w:szCs w:val="20"/>
+              </w:rPr>
+              <w:t xml:space="preserve">        </w:t>
+            </w:r>
+            <w:r>
+              <w:rPr>
+                <w:rFonts w:ascii="Courier New" w:eastAsia="Times New Roman" w:hAnsi="Courier New" w:cs="Courier New"/>
+                <w:b/>
+                <w:bCs/>
+                <w:color w:val="00007F"/>
+                <w:sz w:val="20"/>
+                <w:szCs w:val="20"/>
+              </w:rPr>
+              <w:t>RET</w:t>
+            </w:r>
+          </w:p>
+          <w:p>
+            <w:pPr>
+              <w:tabs>
+                <w:tab w:val="left" w:pos="916"/>
+                <w:tab w:val="left" w:pos="1832"/>
+                <w:tab w:val="left" w:pos="2748"/>
+                <w:tab w:val="left" w:pos="3664"/>
+                <w:tab w:val="left" w:pos="4580"/>
+                <w:tab w:val="left" w:pos="5496"/>
+                <w:tab w:val="left" w:pos="6412"/>
+                <w:tab w:val="left" w:pos="7328"/>
+                <w:tab w:val="left" w:pos="8244"/>
+                <w:tab w:val="left" w:pos="9160"/>
+                <w:tab w:val="left" w:pos="10076"/>
+                <w:tab w:val="left" w:pos="10992"/>
+                <w:tab w:val="left" w:pos="11908"/>
+                <w:tab w:val="left" w:pos="12824"/>
+                <w:tab w:val="left" w:pos="13740"/>
+                <w:tab w:val="left" w:pos="14656"/>
+              </w:tabs>
+              <w:rPr>
+                <w:rFonts w:ascii="Courier New" w:eastAsia="Times New Roman" w:hAnsi="Courier New" w:cs="Courier New"/>
+                <w:sz w:val="20"/>
+                <w:szCs w:val="20"/>
+              </w:rPr>
+            </w:pPr>
+            <w:r>
+              <w:rPr>
+                <w:rFonts w:ascii="Courier New" w:eastAsia="Times New Roman" w:hAnsi="Courier New" w:cs="Courier New"/>
+                <w:sz w:val="20"/>
+                <w:szCs w:val="20"/>
+              </w:rPr>
+              <w:t> </w:t>
+            </w:r>
+          </w:p>
+          <w:p>
+            <w:pPr>
+              <w:tabs>
+                <w:tab w:val="left" w:pos="916"/>
+                <w:tab w:val="left" w:pos="1832"/>
+                <w:tab w:val="left" w:pos="2748"/>
+                <w:tab w:val="left" w:pos="3664"/>
+                <w:tab w:val="left" w:pos="4580"/>
+                <w:tab w:val="left" w:pos="5496"/>
+                <w:tab w:val="left" w:pos="6412"/>
+                <w:tab w:val="left" w:pos="7328"/>
+                <w:tab w:val="left" w:pos="8244"/>
+                <w:tab w:val="left" w:pos="9160"/>
+                <w:tab w:val="left" w:pos="10076"/>
+                <w:tab w:val="left" w:pos="10992"/>
+                <w:tab w:val="left" w:pos="11908"/>
+                <w:tab w:val="left" w:pos="12824"/>
+                <w:tab w:val="left" w:pos="13740"/>
+                <w:tab w:val="left" w:pos="14656"/>
+              </w:tabs>
+              <w:rPr>
+                <w:rFonts w:ascii="Courier New" w:eastAsia="Times New Roman" w:hAnsi="Courier New" w:cs="Courier New"/>
+                <w:sz w:val="20"/>
+                <w:szCs w:val="20"/>
+              </w:rPr>
+            </w:pPr>
+            <w:r>
+              <w:rPr>
+                <w:rFonts w:ascii="Courier New" w:eastAsia="Times New Roman" w:hAnsi="Courier New" w:cs="Courier New"/>
+                <w:sz w:val="20"/>
+                <w:szCs w:val="20"/>
+              </w:rPr>
+              <w:t xml:space="preserve">    SELECT ENDP</w:t>
+            </w:r>
+          </w:p>
+          <w:p>
+            <w:pPr>
+              <w:tabs>
+                <w:tab w:val="left" w:pos="916"/>
+                <w:tab w:val="left" w:pos="1832"/>
+                <w:tab w:val="left" w:pos="2748"/>
+                <w:tab w:val="left" w:pos="3664"/>
+                <w:tab w:val="left" w:pos="4580"/>
+                <w:tab w:val="left" w:pos="5496"/>
+                <w:tab w:val="left" w:pos="6412"/>
+                <w:tab w:val="left" w:pos="7328"/>
+                <w:tab w:val="left" w:pos="8244"/>
+                <w:tab w:val="left" w:pos="9160"/>
+                <w:tab w:val="left" w:pos="10076"/>
+                <w:tab w:val="left" w:pos="10992"/>
+                <w:tab w:val="left" w:pos="11908"/>
+                <w:tab w:val="left" w:pos="12824"/>
+                <w:tab w:val="left" w:pos="13740"/>
+                <w:tab w:val="left" w:pos="14656"/>
+              </w:tabs>
+              <w:rPr>
+                <w:rFonts w:ascii="Courier New" w:eastAsia="Times New Roman" w:hAnsi="Courier New" w:cs="Courier New"/>
+                <w:sz w:val="20"/>
+                <w:szCs w:val="20"/>
+              </w:rPr>
+            </w:pPr>
+            <w:r>
+              <w:rPr>
+                <w:rFonts w:ascii="Courier New" w:eastAsia="Times New Roman" w:hAnsi="Courier New" w:cs="Courier New"/>
+                <w:sz w:val="20"/>
+                <w:szCs w:val="20"/>
+              </w:rPr>
+              <w:t> </w:t>
+            </w:r>
+          </w:p>
+          <w:p>
+            <w:pPr>
+              <w:tabs>
+                <w:tab w:val="left" w:pos="916"/>
+                <w:tab w:val="left" w:pos="1832"/>
+                <w:tab w:val="left" w:pos="2748"/>
+                <w:tab w:val="left" w:pos="3664"/>
+                <w:tab w:val="left" w:pos="4580"/>
+                <w:tab w:val="left" w:pos="5496"/>
+                <w:tab w:val="left" w:pos="6412"/>
+                <w:tab w:val="left" w:pos="7328"/>
+                <w:tab w:val="left" w:pos="8244"/>
+                <w:tab w:val="left" w:pos="9160"/>
+                <w:tab w:val="left" w:pos="10076"/>
+                <w:tab w:val="left" w:pos="10992"/>
+                <w:tab w:val="left" w:pos="11908"/>
+                <w:tab w:val="left" w:pos="12824"/>
+                <w:tab w:val="left" w:pos="13740"/>
+                <w:tab w:val="left" w:pos="14656"/>
+              </w:tabs>
+              <w:rPr>
+                <w:rFonts w:ascii="Courier New" w:eastAsia="Times New Roman" w:hAnsi="Courier New" w:cs="Courier New"/>
+                <w:sz w:val="20"/>
+                <w:szCs w:val="20"/>
+              </w:rPr>
+            </w:pPr>
+            <w:r>
+              <w:rPr>
+                <w:rFonts w:ascii="Courier New" w:eastAsia="Times New Roman" w:hAnsi="Courier New" w:cs="Courier New"/>
+                <w:sz w:val="20"/>
+                <w:szCs w:val="20"/>
+              </w:rPr>
+              <w:t xml:space="preserve">    SWAP PROC</w:t>
+            </w:r>
+          </w:p>
+          <w:p>
+            <w:pPr>
+              <w:tabs>
+                <w:tab w:val="left" w:pos="916"/>
+                <w:tab w:val="left" w:pos="1832"/>
+                <w:tab w:val="left" w:pos="2748"/>
+                <w:tab w:val="left" w:pos="3664"/>
+                <w:tab w:val="left" w:pos="4580"/>
+                <w:tab w:val="left" w:pos="5496"/>
+                <w:tab w:val="left" w:pos="6412"/>
+                <w:tab w:val="left" w:pos="7328"/>
+                <w:tab w:val="left" w:pos="8244"/>
+                <w:tab w:val="left" w:pos="9160"/>
+                <w:tab w:val="left" w:pos="10076"/>
+                <w:tab w:val="left" w:pos="10992"/>
+                <w:tab w:val="left" w:pos="11908"/>
+                <w:tab w:val="left" w:pos="12824"/>
+                <w:tab w:val="left" w:pos="13740"/>
+                <w:tab w:val="left" w:pos="14656"/>
+              </w:tabs>
+              <w:rPr>
+                <w:rFonts w:ascii="Courier New" w:eastAsia="Times New Roman" w:hAnsi="Courier New" w:cs="Courier New"/>
+                <w:sz w:val="20"/>
+                <w:szCs w:val="20"/>
+              </w:rPr>
+            </w:pPr>
+            <w:r>
+              <w:rPr>
+                <w:rFonts w:ascii="Courier New" w:eastAsia="Times New Roman" w:hAnsi="Courier New" w:cs="Courier New"/>
+                <w:sz w:val="20"/>
+                <w:szCs w:val="20"/>
+              </w:rPr>
+              <w:t> </w:t>
+            </w:r>
+          </w:p>
+          <w:p>
+            <w:pPr>
+              <w:tabs>
+                <w:tab w:val="left" w:pos="916"/>
+                <w:tab w:val="left" w:pos="1832"/>
+                <w:tab w:val="left" w:pos="2748"/>
+                <w:tab w:val="left" w:pos="3664"/>
+                <w:tab w:val="left" w:pos="4580"/>
+                <w:tab w:val="left" w:pos="5496"/>
+                <w:tab w:val="left" w:pos="6412"/>
+                <w:tab w:val="left" w:pos="7328"/>
+                <w:tab w:val="left" w:pos="8244"/>
+                <w:tab w:val="left" w:pos="9160"/>
+                <w:tab w:val="left" w:pos="10076"/>
+                <w:tab w:val="left" w:pos="10992"/>
+                <w:tab w:val="left" w:pos="11908"/>
+                <w:tab w:val="left" w:pos="12824"/>
+                <w:tab w:val="left" w:pos="13740"/>
+                <w:tab w:val="left" w:pos="14656"/>
+              </w:tabs>
+              <w:rPr>
+                <w:rFonts w:ascii="Courier New" w:eastAsia="Times New Roman" w:hAnsi="Courier New" w:cs="Courier New"/>
+                <w:sz w:val="20"/>
+                <w:szCs w:val="20"/>
+              </w:rPr>
+            </w:pPr>
+            <w:r>
+              <w:rPr>
+                <w:rFonts w:ascii="Courier New" w:eastAsia="Times New Roman" w:hAnsi="Courier New" w:cs="Courier New"/>
+                <w:sz w:val="20"/>
+                <w:szCs w:val="20"/>
+              </w:rPr>
+              <w:t xml:space="preserve">        </w:t>
+            </w:r>
+            <w:r>
+              <w:rPr>
+                <w:rFonts w:ascii="Courier New" w:eastAsia="Times New Roman" w:hAnsi="Courier New" w:cs="Courier New"/>
+                <w:b/>
+                <w:bCs/>
+                <w:color w:val="00007F"/>
+                <w:sz w:val="20"/>
+                <w:szCs w:val="20"/>
+              </w:rPr>
+              <w:t>PUSH</w:t>
+            </w:r>
+            <w:r>
+              <w:rPr>
+                <w:rFonts w:ascii="Courier New" w:eastAsia="Times New Roman" w:hAnsi="Courier New" w:cs="Courier New"/>
+                <w:sz w:val="20"/>
+                <w:szCs w:val="20"/>
+              </w:rPr>
+              <w:t xml:space="preserve"> </w:t>
+            </w:r>
+            <w:r>
+              <w:rPr>
+                <w:rFonts w:ascii="Courier New" w:eastAsia="Times New Roman" w:hAnsi="Courier New" w:cs="Courier New"/>
+                <w:b/>
+                <w:bCs/>
+                <w:color w:val="46AA03"/>
+                <w:sz w:val="20"/>
+                <w:szCs w:val="20"/>
+              </w:rPr>
+              <w:t>AX</w:t>
+            </w:r>
+          </w:p>
+          <w:p>
+            <w:pPr>
+              <w:tabs>
+                <w:tab w:val="left" w:pos="916"/>
+                <w:tab w:val="left" w:pos="1832"/>
+                <w:tab w:val="left" w:pos="2748"/>
+                <w:tab w:val="left" w:pos="3664"/>
+                <w:tab w:val="left" w:pos="4580"/>
+                <w:tab w:val="left" w:pos="5496"/>
+                <w:tab w:val="left" w:pos="6412"/>
+                <w:tab w:val="left" w:pos="7328"/>
+                <w:tab w:val="left" w:pos="8244"/>
+                <w:tab w:val="left" w:pos="9160"/>
+                <w:tab w:val="left" w:pos="10076"/>
+                <w:tab w:val="left" w:pos="10992"/>
+                <w:tab w:val="left" w:pos="11908"/>
+                <w:tab w:val="left" w:pos="12824"/>
+                <w:tab w:val="left" w:pos="13740"/>
+                <w:tab w:val="left" w:pos="14656"/>
+              </w:tabs>
+              <w:rPr>
+                <w:rFonts w:ascii="Courier New" w:eastAsia="Times New Roman" w:hAnsi="Courier New" w:cs="Courier New"/>
+                <w:sz w:val="20"/>
+                <w:szCs w:val="20"/>
+              </w:rPr>
+            </w:pPr>
+            <w:r>
+              <w:rPr>
+                <w:rFonts w:ascii="Courier New" w:eastAsia="Times New Roman" w:hAnsi="Courier New" w:cs="Courier New"/>
+                <w:sz w:val="20"/>
+                <w:szCs w:val="20"/>
+              </w:rPr>
+              <w:t xml:space="preserve">        </w:t>
+            </w:r>
+            <w:r>
+              <w:rPr>
+                <w:rFonts w:ascii="Courier New" w:eastAsia="Times New Roman" w:hAnsi="Courier New" w:cs="Courier New"/>
+                <w:b/>
+                <w:bCs/>
+                <w:color w:val="00007F"/>
+                <w:sz w:val="20"/>
+                <w:szCs w:val="20"/>
+              </w:rPr>
+              <w:t>MOV</w:t>
+            </w:r>
+            <w:r>
+              <w:rPr>
+                <w:rFonts w:ascii="Courier New" w:eastAsia="Times New Roman" w:hAnsi="Courier New" w:cs="Courier New"/>
+                <w:sz w:val="20"/>
+                <w:szCs w:val="20"/>
+              </w:rPr>
+              <w:t xml:space="preserve"> </w:t>
+            </w:r>
+            <w:proofErr w:type="gramStart"/>
+            <w:r>
+              <w:rPr>
+                <w:rFonts w:ascii="Courier New" w:eastAsia="Times New Roman" w:hAnsi="Courier New" w:cs="Courier New"/>
+                <w:b/>
+                <w:bCs/>
+                <w:color w:val="46AA03"/>
+                <w:sz w:val="20"/>
+                <w:szCs w:val="20"/>
+              </w:rPr>
+              <w:t>AL</w:t>
+            </w:r>
+            <w:r>
+              <w:rPr>
+                <w:rFonts w:ascii="Courier New" w:eastAsia="Times New Roman" w:hAnsi="Courier New" w:cs="Courier New"/>
+                <w:color w:val="339933"/>
+                <w:sz w:val="20"/>
+                <w:szCs w:val="20"/>
+              </w:rPr>
+              <w:t>,</w:t>
+            </w:r>
+            <w:r>
+              <w:rPr>
+                <w:rFonts w:ascii="Courier New" w:eastAsia="Times New Roman" w:hAnsi="Courier New" w:cs="Courier New"/>
+                <w:b/>
+                <w:bCs/>
+                <w:color w:val="009900"/>
+                <w:sz w:val="20"/>
+                <w:szCs w:val="20"/>
+              </w:rPr>
+              <w:t>[</w:t>
+            </w:r>
+            <w:proofErr w:type="gramEnd"/>
+            <w:r>
+              <w:rPr>
+                <w:rFonts w:ascii="Courier New" w:eastAsia="Times New Roman" w:hAnsi="Courier New" w:cs="Courier New"/>
+                <w:b/>
+                <w:bCs/>
+                <w:color w:val="46AA03"/>
+                <w:sz w:val="20"/>
+                <w:szCs w:val="20"/>
+              </w:rPr>
+              <w:t>SI</w:t>
+            </w:r>
+            <w:r>
+              <w:rPr>
+                <w:rFonts w:ascii="Courier New" w:eastAsia="Times New Roman" w:hAnsi="Courier New" w:cs="Courier New"/>
+                <w:b/>
+                <w:bCs/>
+                <w:color w:val="009900"/>
+                <w:sz w:val="20"/>
+                <w:szCs w:val="20"/>
+              </w:rPr>
+              <w:t>]</w:t>
+            </w:r>
+          </w:p>
+          <w:p>
+            <w:pPr>
+              <w:tabs>
+                <w:tab w:val="left" w:pos="916"/>
+                <w:tab w:val="left" w:pos="1832"/>
+                <w:tab w:val="left" w:pos="2748"/>
+                <w:tab w:val="left" w:pos="3664"/>
+                <w:tab w:val="left" w:pos="4580"/>
+                <w:tab w:val="left" w:pos="5496"/>
+                <w:tab w:val="left" w:pos="6412"/>
+                <w:tab w:val="left" w:pos="7328"/>
+                <w:tab w:val="left" w:pos="8244"/>
+                <w:tab w:val="left" w:pos="9160"/>
+                <w:tab w:val="left" w:pos="10076"/>
+                <w:tab w:val="left" w:pos="10992"/>
+                <w:tab w:val="left" w:pos="11908"/>
+                <w:tab w:val="left" w:pos="12824"/>
+                <w:tab w:val="left" w:pos="13740"/>
+                <w:tab w:val="left" w:pos="14656"/>
+              </w:tabs>
+              <w:rPr>
+                <w:rFonts w:ascii="Courier New" w:eastAsia="Times New Roman" w:hAnsi="Courier New" w:cs="Courier New"/>
+                <w:sz w:val="20"/>
+                <w:szCs w:val="20"/>
+              </w:rPr>
+            </w:pPr>
+            <w:r>
+              <w:rPr>
+                <w:rFonts w:ascii="Courier New" w:eastAsia="Times New Roman" w:hAnsi="Courier New" w:cs="Courier New"/>
+                <w:sz w:val="20"/>
+                <w:szCs w:val="20"/>
+              </w:rPr>
+              <w:t xml:space="preserve">        </w:t>
+            </w:r>
+            <w:r>
+              <w:rPr>
+                <w:rFonts w:ascii="Courier New" w:eastAsia="Times New Roman" w:hAnsi="Courier New" w:cs="Courier New"/>
+                <w:b/>
+                <w:bCs/>
+                <w:color w:val="00007F"/>
+                <w:sz w:val="20"/>
+                <w:szCs w:val="20"/>
+              </w:rPr>
+              <w:t>XCHG</w:t>
+            </w:r>
+            <w:r>
+              <w:rPr>
+                <w:rFonts w:ascii="Courier New" w:eastAsia="Times New Roman" w:hAnsi="Courier New" w:cs="Courier New"/>
+                <w:sz w:val="20"/>
+                <w:szCs w:val="20"/>
+              </w:rPr>
+              <w:t xml:space="preserve"> </w:t>
+            </w:r>
+            <w:proofErr w:type="gramStart"/>
+            <w:r>
+              <w:rPr>
+                <w:rFonts w:ascii="Courier New" w:eastAsia="Times New Roman" w:hAnsi="Courier New" w:cs="Courier New"/>
+                <w:b/>
+                <w:bCs/>
+                <w:color w:val="46AA03"/>
+                <w:sz w:val="20"/>
+                <w:szCs w:val="20"/>
+              </w:rPr>
+              <w:t>AL</w:t>
+            </w:r>
+            <w:r>
+              <w:rPr>
+                <w:rFonts w:ascii="Courier New" w:eastAsia="Times New Roman" w:hAnsi="Courier New" w:cs="Courier New"/>
+                <w:color w:val="339933"/>
+                <w:sz w:val="20"/>
+                <w:szCs w:val="20"/>
+              </w:rPr>
+              <w:t>,</w:t>
+            </w:r>
+            <w:r>
+              <w:rPr>
+                <w:rFonts w:ascii="Courier New" w:eastAsia="Times New Roman" w:hAnsi="Courier New" w:cs="Courier New"/>
+                <w:b/>
+                <w:bCs/>
+                <w:color w:val="009900"/>
+                <w:sz w:val="20"/>
+                <w:szCs w:val="20"/>
+              </w:rPr>
+              <w:t>[</w:t>
+            </w:r>
+            <w:proofErr w:type="gramEnd"/>
+            <w:r>
+              <w:rPr>
+                <w:rFonts w:ascii="Courier New" w:eastAsia="Times New Roman" w:hAnsi="Courier New" w:cs="Courier New"/>
+                <w:b/>
+                <w:bCs/>
+                <w:color w:val="46AA03"/>
+                <w:sz w:val="20"/>
+                <w:szCs w:val="20"/>
+              </w:rPr>
+              <w:t>DI</w:t>
+            </w:r>
+            <w:r>
+              <w:rPr>
+                <w:rFonts w:ascii="Courier New" w:eastAsia="Times New Roman" w:hAnsi="Courier New" w:cs="Courier New"/>
+                <w:b/>
+                <w:bCs/>
+                <w:color w:val="009900"/>
+                <w:sz w:val="20"/>
+                <w:szCs w:val="20"/>
+              </w:rPr>
+              <w:t>]</w:t>
+            </w:r>
+          </w:p>
+          <w:p>
+            <w:pPr>
+              <w:tabs>
+                <w:tab w:val="left" w:pos="916"/>
+                <w:tab w:val="left" w:pos="1832"/>
+                <w:tab w:val="left" w:pos="2748"/>
+                <w:tab w:val="left" w:pos="3664"/>
+                <w:tab w:val="left" w:pos="4580"/>
+                <w:tab w:val="left" w:pos="5496"/>
+                <w:tab w:val="left" w:pos="6412"/>
+                <w:tab w:val="left" w:pos="7328"/>
+                <w:tab w:val="left" w:pos="8244"/>
+                <w:tab w:val="left" w:pos="9160"/>
+                <w:tab w:val="left" w:pos="10076"/>
+                <w:tab w:val="left" w:pos="10992"/>
+                <w:tab w:val="left" w:pos="11908"/>
+                <w:tab w:val="left" w:pos="12824"/>
+                <w:tab w:val="left" w:pos="13740"/>
+                <w:tab w:val="left" w:pos="14656"/>
+              </w:tabs>
+              <w:rPr>
+                <w:rFonts w:ascii="Courier New" w:eastAsia="Times New Roman" w:hAnsi="Courier New" w:cs="Courier New"/>
+                <w:sz w:val="20"/>
+                <w:szCs w:val="20"/>
+              </w:rPr>
+            </w:pPr>
+            <w:r>
+              <w:rPr>
+                <w:rFonts w:ascii="Courier New" w:eastAsia="Times New Roman" w:hAnsi="Courier New" w:cs="Courier New"/>
+                <w:sz w:val="20"/>
+                <w:szCs w:val="20"/>
+              </w:rPr>
+              <w:t xml:space="preserve">        </w:t>
+            </w:r>
+            <w:r>
+              <w:rPr>
+                <w:rFonts w:ascii="Courier New" w:eastAsia="Times New Roman" w:hAnsi="Courier New" w:cs="Courier New"/>
+                <w:b/>
+                <w:bCs/>
+                <w:color w:val="00007F"/>
+                <w:sz w:val="20"/>
+                <w:szCs w:val="20"/>
+              </w:rPr>
+              <w:t>MOV</w:t>
+            </w:r>
+            <w:r>
+              <w:rPr>
+                <w:rFonts w:ascii="Courier New" w:eastAsia="Times New Roman" w:hAnsi="Courier New" w:cs="Courier New"/>
+                <w:sz w:val="20"/>
+                <w:szCs w:val="20"/>
+              </w:rPr>
+              <w:t xml:space="preserve"> </w:t>
+            </w:r>
+            <w:r>
+              <w:rPr>
+                <w:rFonts w:ascii="Courier New" w:eastAsia="Times New Roman" w:hAnsi="Courier New" w:cs="Courier New"/>
+                <w:b/>
+                <w:bCs/>
+                <w:color w:val="009900"/>
+                <w:sz w:val="20"/>
+                <w:szCs w:val="20"/>
+              </w:rPr>
+              <w:t>[</w:t>
+            </w:r>
+            <w:r>
+              <w:rPr>
+                <w:rFonts w:ascii="Courier New" w:eastAsia="Times New Roman" w:hAnsi="Courier New" w:cs="Courier New"/>
+                <w:b/>
+                <w:bCs/>
+                <w:color w:val="46AA03"/>
+                <w:sz w:val="20"/>
+                <w:szCs w:val="20"/>
+              </w:rPr>
+              <w:t>SI</w:t>
+            </w:r>
+            <w:proofErr w:type="gramStart"/>
+            <w:r>
+              <w:rPr>
+                <w:rFonts w:ascii="Courier New" w:eastAsia="Times New Roman" w:hAnsi="Courier New" w:cs="Courier New"/>
+                <w:b/>
+                <w:bCs/>
+                <w:color w:val="009900"/>
+                <w:sz w:val="20"/>
+                <w:szCs w:val="20"/>
+              </w:rPr>
+              <w:t>]</w:t>
+            </w:r>
+            <w:r>
+              <w:rPr>
+                <w:rFonts w:ascii="Courier New" w:eastAsia="Times New Roman" w:hAnsi="Courier New" w:cs="Courier New"/>
+                <w:color w:val="339933"/>
+                <w:sz w:val="20"/>
+                <w:szCs w:val="20"/>
+              </w:rPr>
+              <w:t>,</w:t>
+            </w:r>
+            <w:r>
+              <w:rPr>
+                <w:rFonts w:ascii="Courier New" w:eastAsia="Times New Roman" w:hAnsi="Courier New" w:cs="Courier New"/>
+                <w:b/>
+                <w:bCs/>
+                <w:color w:val="46AA03"/>
+                <w:sz w:val="20"/>
+                <w:szCs w:val="20"/>
+              </w:rPr>
+              <w:t>AL</w:t>
+            </w:r>
+            <w:proofErr w:type="gramEnd"/>
+          </w:p>
+          <w:p>
+            <w:pPr>
+              <w:tabs>
+                <w:tab w:val="left" w:pos="916"/>
+                <w:tab w:val="left" w:pos="1832"/>
+                <w:tab w:val="left" w:pos="2748"/>
+                <w:tab w:val="left" w:pos="3664"/>
+                <w:tab w:val="left" w:pos="4580"/>
+                <w:tab w:val="left" w:pos="5496"/>
+                <w:tab w:val="left" w:pos="6412"/>
+                <w:tab w:val="left" w:pos="7328"/>
+                <w:tab w:val="left" w:pos="8244"/>
+                <w:tab w:val="left" w:pos="9160"/>
+                <w:tab w:val="left" w:pos="10076"/>
+                <w:tab w:val="left" w:pos="10992"/>
+                <w:tab w:val="left" w:pos="11908"/>
+                <w:tab w:val="left" w:pos="12824"/>
+                <w:tab w:val="left" w:pos="13740"/>
+                <w:tab w:val="left" w:pos="14656"/>
+              </w:tabs>
+              <w:rPr>
+                <w:rFonts w:ascii="Courier New" w:eastAsia="Times New Roman" w:hAnsi="Courier New" w:cs="Courier New"/>
+                <w:sz w:val="20"/>
+                <w:szCs w:val="20"/>
+              </w:rPr>
+            </w:pPr>
+            <w:r>
+              <w:rPr>
+                <w:rFonts w:ascii="Courier New" w:eastAsia="Times New Roman" w:hAnsi="Courier New" w:cs="Courier New"/>
+                <w:sz w:val="20"/>
+                <w:szCs w:val="20"/>
+              </w:rPr>
+              <w:t xml:space="preserve">        </w:t>
+            </w:r>
+            <w:r>
+              <w:rPr>
+                <w:rFonts w:ascii="Courier New" w:eastAsia="Times New Roman" w:hAnsi="Courier New" w:cs="Courier New"/>
+                <w:b/>
+                <w:bCs/>
+                <w:color w:val="00007F"/>
+                <w:sz w:val="20"/>
+                <w:szCs w:val="20"/>
+              </w:rPr>
+              <w:t>POP</w:t>
+            </w:r>
+            <w:r>
+              <w:rPr>
+                <w:rFonts w:ascii="Courier New" w:eastAsia="Times New Roman" w:hAnsi="Courier New" w:cs="Courier New"/>
+                <w:sz w:val="20"/>
+                <w:szCs w:val="20"/>
+              </w:rPr>
+              <w:t xml:space="preserve"> </w:t>
+            </w:r>
+            <w:r>
+              <w:rPr>
+                <w:rFonts w:ascii="Courier New" w:eastAsia="Times New Roman" w:hAnsi="Courier New" w:cs="Courier New"/>
+                <w:b/>
+                <w:bCs/>
+                <w:color w:val="46AA03"/>
+                <w:sz w:val="20"/>
+                <w:szCs w:val="20"/>
+              </w:rPr>
+              <w:t>AX</w:t>
+            </w:r>
+          </w:p>
+          <w:p>
+            <w:pPr>
+              <w:tabs>
+                <w:tab w:val="left" w:pos="916"/>
+                <w:tab w:val="left" w:pos="1832"/>
+                <w:tab w:val="left" w:pos="2748"/>
+                <w:tab w:val="left" w:pos="3664"/>
+                <w:tab w:val="left" w:pos="4580"/>
+                <w:tab w:val="left" w:pos="5496"/>
+                <w:tab w:val="left" w:pos="6412"/>
+                <w:tab w:val="left" w:pos="7328"/>
+                <w:tab w:val="left" w:pos="8244"/>
+                <w:tab w:val="left" w:pos="9160"/>
+                <w:tab w:val="left" w:pos="10076"/>
+                <w:tab w:val="left" w:pos="10992"/>
+                <w:tab w:val="left" w:pos="11908"/>
+                <w:tab w:val="left" w:pos="12824"/>
+                <w:tab w:val="left" w:pos="13740"/>
+                <w:tab w:val="left" w:pos="14656"/>
+              </w:tabs>
+              <w:rPr>
+                <w:rFonts w:ascii="Courier New" w:eastAsia="Times New Roman" w:hAnsi="Courier New" w:cs="Courier New"/>
+                <w:sz w:val="20"/>
+                <w:szCs w:val="20"/>
+              </w:rPr>
+            </w:pPr>
+            <w:r>
+              <w:rPr>
+                <w:rFonts w:ascii="Courier New" w:eastAsia="Times New Roman" w:hAnsi="Courier New" w:cs="Courier New"/>
+                <w:sz w:val="20"/>
+                <w:szCs w:val="20"/>
+              </w:rPr>
+              <w:t xml:space="preserve">        </w:t>
+            </w:r>
+            <w:r>
+              <w:rPr>
+                <w:rFonts w:ascii="Courier New" w:eastAsia="Times New Roman" w:hAnsi="Courier New" w:cs="Courier New"/>
+                <w:b/>
+                <w:bCs/>
+                <w:color w:val="00007F"/>
+                <w:sz w:val="20"/>
+                <w:szCs w:val="20"/>
+              </w:rPr>
+              <w:t>RET</w:t>
+            </w:r>
+          </w:p>
+          <w:p>
+            <w:pPr>
+              <w:tabs>
+                <w:tab w:val="left" w:pos="916"/>
+                <w:tab w:val="left" w:pos="1832"/>
+                <w:tab w:val="left" w:pos="2748"/>
+                <w:tab w:val="left" w:pos="3664"/>
+                <w:tab w:val="left" w:pos="4580"/>
+                <w:tab w:val="left" w:pos="5496"/>
+                <w:tab w:val="left" w:pos="6412"/>
+                <w:tab w:val="left" w:pos="7328"/>
+                <w:tab w:val="left" w:pos="8244"/>
+                <w:tab w:val="left" w:pos="9160"/>
+                <w:tab w:val="left" w:pos="10076"/>
+                <w:tab w:val="left" w:pos="10992"/>
+                <w:tab w:val="left" w:pos="11908"/>
+                <w:tab w:val="left" w:pos="12824"/>
+                <w:tab w:val="left" w:pos="13740"/>
+                <w:tab w:val="left" w:pos="14656"/>
+              </w:tabs>
+              <w:rPr>
+                <w:rFonts w:ascii="Courier New" w:eastAsia="Times New Roman" w:hAnsi="Courier New" w:cs="Courier New"/>
+                <w:sz w:val="20"/>
+                <w:szCs w:val="20"/>
+              </w:rPr>
+            </w:pPr>
+            <w:r>
+              <w:rPr>
+                <w:rFonts w:ascii="Courier New" w:eastAsia="Times New Roman" w:hAnsi="Courier New" w:cs="Courier New"/>
+                <w:sz w:val="20"/>
+                <w:szCs w:val="20"/>
+              </w:rPr>
+              <w:t> </w:t>
+            </w:r>
+          </w:p>
+          <w:p>
+            <w:pPr>
+              <w:tabs>
+                <w:tab w:val="left" w:pos="916"/>
+                <w:tab w:val="left" w:pos="1832"/>
+                <w:tab w:val="left" w:pos="2748"/>
+                <w:tab w:val="left" w:pos="3664"/>
+                <w:tab w:val="left" w:pos="4580"/>
+                <w:tab w:val="left" w:pos="5496"/>
+                <w:tab w:val="left" w:pos="6412"/>
+                <w:tab w:val="left" w:pos="7328"/>
+                <w:tab w:val="left" w:pos="8244"/>
+                <w:tab w:val="left" w:pos="9160"/>
+                <w:tab w:val="left" w:pos="10076"/>
+                <w:tab w:val="left" w:pos="10992"/>
+                <w:tab w:val="left" w:pos="11908"/>
+                <w:tab w:val="left" w:pos="12824"/>
+                <w:tab w:val="left" w:pos="13740"/>
+                <w:tab w:val="left" w:pos="14656"/>
+              </w:tabs>
+              <w:rPr>
+                <w:rFonts w:ascii="Courier New" w:eastAsia="Times New Roman" w:hAnsi="Courier New" w:cs="Courier New"/>
+                <w:sz w:val="20"/>
+                <w:szCs w:val="20"/>
+              </w:rPr>
+            </w:pPr>
+            <w:r>
+              <w:rPr>
+                <w:rFonts w:ascii="Courier New" w:eastAsia="Times New Roman" w:hAnsi="Courier New" w:cs="Courier New"/>
+                <w:sz w:val="20"/>
+                <w:szCs w:val="20"/>
+              </w:rPr>
+              <w:t xml:space="preserve">        SWAP ENDP</w:t>
+            </w:r>
+          </w:p>
+          <w:p>
+            <w:pPr>
+              <w:tabs>
+                <w:tab w:val="left" w:pos="916"/>
+                <w:tab w:val="left" w:pos="1832"/>
+                <w:tab w:val="left" w:pos="2748"/>
+                <w:tab w:val="left" w:pos="3664"/>
+                <w:tab w:val="left" w:pos="4580"/>
+                <w:tab w:val="left" w:pos="5496"/>
+                <w:tab w:val="left" w:pos="6412"/>
+                <w:tab w:val="left" w:pos="7328"/>
+                <w:tab w:val="left" w:pos="8244"/>
+                <w:tab w:val="left" w:pos="9160"/>
+                <w:tab w:val="left" w:pos="10076"/>
+                <w:tab w:val="left" w:pos="10992"/>
+                <w:tab w:val="left" w:pos="11908"/>
+                <w:tab w:val="left" w:pos="12824"/>
+                <w:tab w:val="left" w:pos="13740"/>
+                <w:tab w:val="left" w:pos="14656"/>
+              </w:tabs>
+              <w:rPr>
+                <w:rFonts w:ascii="Courier New" w:eastAsia="Times New Roman" w:hAnsi="Courier New" w:cs="Courier New"/>
+                <w:sz w:val="20"/>
+                <w:szCs w:val="20"/>
+              </w:rPr>
+            </w:pPr>
+            <w:r>
+              <w:rPr>
+                <w:rFonts w:ascii="Courier New" w:eastAsia="Times New Roman" w:hAnsi="Courier New" w:cs="Courier New"/>
+                <w:sz w:val="20"/>
+                <w:szCs w:val="20"/>
+              </w:rPr>
+              <w:t> </w:t>
+            </w:r>
+          </w:p>
+          <w:p>
+            <w:pPr>
+              <w:tabs>
+                <w:tab w:val="left" w:pos="916"/>
+                <w:tab w:val="left" w:pos="1832"/>
+                <w:tab w:val="left" w:pos="2748"/>
+                <w:tab w:val="left" w:pos="3664"/>
+                <w:tab w:val="left" w:pos="4580"/>
+                <w:tab w:val="left" w:pos="5496"/>
+                <w:tab w:val="left" w:pos="6412"/>
+                <w:tab w:val="left" w:pos="7328"/>
+                <w:tab w:val="left" w:pos="8244"/>
+                <w:tab w:val="left" w:pos="9160"/>
+                <w:tab w:val="left" w:pos="10076"/>
+                <w:tab w:val="left" w:pos="10992"/>
+                <w:tab w:val="left" w:pos="11908"/>
+                <w:tab w:val="left" w:pos="12824"/>
+                <w:tab w:val="left" w:pos="13740"/>
+                <w:tab w:val="left" w:pos="14656"/>
+              </w:tabs>
+              <w:rPr>
+                <w:rFonts w:ascii="Courier New" w:eastAsia="Times New Roman" w:hAnsi="Courier New" w:cs="Courier New"/>
+                <w:sz w:val="20"/>
+                <w:szCs w:val="20"/>
+              </w:rPr>
+            </w:pPr>
+            <w:r>
+              <w:rPr>
+                <w:rFonts w:ascii="Courier New" w:eastAsia="Times New Roman" w:hAnsi="Courier New" w:cs="Courier New"/>
+                <w:sz w:val="20"/>
+                <w:szCs w:val="20"/>
+              </w:rPr>
+              <w:t> </w:t>
+            </w:r>
+          </w:p>
+          <w:p>
+            <w:pPr>
+              <w:tabs>
+                <w:tab w:val="left" w:pos="916"/>
+                <w:tab w:val="left" w:pos="1832"/>
+                <w:tab w:val="left" w:pos="2748"/>
+                <w:tab w:val="left" w:pos="3664"/>
+                <w:tab w:val="left" w:pos="4580"/>
+                <w:tab w:val="left" w:pos="5496"/>
+                <w:tab w:val="left" w:pos="6412"/>
+                <w:tab w:val="left" w:pos="7328"/>
+                <w:tab w:val="left" w:pos="8244"/>
+                <w:tab w:val="left" w:pos="9160"/>
+                <w:tab w:val="left" w:pos="10076"/>
+                <w:tab w:val="left" w:pos="10992"/>
+                <w:tab w:val="left" w:pos="11908"/>
+                <w:tab w:val="left" w:pos="12824"/>
+                <w:tab w:val="left" w:pos="13740"/>
+                <w:tab w:val="left" w:pos="14656"/>
+              </w:tabs>
+              <w:rPr>
+                <w:rFonts w:ascii="Courier New" w:eastAsia="Times New Roman" w:hAnsi="Courier New" w:cs="Courier New"/>
+                <w:sz w:val="20"/>
+                <w:szCs w:val="20"/>
+              </w:rPr>
+            </w:pPr>
+            <w:r>
+              <w:rPr>
+                <w:rFonts w:ascii="Courier New" w:eastAsia="Times New Roman" w:hAnsi="Courier New" w:cs="Courier New"/>
+                <w:sz w:val="20"/>
+                <w:szCs w:val="20"/>
+              </w:rPr>
               <w:t>END MAIN</w:t>
+            </w:r>
+          </w:p>
+          <w:p>
+            <w:pPr>
+              <w:tabs>
+                <w:tab w:val="left" w:pos="916"/>
+                <w:tab w:val="left" w:pos="1832"/>
+                <w:tab w:val="left" w:pos="2748"/>
+                <w:tab w:val="left" w:pos="3664"/>
+                <w:tab w:val="left" w:pos="4580"/>
+                <w:tab w:val="left" w:pos="5496"/>
+                <w:tab w:val="left" w:pos="6412"/>
+                <w:tab w:val="left" w:pos="7328"/>
+                <w:tab w:val="left" w:pos="8244"/>
+                <w:tab w:val="left" w:pos="9160"/>
+                <w:tab w:val="left" w:pos="10076"/>
+                <w:tab w:val="left" w:pos="10992"/>
+                <w:tab w:val="left" w:pos="11908"/>
+                <w:tab w:val="left" w:pos="12824"/>
+                <w:tab w:val="left" w:pos="13740"/>
+                <w:tab w:val="left" w:pos="14656"/>
+              </w:tabs>
+              <w:rPr>
+                <w:rFonts w:ascii="Courier New" w:eastAsia="Times New Roman" w:hAnsi="Courier New" w:cs="Courier New"/>
+                <w:sz w:val="20"/>
+                <w:szCs w:val="20"/>
+              </w:rPr>
+            </w:pPr>
+            <w:r>
+              <w:rPr>
+                <w:rFonts w:ascii="Courier New" w:eastAsia="Times New Roman" w:hAnsi="Courier New" w:cs="Courier New"/>
+                <w:sz w:val="20"/>
+                <w:szCs w:val="20"/>
+              </w:rPr>
+              <w:t> </w:t>
+            </w:r>
+          </w:p>
+          <w:p>
+            <w:pPr>
+              <w:tabs>
+                <w:tab w:val="left" w:pos="916"/>
+                <w:tab w:val="left" w:pos="1832"/>
+                <w:tab w:val="left" w:pos="2748"/>
+                <w:tab w:val="left" w:pos="3664"/>
+                <w:tab w:val="left" w:pos="4580"/>
+                <w:tab w:val="left" w:pos="5496"/>
+                <w:tab w:val="left" w:pos="6412"/>
+                <w:tab w:val="left" w:pos="7328"/>
+                <w:tab w:val="left" w:pos="8244"/>
+                <w:tab w:val="left" w:pos="9160"/>
+                <w:tab w:val="left" w:pos="10076"/>
+                <w:tab w:val="left" w:pos="10992"/>
+                <w:tab w:val="left" w:pos="11908"/>
+                <w:tab w:val="left" w:pos="12824"/>
+                <w:tab w:val="left" w:pos="13740"/>
+                <w:tab w:val="left" w:pos="14656"/>
+              </w:tabs>
+              <w:rPr>
+                <w:rFonts w:ascii="Courier New" w:eastAsia="Times New Roman" w:hAnsi="Courier New" w:cs="Courier New"/>
+                <w:sz w:val="20"/>
+                <w:szCs w:val="20"/>
+              </w:rPr>
+            </w:pPr>
+            <w:r>
+              <w:rPr>
+                <w:rFonts w:ascii="Courier New" w:eastAsia="Times New Roman" w:hAnsi="Courier New" w:cs="Courier New"/>
+                <w:sz w:val="20"/>
+                <w:szCs w:val="20"/>
+              </w:rPr>
+              <w:t> </w:t>
+            </w:r>
+          </w:p>
+          <w:p>
+            <w:pPr>
+              <w:tabs>
+                <w:tab w:val="left" w:pos="916"/>
+                <w:tab w:val="left" w:pos="1832"/>
+                <w:tab w:val="left" w:pos="2748"/>
+                <w:tab w:val="left" w:pos="3664"/>
+                <w:tab w:val="left" w:pos="4580"/>
+                <w:tab w:val="left" w:pos="5496"/>
+                <w:tab w:val="left" w:pos="6412"/>
+                <w:tab w:val="left" w:pos="7328"/>
+                <w:tab w:val="left" w:pos="8244"/>
+                <w:tab w:val="left" w:pos="9160"/>
+                <w:tab w:val="left" w:pos="10076"/>
+                <w:tab w:val="left" w:pos="10992"/>
+                <w:tab w:val="left" w:pos="11908"/>
+                <w:tab w:val="left" w:pos="12824"/>
+                <w:tab w:val="left" w:pos="13740"/>
+                <w:tab w:val="left" w:pos="14656"/>
+              </w:tabs>
+              <w:rPr>
+                <w:rFonts w:ascii="Courier New" w:eastAsia="Times New Roman" w:hAnsi="Courier New" w:cs="Courier New"/>
+                <w:sz w:val="20"/>
+                <w:szCs w:val="20"/>
+              </w:rPr>
+            </w:pPr>
+            <w:r>
+              <w:rPr>
+                <w:rFonts w:ascii="Courier New" w:eastAsia="Times New Roman" w:hAnsi="Courier New" w:cs="Courier New"/>
+                <w:sz w:val="20"/>
+                <w:szCs w:val="20"/>
+              </w:rPr>
+              <w:t> </w:t>
+            </w:r>
+          </w:p>
+          <w:p>
+            <w:pPr>
+              <w:tabs>
+                <w:tab w:val="left" w:pos="916"/>
+                <w:tab w:val="left" w:pos="1832"/>
+                <w:tab w:val="left" w:pos="2748"/>
+                <w:tab w:val="left" w:pos="3664"/>
+                <w:tab w:val="left" w:pos="4580"/>
+                <w:tab w:val="left" w:pos="5496"/>
+                <w:tab w:val="left" w:pos="6412"/>
+                <w:tab w:val="left" w:pos="7328"/>
+                <w:tab w:val="left" w:pos="8244"/>
+                <w:tab w:val="left" w:pos="9160"/>
+                <w:tab w:val="left" w:pos="10076"/>
+                <w:tab w:val="left" w:pos="10992"/>
+                <w:tab w:val="left" w:pos="11908"/>
+                <w:tab w:val="left" w:pos="12824"/>
+                <w:tab w:val="left" w:pos="13740"/>
+                <w:tab w:val="left" w:pos="14656"/>
+              </w:tabs>
+              <w:rPr>
+                <w:rFonts w:ascii="Courier New" w:eastAsia="Times New Roman" w:hAnsi="Courier New" w:cs="Courier New"/>
+                <w:sz w:val="20"/>
+                <w:szCs w:val="20"/>
+              </w:rPr>
+            </w:pPr>
+            <w:r>
+              <w:rPr>
+                <w:rFonts w:ascii="Courier New" w:eastAsia="Times New Roman" w:hAnsi="Courier New" w:cs="Courier New"/>
+                <w:sz w:val="20"/>
+                <w:szCs w:val="20"/>
+              </w:rPr>
+              <w:t> </w:t>
             </w:r>
           </w:p>
           <w:p>
@@ -45013,6 +45262,295 @@
           <w:sz w:val="36"/>
           <w:szCs w:val="36"/>
         </w:rPr>
+        <w:t xml:space="preserve">     </w:t>
+      </w:r>
+    </w:p>
+    <w:p>
+      <w:pPr>
+        <w:tabs>
+          <w:tab w:val="left" w:pos="916"/>
+          <w:tab w:val="left" w:pos="1832"/>
+          <w:tab w:val="left" w:pos="2748"/>
+          <w:tab w:val="left" w:pos="3664"/>
+          <w:tab w:val="left" w:pos="4580"/>
+          <w:tab w:val="left" w:pos="5496"/>
+          <w:tab w:val="left" w:pos="6412"/>
+          <w:tab w:val="left" w:pos="7328"/>
+          <w:tab w:val="left" w:pos="8244"/>
+          <w:tab w:val="left" w:pos="9160"/>
+          <w:tab w:val="left" w:pos="10076"/>
+          <w:tab w:val="left" w:pos="10992"/>
+          <w:tab w:val="left" w:pos="11908"/>
+          <w:tab w:val="left" w:pos="12824"/>
+          <w:tab w:val="left" w:pos="13740"/>
+          <w:tab w:val="left" w:pos="14656"/>
+        </w:tabs>
+        <w:spacing w:after="0" w:line="240" w:lineRule="auto"/>
+        <w:rPr>
+          <w:b/>
+          <w:sz w:val="36"/>
+          <w:szCs w:val="36"/>
+        </w:rPr>
+      </w:pPr>
+    </w:p>
+    <w:p>
+      <w:pPr>
+        <w:tabs>
+          <w:tab w:val="left" w:pos="916"/>
+          <w:tab w:val="left" w:pos="1832"/>
+          <w:tab w:val="left" w:pos="2748"/>
+          <w:tab w:val="left" w:pos="3664"/>
+          <w:tab w:val="left" w:pos="4580"/>
+          <w:tab w:val="left" w:pos="5496"/>
+          <w:tab w:val="left" w:pos="6412"/>
+          <w:tab w:val="left" w:pos="7328"/>
+          <w:tab w:val="left" w:pos="8244"/>
+          <w:tab w:val="left" w:pos="9160"/>
+          <w:tab w:val="left" w:pos="10076"/>
+          <w:tab w:val="left" w:pos="10992"/>
+          <w:tab w:val="left" w:pos="11908"/>
+          <w:tab w:val="left" w:pos="12824"/>
+          <w:tab w:val="left" w:pos="13740"/>
+          <w:tab w:val="left" w:pos="14656"/>
+        </w:tabs>
+        <w:spacing w:after="0" w:line="240" w:lineRule="auto"/>
+        <w:rPr>
+          <w:b/>
+          <w:sz w:val="36"/>
+          <w:szCs w:val="36"/>
+        </w:rPr>
+      </w:pPr>
+    </w:p>
+    <w:p>
+      <w:pPr>
+        <w:tabs>
+          <w:tab w:val="left" w:pos="916"/>
+          <w:tab w:val="left" w:pos="1832"/>
+          <w:tab w:val="left" w:pos="2748"/>
+          <w:tab w:val="left" w:pos="3664"/>
+          <w:tab w:val="left" w:pos="4580"/>
+          <w:tab w:val="left" w:pos="5496"/>
+          <w:tab w:val="left" w:pos="6412"/>
+          <w:tab w:val="left" w:pos="7328"/>
+          <w:tab w:val="left" w:pos="8244"/>
+          <w:tab w:val="left" w:pos="9160"/>
+          <w:tab w:val="left" w:pos="10076"/>
+          <w:tab w:val="left" w:pos="10992"/>
+          <w:tab w:val="left" w:pos="11908"/>
+          <w:tab w:val="left" w:pos="12824"/>
+          <w:tab w:val="left" w:pos="13740"/>
+          <w:tab w:val="left" w:pos="14656"/>
+        </w:tabs>
+        <w:spacing w:after="0" w:line="240" w:lineRule="auto"/>
+        <w:rPr>
+          <w:b/>
+          <w:sz w:val="36"/>
+          <w:szCs w:val="36"/>
+        </w:rPr>
+      </w:pPr>
+    </w:p>
+    <w:p>
+      <w:pPr>
+        <w:tabs>
+          <w:tab w:val="left" w:pos="916"/>
+          <w:tab w:val="left" w:pos="1832"/>
+          <w:tab w:val="left" w:pos="2748"/>
+          <w:tab w:val="left" w:pos="3664"/>
+          <w:tab w:val="left" w:pos="4580"/>
+          <w:tab w:val="left" w:pos="5496"/>
+          <w:tab w:val="left" w:pos="6412"/>
+          <w:tab w:val="left" w:pos="7328"/>
+          <w:tab w:val="left" w:pos="8244"/>
+          <w:tab w:val="left" w:pos="9160"/>
+          <w:tab w:val="left" w:pos="10076"/>
+          <w:tab w:val="left" w:pos="10992"/>
+          <w:tab w:val="left" w:pos="11908"/>
+          <w:tab w:val="left" w:pos="12824"/>
+          <w:tab w:val="left" w:pos="13740"/>
+          <w:tab w:val="left" w:pos="14656"/>
+        </w:tabs>
+        <w:spacing w:after="0" w:line="240" w:lineRule="auto"/>
+        <w:rPr>
+          <w:b/>
+          <w:sz w:val="36"/>
+          <w:szCs w:val="36"/>
+        </w:rPr>
+      </w:pPr>
+    </w:p>
+    <w:p>
+      <w:pPr>
+        <w:tabs>
+          <w:tab w:val="left" w:pos="916"/>
+          <w:tab w:val="left" w:pos="1832"/>
+          <w:tab w:val="left" w:pos="2748"/>
+          <w:tab w:val="left" w:pos="3664"/>
+          <w:tab w:val="left" w:pos="4580"/>
+          <w:tab w:val="left" w:pos="5496"/>
+          <w:tab w:val="left" w:pos="6412"/>
+          <w:tab w:val="left" w:pos="7328"/>
+          <w:tab w:val="left" w:pos="8244"/>
+          <w:tab w:val="left" w:pos="9160"/>
+          <w:tab w:val="left" w:pos="10076"/>
+          <w:tab w:val="left" w:pos="10992"/>
+          <w:tab w:val="left" w:pos="11908"/>
+          <w:tab w:val="left" w:pos="12824"/>
+          <w:tab w:val="left" w:pos="13740"/>
+          <w:tab w:val="left" w:pos="14656"/>
+        </w:tabs>
+        <w:spacing w:after="0" w:line="240" w:lineRule="auto"/>
+        <w:rPr>
+          <w:b/>
+          <w:sz w:val="36"/>
+          <w:szCs w:val="36"/>
+        </w:rPr>
+      </w:pPr>
+    </w:p>
+    <w:p>
+      <w:pPr>
+        <w:tabs>
+          <w:tab w:val="left" w:pos="916"/>
+          <w:tab w:val="left" w:pos="1832"/>
+          <w:tab w:val="left" w:pos="2748"/>
+          <w:tab w:val="left" w:pos="3664"/>
+          <w:tab w:val="left" w:pos="4580"/>
+          <w:tab w:val="left" w:pos="5496"/>
+          <w:tab w:val="left" w:pos="6412"/>
+          <w:tab w:val="left" w:pos="7328"/>
+          <w:tab w:val="left" w:pos="8244"/>
+          <w:tab w:val="left" w:pos="9160"/>
+          <w:tab w:val="left" w:pos="10076"/>
+          <w:tab w:val="left" w:pos="10992"/>
+          <w:tab w:val="left" w:pos="11908"/>
+          <w:tab w:val="left" w:pos="12824"/>
+          <w:tab w:val="left" w:pos="13740"/>
+          <w:tab w:val="left" w:pos="14656"/>
+        </w:tabs>
+        <w:spacing w:after="0" w:line="240" w:lineRule="auto"/>
+        <w:rPr>
+          <w:b/>
+          <w:sz w:val="36"/>
+          <w:szCs w:val="36"/>
+        </w:rPr>
+      </w:pPr>
+    </w:p>
+    <w:p>
+      <w:pPr>
+        <w:tabs>
+          <w:tab w:val="left" w:pos="916"/>
+          <w:tab w:val="left" w:pos="1832"/>
+          <w:tab w:val="left" w:pos="2748"/>
+          <w:tab w:val="left" w:pos="3664"/>
+          <w:tab w:val="left" w:pos="4580"/>
+          <w:tab w:val="left" w:pos="5496"/>
+          <w:tab w:val="left" w:pos="6412"/>
+          <w:tab w:val="left" w:pos="7328"/>
+          <w:tab w:val="left" w:pos="8244"/>
+          <w:tab w:val="left" w:pos="9160"/>
+          <w:tab w:val="left" w:pos="10076"/>
+          <w:tab w:val="left" w:pos="10992"/>
+          <w:tab w:val="left" w:pos="11908"/>
+          <w:tab w:val="left" w:pos="12824"/>
+          <w:tab w:val="left" w:pos="13740"/>
+          <w:tab w:val="left" w:pos="14656"/>
+        </w:tabs>
+        <w:spacing w:after="0" w:line="240" w:lineRule="auto"/>
+        <w:rPr>
+          <w:b/>
+          <w:sz w:val="36"/>
+          <w:szCs w:val="36"/>
+        </w:rPr>
+      </w:pPr>
+    </w:p>
+    <w:p>
+      <w:pPr>
+        <w:tabs>
+          <w:tab w:val="left" w:pos="916"/>
+          <w:tab w:val="left" w:pos="1832"/>
+          <w:tab w:val="left" w:pos="2748"/>
+          <w:tab w:val="left" w:pos="3664"/>
+          <w:tab w:val="left" w:pos="4580"/>
+          <w:tab w:val="left" w:pos="5496"/>
+          <w:tab w:val="left" w:pos="6412"/>
+          <w:tab w:val="left" w:pos="7328"/>
+          <w:tab w:val="left" w:pos="8244"/>
+          <w:tab w:val="left" w:pos="9160"/>
+          <w:tab w:val="left" w:pos="10076"/>
+          <w:tab w:val="left" w:pos="10992"/>
+          <w:tab w:val="left" w:pos="11908"/>
+          <w:tab w:val="left" w:pos="12824"/>
+          <w:tab w:val="left" w:pos="13740"/>
+          <w:tab w:val="left" w:pos="14656"/>
+        </w:tabs>
+        <w:spacing w:after="0" w:line="240" w:lineRule="auto"/>
+        <w:rPr>
+          <w:b/>
+          <w:sz w:val="36"/>
+          <w:szCs w:val="36"/>
+        </w:rPr>
+      </w:pPr>
+    </w:p>
+    <w:p>
+      <w:pPr>
+        <w:tabs>
+          <w:tab w:val="left" w:pos="916"/>
+          <w:tab w:val="left" w:pos="1832"/>
+          <w:tab w:val="left" w:pos="2748"/>
+          <w:tab w:val="left" w:pos="3664"/>
+          <w:tab w:val="left" w:pos="4580"/>
+          <w:tab w:val="left" w:pos="5496"/>
+          <w:tab w:val="left" w:pos="6412"/>
+          <w:tab w:val="left" w:pos="7328"/>
+          <w:tab w:val="left" w:pos="8244"/>
+          <w:tab w:val="left" w:pos="9160"/>
+          <w:tab w:val="left" w:pos="10076"/>
+          <w:tab w:val="left" w:pos="10992"/>
+          <w:tab w:val="left" w:pos="11908"/>
+          <w:tab w:val="left" w:pos="12824"/>
+          <w:tab w:val="left" w:pos="13740"/>
+          <w:tab w:val="left" w:pos="14656"/>
+        </w:tabs>
+        <w:spacing w:after="0" w:line="240" w:lineRule="auto"/>
+        <w:rPr>
+          <w:b/>
+          <w:sz w:val="36"/>
+          <w:szCs w:val="36"/>
+        </w:rPr>
+      </w:pPr>
+    </w:p>
+    <w:p>
+      <w:pPr>
+        <w:tabs>
+          <w:tab w:val="left" w:pos="916"/>
+          <w:tab w:val="left" w:pos="1832"/>
+          <w:tab w:val="left" w:pos="2748"/>
+          <w:tab w:val="left" w:pos="3664"/>
+          <w:tab w:val="left" w:pos="4580"/>
+          <w:tab w:val="left" w:pos="5496"/>
+          <w:tab w:val="left" w:pos="6412"/>
+          <w:tab w:val="left" w:pos="7328"/>
+          <w:tab w:val="left" w:pos="8244"/>
+          <w:tab w:val="left" w:pos="9160"/>
+          <w:tab w:val="left" w:pos="10076"/>
+          <w:tab w:val="left" w:pos="10992"/>
+          <w:tab w:val="left" w:pos="11908"/>
+          <w:tab w:val="left" w:pos="12824"/>
+          <w:tab w:val="left" w:pos="13740"/>
+          <w:tab w:val="left" w:pos="14656"/>
+        </w:tabs>
+        <w:spacing w:after="0" w:line="240" w:lineRule="auto"/>
+        <w:rPr>
+          <w:b/>
+          <w:sz w:val="36"/>
+          <w:szCs w:val="36"/>
+        </w:rPr>
+      </w:pPr>
+      <w:r>
+        <w:rPr>
+          <w:b/>
+          <w:sz w:val="36"/>
+          <w:szCs w:val="36"/>
+        </w:rPr>
+        <w:lastRenderedPageBreak/>
         <w:t>Output:</w:t>
       </w:r>
     </w:p>
@@ -45043,15 +45581,43 @@
           <w:szCs w:val="36"/>
         </w:rPr>
       </w:pPr>
+    </w:p>
+    <w:p>
+      <w:pPr>
+        <w:tabs>
+          <w:tab w:val="left" w:pos="916"/>
+          <w:tab w:val="left" w:pos="1832"/>
+          <w:tab w:val="left" w:pos="2748"/>
+          <w:tab w:val="left" w:pos="3664"/>
+          <w:tab w:val="left" w:pos="4580"/>
+          <w:tab w:val="left" w:pos="5496"/>
+          <w:tab w:val="left" w:pos="6412"/>
+          <w:tab w:val="left" w:pos="7328"/>
+          <w:tab w:val="left" w:pos="8244"/>
+          <w:tab w:val="left" w:pos="9160"/>
+          <w:tab w:val="left" w:pos="10076"/>
+          <w:tab w:val="left" w:pos="10992"/>
+          <w:tab w:val="left" w:pos="11908"/>
+          <w:tab w:val="left" w:pos="12824"/>
+          <w:tab w:val="left" w:pos="13740"/>
+          <w:tab w:val="left" w:pos="14656"/>
+        </w:tabs>
+        <w:spacing w:after="0" w:line="240" w:lineRule="auto"/>
+        <w:rPr>
+          <w:b/>
+          <w:sz w:val="36"/>
+          <w:szCs w:val="36"/>
+        </w:rPr>
+      </w:pPr>
       <w:r>
         <w:rPr>
           <w:noProof/>
         </w:rPr>
         <w:drawing>
-          <wp:inline distT="0" distB="0" distL="0" distR="0" wp14:anchorId="54EA8E59" wp14:editId="70CC99DA">
-            <wp:extent cx="5943600" cy="3419318"/>
+          <wp:inline distT="0" distB="0" distL="0" distR="0" wp14:anchorId="7F482FB0" wp14:editId="69AE6D91">
+            <wp:extent cx="5943600" cy="3642606"/>
             <wp:effectExtent l="0" t="0" r="0" b="0"/>
-            <wp:docPr id="2" name="Picture 2"/>
+            <wp:docPr id="17" name="Picture 17"/>
             <wp:cNvGraphicFramePr>
               <a:graphicFrameLocks xmlns:a="http://schemas.openxmlformats.org/drawingml/2006/main" noChangeAspect="1"/>
             </wp:cNvGraphicFramePr>
@@ -45080,7 +45646,7 @@
                   <pic:spPr bwMode="auto">
                     <a:xfrm>
                       <a:off x="0" y="0"/>
-                      <a:ext cx="5943600" cy="3419318"/>
+                      <a:ext cx="5943600" cy="3642606"/>
                     </a:xfrm>
                     <a:prstGeom prst="rect">
                       <a:avLst/>
@@ -45201,7 +45767,23 @@
           <w:sz w:val="32"/>
           <w:szCs w:val="32"/>
         </w:rPr>
-        <w:t xml:space="preserve">The array is sorted on the base of ascii codes. In this program, selection sort is used for sorting the array in descending order. The array contains small letter, capital letter and </w:t>
+        <w:t xml:space="preserve"> In this program, selection sort is used for sorting the array in descending order. </w:t>
+      </w:r>
+      <w:r>
+        <w:rPr>
+          <w:color w:val="000000" w:themeColor="text1"/>
+          <w:sz w:val="32"/>
+          <w:szCs w:val="32"/>
+        </w:rPr>
+        <w:t xml:space="preserve">Here </w:t>
+      </w:r>
+      <w:r>
+        <w:rPr>
+          <w:color w:val="000000" w:themeColor="text1"/>
+          <w:sz w:val="32"/>
+          <w:szCs w:val="32"/>
+        </w:rPr>
+        <w:t xml:space="preserve">The array contains small letter, capital letter and </w:t>
       </w:r>
       <w:proofErr w:type="gramStart"/>
       <w:r>
@@ -45219,8 +45801,9 @@
           <w:sz w:val="32"/>
           <w:szCs w:val="32"/>
         </w:rPr>
-        <w:t xml:space="preserve"> can use another sorting technique for better performance .</w:t>
+        <w:t xml:space="preserve"> can use another sorting technique for better performance.</w:t>
       </w:r>
+      <w:bookmarkEnd w:id="1"/>
     </w:p>
     <w:sectPr>
       <w:pgSz w:w="12240" w:h="15840"/>
@@ -46256,7 +46839,7 @@
 </file>
 
 <file path=customXml/itemProps1.xml><?xml version="1.0" encoding="utf-8"?>
-<ds:datastoreItem xmlns:ds="http://schemas.openxmlformats.org/officeDocument/2006/customXml" ds:itemID="{5D184F5E-E792-4704-86C0-B657D28BFF13}">
+<ds:datastoreItem xmlns:ds="http://schemas.openxmlformats.org/officeDocument/2006/customXml" ds:itemID="{F8C85FAA-50EF-437B-BF35-B612097F5484}">
   <ds:schemaRefs>
     <ds:schemaRef ds:uri="http://schemas.openxmlformats.org/officeDocument/2006/bibliography"/>
   </ds:schemaRefs>
